--- a/uas.docx
+++ b/uas.docx
@@ -261,15 +261,7 @@
           <w:sz w:val="24"/>
           <w:szCs w:val="24"/>
         </w:rPr>
-        <w:t xml:space="preserve"> </w:t>
-      </w:r>
-      <w:r>
-        <w:rPr>
-          <w:rFonts w:ascii="Times New Roman" w:hAnsi="Times New Roman" w:cs="Times New Roman"/>
-          <w:sz w:val="24"/>
-          <w:szCs w:val="24"/>
-        </w:rPr>
-        <w:t xml:space="preserve">Ade Putra Prima </w:t>
+        <w:t xml:space="preserve"> Ade Putra Prima </w:t>
       </w:r>
       <w:proofErr w:type="spellStart"/>
       <w:r>
@@ -5787,16 +5779,7 @@
           <w:szCs w:val="24"/>
           <w:shd w:val="clear" w:color="auto" w:fill="FFFFFF"/>
         </w:rPr>
-        <w:t>di</w:t>
-      </w:r>
-      <w:r>
-        <w:rPr>
-          <w:rFonts w:ascii="Times New Roman" w:hAnsi="Times New Roman" w:cs="Times New Roman"/>
-          <w:sz w:val="24"/>
-          <w:szCs w:val="24"/>
-          <w:shd w:val="clear" w:color="auto" w:fill="FFFFFF"/>
-        </w:rPr>
-        <w:t>gunakan</w:t>
+        <w:t>digunakan</w:t>
       </w:r>
       <w:proofErr w:type="spellEnd"/>
       <w:r>
@@ -5926,15 +5909,7 @@
           <w:sz w:val="24"/>
           <w:szCs w:val="24"/>
         </w:rPr>
-        <w:t>B</w:t>
-      </w:r>
-      <w:r>
-        <w:rPr>
-          <w:rFonts w:ascii="Times New Roman" w:eastAsia="Times New Roman" w:hAnsi="Times New Roman" w:cs="Times New Roman"/>
-          <w:sz w:val="24"/>
-          <w:szCs w:val="24"/>
-        </w:rPr>
-        <w:t>eberapa</w:t>
+        <w:t>Beberapa</w:t>
       </w:r>
       <w:proofErr w:type="spellEnd"/>
       <w:r>
@@ -6604,6 +6579,1925 @@
           <w:szCs w:val="24"/>
         </w:rPr>
       </w:pPr>
+      <w:proofErr w:type="spellStart"/>
+      <w:r>
+        <w:rPr>
+          <w:rFonts w:ascii="Times New Roman" w:hAnsi="Times New Roman" w:cs="Times New Roman"/>
+          <w:sz w:val="24"/>
+          <w:szCs w:val="24"/>
+        </w:rPr>
+        <w:t>Apa</w:t>
+      </w:r>
+      <w:proofErr w:type="spellEnd"/>
+      <w:r>
+        <w:rPr>
+          <w:rFonts w:ascii="Times New Roman" w:hAnsi="Times New Roman" w:cs="Times New Roman"/>
+          <w:sz w:val="24"/>
+          <w:szCs w:val="24"/>
+        </w:rPr>
+        <w:t xml:space="preserve"> output </w:t>
+      </w:r>
+      <w:proofErr w:type="spellStart"/>
+      <w:r>
+        <w:rPr>
+          <w:rFonts w:ascii="Times New Roman" w:hAnsi="Times New Roman" w:cs="Times New Roman"/>
+          <w:sz w:val="24"/>
+          <w:szCs w:val="24"/>
+        </w:rPr>
+        <w:t>dari</w:t>
+      </w:r>
+      <w:proofErr w:type="spellEnd"/>
+      <w:r>
+        <w:rPr>
+          <w:rFonts w:ascii="Times New Roman" w:hAnsi="Times New Roman" w:cs="Times New Roman"/>
+          <w:sz w:val="24"/>
+          <w:szCs w:val="24"/>
+        </w:rPr>
+        <w:t xml:space="preserve"> script </w:t>
+      </w:r>
+      <w:proofErr w:type="spellStart"/>
+      <w:proofErr w:type="gramStart"/>
+      <w:r>
+        <w:rPr>
+          <w:rFonts w:ascii="Times New Roman" w:hAnsi="Times New Roman" w:cs="Times New Roman"/>
+          <w:sz w:val="24"/>
+          <w:szCs w:val="24"/>
+        </w:rPr>
+        <w:t>berikut</w:t>
+      </w:r>
+      <w:proofErr w:type="spellEnd"/>
+      <w:r>
+        <w:rPr>
+          <w:rFonts w:ascii="Times New Roman" w:hAnsi="Times New Roman" w:cs="Times New Roman"/>
+          <w:sz w:val="24"/>
+          <w:szCs w:val="24"/>
+        </w:rPr>
+        <w:t xml:space="preserve"> !</w:t>
+      </w:r>
+      <w:proofErr w:type="gramEnd"/>
+      <w:r>
+        <w:rPr>
+          <w:rFonts w:ascii="Times New Roman" w:hAnsi="Times New Roman" w:cs="Times New Roman"/>
+          <w:sz w:val="24"/>
+          <w:szCs w:val="24"/>
+        </w:rPr>
+        <w:t xml:space="preserve"> </w:t>
+      </w:r>
+    </w:p>
+    <w:p>
+      <w:pPr>
+        <w:pStyle w:val="ListParagraph"/>
+        <w:rPr>
+          <w:rFonts w:ascii="Times New Roman" w:hAnsi="Times New Roman" w:cs="Times New Roman"/>
+          <w:sz w:val="24"/>
+          <w:szCs w:val="24"/>
+        </w:rPr>
+      </w:pPr>
+      <w:r>
+        <w:rPr>
+          <w:rFonts w:ascii="Times New Roman" w:hAnsi="Times New Roman" w:cs="Times New Roman"/>
+          <w:sz w:val="24"/>
+          <w:szCs w:val="24"/>
+        </w:rPr>
+        <w:t xml:space="preserve">Akan </w:t>
+      </w:r>
+      <w:proofErr w:type="spellStart"/>
+      <w:r>
+        <w:rPr>
+          <w:rFonts w:ascii="Times New Roman" w:hAnsi="Times New Roman" w:cs="Times New Roman"/>
+          <w:sz w:val="24"/>
+          <w:szCs w:val="24"/>
+        </w:rPr>
+        <w:t>menampilkan</w:t>
+      </w:r>
+      <w:proofErr w:type="spellEnd"/>
+      <w:r>
+        <w:rPr>
+          <w:rFonts w:ascii="Times New Roman" w:hAnsi="Times New Roman" w:cs="Times New Roman"/>
+          <w:sz w:val="24"/>
+          <w:szCs w:val="24"/>
+        </w:rPr>
+        <w:t xml:space="preserve"> List </w:t>
+      </w:r>
+      <w:proofErr w:type="spellStart"/>
+      <w:r>
+        <w:rPr>
+          <w:rFonts w:ascii="Times New Roman" w:hAnsi="Times New Roman" w:cs="Times New Roman"/>
+          <w:sz w:val="24"/>
+          <w:szCs w:val="24"/>
+        </w:rPr>
+        <w:t>seperti</w:t>
+      </w:r>
+      <w:proofErr w:type="spellEnd"/>
+      <w:r>
+        <w:rPr>
+          <w:rFonts w:ascii="Times New Roman" w:hAnsi="Times New Roman" w:cs="Times New Roman"/>
+          <w:sz w:val="24"/>
+          <w:szCs w:val="24"/>
+        </w:rPr>
+        <w:t xml:space="preserve"> di </w:t>
+      </w:r>
+      <w:proofErr w:type="spellStart"/>
+      <w:r>
+        <w:rPr>
+          <w:rFonts w:ascii="Times New Roman" w:hAnsi="Times New Roman" w:cs="Times New Roman"/>
+          <w:sz w:val="24"/>
+          <w:szCs w:val="24"/>
+        </w:rPr>
+        <w:t>bawah</w:t>
+      </w:r>
+      <w:proofErr w:type="spellEnd"/>
+      <w:r>
+        <w:rPr>
+          <w:rFonts w:ascii="Times New Roman" w:hAnsi="Times New Roman" w:cs="Times New Roman"/>
+          <w:sz w:val="24"/>
+          <w:szCs w:val="24"/>
+        </w:rPr>
+        <w:t xml:space="preserve"> </w:t>
+      </w:r>
+      <w:proofErr w:type="spellStart"/>
+      <w:r>
+        <w:rPr>
+          <w:rFonts w:ascii="Times New Roman" w:hAnsi="Times New Roman" w:cs="Times New Roman"/>
+          <w:sz w:val="24"/>
+          <w:szCs w:val="24"/>
+        </w:rPr>
+        <w:t>ini</w:t>
+      </w:r>
+      <w:proofErr w:type="spellEnd"/>
+      <w:r>
+        <w:rPr>
+          <w:rFonts w:ascii="Times New Roman" w:hAnsi="Times New Roman" w:cs="Times New Roman"/>
+          <w:sz w:val="24"/>
+          <w:szCs w:val="24"/>
+        </w:rPr>
+        <w:t>:</w:t>
+      </w:r>
+    </w:p>
+    <w:p>
+      <w:pPr>
+        <w:pStyle w:val="ListParagraph"/>
+      </w:pPr>
+      <w:proofErr w:type="gramStart"/>
+      <w:r>
+        <w:t>T</w:t>
+      </w:r>
+      <w:r>
+        <w:t>ext(</w:t>
+      </w:r>
+      <w:proofErr w:type="gramEnd"/>
+      <w:r>
+        <w:t xml:space="preserve">1) </w:t>
+      </w:r>
+    </w:p>
+    <w:p>
+      <w:pPr>
+        <w:pStyle w:val="ListParagraph"/>
+      </w:pPr>
+      <w:proofErr w:type="gramStart"/>
+      <w:r>
+        <w:t>Text(</w:t>
+      </w:r>
+      <w:proofErr w:type="gramEnd"/>
+      <w:r>
+        <w:t xml:space="preserve">2) </w:t>
+      </w:r>
+    </w:p>
+    <w:p>
+      <w:pPr>
+        <w:pStyle w:val="ListParagraph"/>
+      </w:pPr>
+      <w:proofErr w:type="gramStart"/>
+      <w:r>
+        <w:t>Text(</w:t>
+      </w:r>
+      <w:proofErr w:type="gramEnd"/>
+      <w:r>
+        <w:t xml:space="preserve">3) </w:t>
+      </w:r>
+    </w:p>
+    <w:p>
+      <w:pPr>
+        <w:pStyle w:val="ListParagraph"/>
+      </w:pPr>
+      <w:proofErr w:type="gramStart"/>
+      <w:r>
+        <w:t>Text(</w:t>
+      </w:r>
+      <w:proofErr w:type="gramEnd"/>
+      <w:r>
+        <w:t xml:space="preserve">4) </w:t>
+      </w:r>
+    </w:p>
+    <w:p>
+      <w:pPr>
+        <w:pStyle w:val="ListParagraph"/>
+      </w:pPr>
+      <w:proofErr w:type="gramStart"/>
+      <w:r>
+        <w:t>Text(</w:t>
+      </w:r>
+      <w:proofErr w:type="gramEnd"/>
+      <w:r>
+        <w:t xml:space="preserve">5) </w:t>
+      </w:r>
+    </w:p>
+    <w:p>
+      <w:pPr>
+        <w:pStyle w:val="ListParagraph"/>
+      </w:pPr>
+      <w:proofErr w:type="gramStart"/>
+      <w:r>
+        <w:t>Text(</w:t>
+      </w:r>
+      <w:proofErr w:type="gramEnd"/>
+      <w:r>
+        <w:t xml:space="preserve">6) </w:t>
+      </w:r>
+    </w:p>
+    <w:p>
+      <w:pPr>
+        <w:pStyle w:val="ListParagraph"/>
+      </w:pPr>
+      <w:proofErr w:type="gramStart"/>
+      <w:r>
+        <w:t>Text(</w:t>
+      </w:r>
+      <w:proofErr w:type="gramEnd"/>
+      <w:r>
+        <w:t xml:space="preserve">7) </w:t>
+      </w:r>
+    </w:p>
+    <w:p>
+      <w:pPr>
+        <w:pStyle w:val="ListParagraph"/>
+      </w:pPr>
+      <w:proofErr w:type="gramStart"/>
+      <w:r>
+        <w:t>Text(</w:t>
+      </w:r>
+      <w:proofErr w:type="gramEnd"/>
+      <w:r>
+        <w:t xml:space="preserve">8) </w:t>
+      </w:r>
+    </w:p>
+    <w:p>
+      <w:pPr>
+        <w:pStyle w:val="ListParagraph"/>
+      </w:pPr>
+      <w:proofErr w:type="gramStart"/>
+      <w:r>
+        <w:t>Text(</w:t>
+      </w:r>
+      <w:proofErr w:type="gramEnd"/>
+      <w:r>
+        <w:t xml:space="preserve">9) </w:t>
+      </w:r>
+    </w:p>
+    <w:p>
+      <w:pPr>
+        <w:pStyle w:val="ListParagraph"/>
+      </w:pPr>
+      <w:proofErr w:type="gramStart"/>
+      <w:r>
+        <w:t>Text(</w:t>
+      </w:r>
+      <w:proofErr w:type="gramEnd"/>
+      <w:r>
+        <w:t>10)</w:t>
+      </w:r>
+    </w:p>
+    <w:p>
+      <w:pPr>
+        <w:pStyle w:val="ListParagraph"/>
+      </w:pPr>
+    </w:p>
+    <w:p>
+      <w:pPr>
+        <w:pStyle w:val="ListParagraph"/>
+        <w:numPr>
+          <w:ilvl w:val="0"/>
+          <w:numId w:val="8"/>
+        </w:numPr>
+        <w:rPr>
+          <w:rFonts w:ascii="Times New Roman" w:hAnsi="Times New Roman" w:cs="Times New Roman"/>
+          <w:b/>
+          <w:bCs/>
+          <w:sz w:val="24"/>
+          <w:szCs w:val="24"/>
+        </w:rPr>
+      </w:pPr>
+      <w:proofErr w:type="spellStart"/>
+      <w:r>
+        <w:rPr>
+          <w:rFonts w:ascii="Times New Roman" w:hAnsi="Times New Roman" w:cs="Times New Roman"/>
+          <w:sz w:val="24"/>
+          <w:szCs w:val="24"/>
+        </w:rPr>
+        <w:t>Apa</w:t>
+      </w:r>
+      <w:proofErr w:type="spellEnd"/>
+      <w:r>
+        <w:rPr>
+          <w:rFonts w:ascii="Times New Roman" w:hAnsi="Times New Roman" w:cs="Times New Roman"/>
+          <w:sz w:val="24"/>
+          <w:szCs w:val="24"/>
+        </w:rPr>
+        <w:t xml:space="preserve"> output </w:t>
+      </w:r>
+      <w:proofErr w:type="spellStart"/>
+      <w:r>
+        <w:rPr>
+          <w:rFonts w:ascii="Times New Roman" w:hAnsi="Times New Roman" w:cs="Times New Roman"/>
+          <w:sz w:val="24"/>
+          <w:szCs w:val="24"/>
+        </w:rPr>
+        <w:t>dari</w:t>
+      </w:r>
+      <w:proofErr w:type="spellEnd"/>
+      <w:r>
+        <w:rPr>
+          <w:rFonts w:ascii="Times New Roman" w:hAnsi="Times New Roman" w:cs="Times New Roman"/>
+          <w:sz w:val="24"/>
+          <w:szCs w:val="24"/>
+        </w:rPr>
+        <w:t xml:space="preserve"> script </w:t>
+      </w:r>
+      <w:proofErr w:type="spellStart"/>
+      <w:r>
+        <w:rPr>
+          <w:rFonts w:ascii="Times New Roman" w:hAnsi="Times New Roman" w:cs="Times New Roman"/>
+          <w:sz w:val="24"/>
+          <w:szCs w:val="24"/>
+        </w:rPr>
+        <w:t>berikut</w:t>
+      </w:r>
+      <w:proofErr w:type="spellEnd"/>
+      <w:r>
+        <w:rPr>
+          <w:rFonts w:ascii="Times New Roman" w:hAnsi="Times New Roman" w:cs="Times New Roman"/>
+          <w:sz w:val="24"/>
+          <w:szCs w:val="24"/>
+        </w:rPr>
+        <w:t>!</w:t>
+      </w:r>
+    </w:p>
+    <w:p>
+      <w:pPr>
+        <w:pStyle w:val="ListParagraph"/>
+      </w:pPr>
+    </w:p>
+    <w:p>
+      <w:pPr>
+        <w:pStyle w:val="ListParagraph"/>
+      </w:pPr>
+      <w:r>
+        <w:t xml:space="preserve">8 </w:t>
+      </w:r>
+      <w:r>
+        <w:tab/>
+      </w:r>
+    </w:p>
+    <w:p>
+      <w:pPr>
+        <w:pStyle w:val="ListParagraph"/>
+      </w:pPr>
+      <w:r>
+        <w:t>16</w:t>
+      </w:r>
+    </w:p>
+    <w:p>
+      <w:pPr>
+        <w:pStyle w:val="ListParagraph"/>
+      </w:pPr>
+      <w:r>
+        <w:t xml:space="preserve">8 </w:t>
+      </w:r>
+    </w:p>
+    <w:p>
+      <w:pPr>
+        <w:pStyle w:val="ListParagraph"/>
+      </w:pPr>
+      <w:r>
+        <w:t xml:space="preserve">4 </w:t>
+      </w:r>
+      <w:proofErr w:type="spellStart"/>
+      <w:r>
+        <w:t>dst</w:t>
+      </w:r>
+      <w:proofErr w:type="spellEnd"/>
+      <w:r>
+        <w:t xml:space="preserve"> </w:t>
+      </w:r>
+      <w:proofErr w:type="spellStart"/>
+      <w:r>
+        <w:t>ditulis</w:t>
+      </w:r>
+      <w:proofErr w:type="spellEnd"/>
+      <w:r>
+        <w:t xml:space="preserve"> 8 </w:t>
+      </w:r>
+    </w:p>
+    <w:p>
+      <w:pPr>
+        <w:pStyle w:val="ListParagraph"/>
+      </w:pPr>
+      <w:r>
+        <w:t xml:space="preserve">4 </w:t>
+      </w:r>
+      <w:proofErr w:type="spellStart"/>
+      <w:r>
+        <w:t>dst</w:t>
+      </w:r>
+      <w:proofErr w:type="spellEnd"/>
+      <w:r>
+        <w:t xml:space="preserve"> </w:t>
+      </w:r>
+      <w:proofErr w:type="spellStart"/>
+      <w:r>
+        <w:t>ditulis</w:t>
+      </w:r>
+      <w:proofErr w:type="spellEnd"/>
+      <w:r>
+        <w:t xml:space="preserve"> 16</w:t>
+      </w:r>
+    </w:p>
+    <w:p>
+      <w:pPr>
+        <w:pStyle w:val="ListParagraph"/>
+      </w:pPr>
+      <w:r>
+        <w:t xml:space="preserve">2 x 2 di </w:t>
+      </w:r>
+      <w:proofErr w:type="spellStart"/>
+      <w:r>
+        <w:t>tulis</w:t>
+      </w:r>
+      <w:proofErr w:type="spellEnd"/>
+      <w:r>
+        <w:t xml:space="preserve"> 8</w:t>
+      </w:r>
+    </w:p>
+    <w:p>
+      <w:pPr>
+        <w:rPr>
+          <w:rFonts w:ascii="Times New Roman" w:hAnsi="Times New Roman" w:cs="Times New Roman"/>
+          <w:b/>
+          <w:bCs/>
+          <w:sz w:val="24"/>
+          <w:szCs w:val="24"/>
+        </w:rPr>
+      </w:pPr>
+    </w:p>
+    <w:p>
+      <w:pPr>
+        <w:pStyle w:val="ListParagraph"/>
+        <w:numPr>
+          <w:ilvl w:val="0"/>
+          <w:numId w:val="8"/>
+        </w:numPr>
+        <w:rPr>
+          <w:rFonts w:ascii="Times New Roman" w:hAnsi="Times New Roman" w:cs="Times New Roman"/>
+          <w:b/>
+          <w:bCs/>
+          <w:sz w:val="24"/>
+          <w:szCs w:val="24"/>
+        </w:rPr>
+      </w:pPr>
+      <w:proofErr w:type="spellStart"/>
+      <w:r>
+        <w:rPr>
+          <w:rFonts w:ascii="Times New Roman" w:hAnsi="Times New Roman" w:cs="Times New Roman"/>
+          <w:sz w:val="24"/>
+          <w:szCs w:val="24"/>
+        </w:rPr>
+        <w:t>Tuliskan</w:t>
+      </w:r>
+      <w:proofErr w:type="spellEnd"/>
+      <w:r>
+        <w:rPr>
+          <w:rFonts w:ascii="Times New Roman" w:hAnsi="Times New Roman" w:cs="Times New Roman"/>
+          <w:sz w:val="24"/>
+          <w:szCs w:val="24"/>
+        </w:rPr>
+        <w:t xml:space="preserve"> </w:t>
+      </w:r>
+      <w:proofErr w:type="spellStart"/>
+      <w:r>
+        <w:rPr>
+          <w:rFonts w:ascii="Times New Roman" w:hAnsi="Times New Roman" w:cs="Times New Roman"/>
+          <w:sz w:val="24"/>
+          <w:szCs w:val="24"/>
+        </w:rPr>
+        <w:t>sintak</w:t>
+      </w:r>
+      <w:proofErr w:type="spellEnd"/>
+      <w:r>
+        <w:rPr>
+          <w:rFonts w:ascii="Times New Roman" w:hAnsi="Times New Roman" w:cs="Times New Roman"/>
+          <w:sz w:val="24"/>
+          <w:szCs w:val="24"/>
+        </w:rPr>
+        <w:t xml:space="preserve"> </w:t>
+      </w:r>
+      <w:proofErr w:type="spellStart"/>
+      <w:r>
+        <w:rPr>
+          <w:rFonts w:ascii="Times New Roman" w:hAnsi="Times New Roman" w:cs="Times New Roman"/>
+          <w:sz w:val="24"/>
+          <w:szCs w:val="24"/>
+        </w:rPr>
+        <w:t>cara</w:t>
+      </w:r>
+      <w:proofErr w:type="spellEnd"/>
+      <w:r>
+        <w:rPr>
+          <w:rFonts w:ascii="Times New Roman" w:hAnsi="Times New Roman" w:cs="Times New Roman"/>
+          <w:sz w:val="24"/>
+          <w:szCs w:val="24"/>
+        </w:rPr>
+        <w:t xml:space="preserve"> parsing JSON pada </w:t>
+      </w:r>
+      <w:proofErr w:type="gramStart"/>
+      <w:r>
+        <w:rPr>
+          <w:rFonts w:ascii="Times New Roman" w:hAnsi="Times New Roman" w:cs="Times New Roman"/>
+          <w:sz w:val="24"/>
+          <w:szCs w:val="24"/>
+        </w:rPr>
+        <w:t>flutter !</w:t>
+      </w:r>
+      <w:proofErr w:type="gramEnd"/>
+    </w:p>
+    <w:p>
+      <w:pPr>
+        <w:pStyle w:val="ListParagraph"/>
+        <w:rPr>
+          <w:rFonts w:ascii="Times New Roman" w:hAnsi="Times New Roman" w:cs="Times New Roman"/>
+          <w:b/>
+          <w:bCs/>
+          <w:sz w:val="24"/>
+          <w:szCs w:val="24"/>
+        </w:rPr>
+      </w:pPr>
+    </w:p>
+    <w:p>
+      <w:pPr>
+        <w:pStyle w:val="ListParagraph"/>
+        <w:rPr>
+          <w:rFonts w:ascii="Times New Roman" w:hAnsi="Times New Roman" w:cs="Times New Roman"/>
+          <w:sz w:val="24"/>
+          <w:szCs w:val="24"/>
+        </w:rPr>
+      </w:pPr>
+      <w:r>
+        <w:rPr>
+          <w:rFonts w:ascii="Times New Roman" w:hAnsi="Times New Roman" w:cs="Times New Roman"/>
+          <w:sz w:val="24"/>
+          <w:szCs w:val="24"/>
+        </w:rPr>
+        <w:t>[</w:t>
+      </w:r>
+    </w:p>
+    <w:p>
+      <w:pPr>
+        <w:pStyle w:val="ListParagraph"/>
+        <w:rPr>
+          <w:rFonts w:ascii="Times New Roman" w:hAnsi="Times New Roman" w:cs="Times New Roman"/>
+          <w:sz w:val="24"/>
+          <w:szCs w:val="24"/>
+        </w:rPr>
+      </w:pPr>
+      <w:r>
+        <w:rPr>
+          <w:rFonts w:ascii="Times New Roman" w:hAnsi="Times New Roman" w:cs="Times New Roman"/>
+          <w:sz w:val="24"/>
+          <w:szCs w:val="24"/>
+        </w:rPr>
+        <w:t xml:space="preserve"> {</w:t>
+      </w:r>
+    </w:p>
+    <w:p>
+      <w:pPr>
+        <w:pStyle w:val="ListParagraph"/>
+        <w:rPr>
+          <w:rFonts w:ascii="Times New Roman" w:hAnsi="Times New Roman" w:cs="Times New Roman"/>
+          <w:sz w:val="24"/>
+          <w:szCs w:val="24"/>
+        </w:rPr>
+      </w:pPr>
+      <w:r>
+        <w:rPr>
+          <w:rFonts w:ascii="Times New Roman" w:hAnsi="Times New Roman" w:cs="Times New Roman"/>
+          <w:sz w:val="24"/>
+          <w:szCs w:val="24"/>
+        </w:rPr>
+        <w:t xml:space="preserve"> "id": 1,</w:t>
+      </w:r>
+    </w:p>
+    <w:p>
+      <w:pPr>
+        <w:pStyle w:val="ListParagraph"/>
+        <w:rPr>
+          <w:rFonts w:ascii="Times New Roman" w:hAnsi="Times New Roman" w:cs="Times New Roman"/>
+          <w:sz w:val="24"/>
+          <w:szCs w:val="24"/>
+        </w:rPr>
+      </w:pPr>
+      <w:r>
+        <w:rPr>
+          <w:rFonts w:ascii="Times New Roman" w:hAnsi="Times New Roman" w:cs="Times New Roman"/>
+          <w:sz w:val="24"/>
+          <w:szCs w:val="24"/>
+        </w:rPr>
+        <w:t xml:space="preserve"> "name": "Leanne Graham",</w:t>
+      </w:r>
+    </w:p>
+    <w:p>
+      <w:pPr>
+        <w:pStyle w:val="ListParagraph"/>
+        <w:rPr>
+          <w:rFonts w:ascii="Times New Roman" w:hAnsi="Times New Roman" w:cs="Times New Roman"/>
+          <w:sz w:val="24"/>
+          <w:szCs w:val="24"/>
+        </w:rPr>
+      </w:pPr>
+      <w:r>
+        <w:rPr>
+          <w:rFonts w:ascii="Times New Roman" w:hAnsi="Times New Roman" w:cs="Times New Roman"/>
+          <w:sz w:val="24"/>
+          <w:szCs w:val="24"/>
+        </w:rPr>
+        <w:t xml:space="preserve"> "username": "Bret",</w:t>
+      </w:r>
+    </w:p>
+    <w:p>
+      <w:pPr>
+        <w:pStyle w:val="ListParagraph"/>
+        <w:rPr>
+          <w:rFonts w:ascii="Times New Roman" w:hAnsi="Times New Roman" w:cs="Times New Roman"/>
+          <w:sz w:val="24"/>
+          <w:szCs w:val="24"/>
+        </w:rPr>
+      </w:pPr>
+      <w:r>
+        <w:rPr>
+          <w:rFonts w:ascii="Times New Roman" w:hAnsi="Times New Roman" w:cs="Times New Roman"/>
+          <w:sz w:val="24"/>
+          <w:szCs w:val="24"/>
+        </w:rPr>
+        <w:lastRenderedPageBreak/>
+        <w:t xml:space="preserve"> "email": "Sincere@april.biz",</w:t>
+      </w:r>
+    </w:p>
+    <w:p>
+      <w:pPr>
+        <w:pStyle w:val="ListParagraph"/>
+        <w:rPr>
+          <w:rFonts w:ascii="Times New Roman" w:hAnsi="Times New Roman" w:cs="Times New Roman"/>
+          <w:sz w:val="24"/>
+          <w:szCs w:val="24"/>
+        </w:rPr>
+      </w:pPr>
+      <w:r>
+        <w:rPr>
+          <w:rFonts w:ascii="Times New Roman" w:hAnsi="Times New Roman" w:cs="Times New Roman"/>
+          <w:sz w:val="24"/>
+          <w:szCs w:val="24"/>
+        </w:rPr>
+        <w:t xml:space="preserve"> "address": {</w:t>
+      </w:r>
+    </w:p>
+    <w:p>
+      <w:pPr>
+        <w:pStyle w:val="ListParagraph"/>
+        <w:rPr>
+          <w:rFonts w:ascii="Times New Roman" w:hAnsi="Times New Roman" w:cs="Times New Roman"/>
+          <w:sz w:val="24"/>
+          <w:szCs w:val="24"/>
+        </w:rPr>
+      </w:pPr>
+      <w:r>
+        <w:rPr>
+          <w:rFonts w:ascii="Times New Roman" w:hAnsi="Times New Roman" w:cs="Times New Roman"/>
+          <w:sz w:val="24"/>
+          <w:szCs w:val="24"/>
+        </w:rPr>
+        <w:t xml:space="preserve"> "street": "Kulas Light",</w:t>
+      </w:r>
+    </w:p>
+    <w:p>
+      <w:pPr>
+        <w:pStyle w:val="ListParagraph"/>
+        <w:rPr>
+          <w:rFonts w:ascii="Times New Roman" w:hAnsi="Times New Roman" w:cs="Times New Roman"/>
+          <w:sz w:val="24"/>
+          <w:szCs w:val="24"/>
+        </w:rPr>
+      </w:pPr>
+      <w:r>
+        <w:rPr>
+          <w:rFonts w:ascii="Times New Roman" w:hAnsi="Times New Roman" w:cs="Times New Roman"/>
+          <w:sz w:val="24"/>
+          <w:szCs w:val="24"/>
+        </w:rPr>
+        <w:t xml:space="preserve"> "suite": "Apt. 556",</w:t>
+      </w:r>
+    </w:p>
+    <w:p>
+      <w:pPr>
+        <w:pStyle w:val="ListParagraph"/>
+        <w:rPr>
+          <w:rFonts w:ascii="Times New Roman" w:hAnsi="Times New Roman" w:cs="Times New Roman"/>
+          <w:sz w:val="24"/>
+          <w:szCs w:val="24"/>
+        </w:rPr>
+      </w:pPr>
+      <w:r>
+        <w:rPr>
+          <w:rFonts w:ascii="Times New Roman" w:hAnsi="Times New Roman" w:cs="Times New Roman"/>
+          <w:sz w:val="24"/>
+          <w:szCs w:val="24"/>
+        </w:rPr>
+        <w:t xml:space="preserve"> "city": "</w:t>
+      </w:r>
+      <w:proofErr w:type="spellStart"/>
+      <w:r>
+        <w:rPr>
+          <w:rFonts w:ascii="Times New Roman" w:hAnsi="Times New Roman" w:cs="Times New Roman"/>
+          <w:sz w:val="24"/>
+          <w:szCs w:val="24"/>
+        </w:rPr>
+        <w:t>Gwenborough</w:t>
+      </w:r>
+      <w:proofErr w:type="spellEnd"/>
+      <w:r>
+        <w:rPr>
+          <w:rFonts w:ascii="Times New Roman" w:hAnsi="Times New Roman" w:cs="Times New Roman"/>
+          <w:sz w:val="24"/>
+          <w:szCs w:val="24"/>
+        </w:rPr>
+        <w:t>",</w:t>
+      </w:r>
+    </w:p>
+    <w:p>
+      <w:pPr>
+        <w:pStyle w:val="ListParagraph"/>
+        <w:rPr>
+          <w:rFonts w:ascii="Times New Roman" w:hAnsi="Times New Roman" w:cs="Times New Roman"/>
+          <w:sz w:val="24"/>
+          <w:szCs w:val="24"/>
+        </w:rPr>
+      </w:pPr>
+      <w:r>
+        <w:rPr>
+          <w:rFonts w:ascii="Times New Roman" w:hAnsi="Times New Roman" w:cs="Times New Roman"/>
+          <w:sz w:val="24"/>
+          <w:szCs w:val="24"/>
+        </w:rPr>
+        <w:t xml:space="preserve"> "</w:t>
+      </w:r>
+      <w:proofErr w:type="spellStart"/>
+      <w:r>
+        <w:rPr>
+          <w:rFonts w:ascii="Times New Roman" w:hAnsi="Times New Roman" w:cs="Times New Roman"/>
+          <w:sz w:val="24"/>
+          <w:szCs w:val="24"/>
+        </w:rPr>
+        <w:t>zipcode</w:t>
+      </w:r>
+      <w:proofErr w:type="spellEnd"/>
+      <w:r>
+        <w:rPr>
+          <w:rFonts w:ascii="Times New Roman" w:hAnsi="Times New Roman" w:cs="Times New Roman"/>
+          <w:sz w:val="24"/>
+          <w:szCs w:val="24"/>
+        </w:rPr>
+        <w:t>": "92998-3874",</w:t>
+      </w:r>
+    </w:p>
+    <w:p>
+      <w:pPr>
+        <w:pStyle w:val="ListParagraph"/>
+        <w:rPr>
+          <w:rFonts w:ascii="Times New Roman" w:hAnsi="Times New Roman" w:cs="Times New Roman"/>
+          <w:sz w:val="24"/>
+          <w:szCs w:val="24"/>
+        </w:rPr>
+      </w:pPr>
+      <w:r>
+        <w:rPr>
+          <w:rFonts w:ascii="Times New Roman" w:hAnsi="Times New Roman" w:cs="Times New Roman"/>
+          <w:sz w:val="24"/>
+          <w:szCs w:val="24"/>
+        </w:rPr>
+        <w:t xml:space="preserve"> "geo": {</w:t>
+      </w:r>
+    </w:p>
+    <w:p>
+      <w:pPr>
+        <w:pStyle w:val="ListParagraph"/>
+        <w:rPr>
+          <w:rFonts w:ascii="Times New Roman" w:hAnsi="Times New Roman" w:cs="Times New Roman"/>
+          <w:sz w:val="24"/>
+          <w:szCs w:val="24"/>
+        </w:rPr>
+      </w:pPr>
+      <w:r>
+        <w:rPr>
+          <w:rFonts w:ascii="Times New Roman" w:hAnsi="Times New Roman" w:cs="Times New Roman"/>
+          <w:sz w:val="24"/>
+          <w:szCs w:val="24"/>
+        </w:rPr>
+        <w:t xml:space="preserve"> "</w:t>
+      </w:r>
+      <w:proofErr w:type="spellStart"/>
+      <w:r>
+        <w:rPr>
+          <w:rFonts w:ascii="Times New Roman" w:hAnsi="Times New Roman" w:cs="Times New Roman"/>
+          <w:sz w:val="24"/>
+          <w:szCs w:val="24"/>
+        </w:rPr>
+        <w:t>lat</w:t>
+      </w:r>
+      <w:proofErr w:type="spellEnd"/>
+      <w:r>
+        <w:rPr>
+          <w:rFonts w:ascii="Times New Roman" w:hAnsi="Times New Roman" w:cs="Times New Roman"/>
+          <w:sz w:val="24"/>
+          <w:szCs w:val="24"/>
+        </w:rPr>
+        <w:t>": "-37.3159",</w:t>
+      </w:r>
+    </w:p>
+    <w:p>
+      <w:pPr>
+        <w:pStyle w:val="ListParagraph"/>
+        <w:rPr>
+          <w:rFonts w:ascii="Times New Roman" w:hAnsi="Times New Roman" w:cs="Times New Roman"/>
+          <w:sz w:val="24"/>
+          <w:szCs w:val="24"/>
+        </w:rPr>
+      </w:pPr>
+      <w:r>
+        <w:rPr>
+          <w:rFonts w:ascii="Times New Roman" w:hAnsi="Times New Roman" w:cs="Times New Roman"/>
+          <w:sz w:val="24"/>
+          <w:szCs w:val="24"/>
+        </w:rPr>
+        <w:t xml:space="preserve"> "</w:t>
+      </w:r>
+      <w:proofErr w:type="spellStart"/>
+      <w:r>
+        <w:rPr>
+          <w:rFonts w:ascii="Times New Roman" w:hAnsi="Times New Roman" w:cs="Times New Roman"/>
+          <w:sz w:val="24"/>
+          <w:szCs w:val="24"/>
+        </w:rPr>
+        <w:t>lng</w:t>
+      </w:r>
+      <w:proofErr w:type="spellEnd"/>
+      <w:r>
+        <w:rPr>
+          <w:rFonts w:ascii="Times New Roman" w:hAnsi="Times New Roman" w:cs="Times New Roman"/>
+          <w:sz w:val="24"/>
+          <w:szCs w:val="24"/>
+        </w:rPr>
+        <w:t>": "81.1496"</w:t>
+      </w:r>
+    </w:p>
+    <w:p>
+      <w:pPr>
+        <w:pStyle w:val="ListParagraph"/>
+        <w:rPr>
+          <w:rFonts w:ascii="Times New Roman" w:hAnsi="Times New Roman" w:cs="Times New Roman"/>
+          <w:sz w:val="24"/>
+          <w:szCs w:val="24"/>
+        </w:rPr>
+      </w:pPr>
+      <w:r>
+        <w:rPr>
+          <w:rFonts w:ascii="Times New Roman" w:hAnsi="Times New Roman" w:cs="Times New Roman"/>
+          <w:sz w:val="24"/>
+          <w:szCs w:val="24"/>
+        </w:rPr>
+        <w:t xml:space="preserve"> }</w:t>
+      </w:r>
+    </w:p>
+    <w:p>
+      <w:pPr>
+        <w:pStyle w:val="ListParagraph"/>
+        <w:rPr>
+          <w:rFonts w:ascii="Times New Roman" w:hAnsi="Times New Roman" w:cs="Times New Roman"/>
+          <w:sz w:val="24"/>
+          <w:szCs w:val="24"/>
+        </w:rPr>
+      </w:pPr>
+      <w:r>
+        <w:rPr>
+          <w:rFonts w:ascii="Times New Roman" w:hAnsi="Times New Roman" w:cs="Times New Roman"/>
+          <w:sz w:val="24"/>
+          <w:szCs w:val="24"/>
+        </w:rPr>
+        <w:t xml:space="preserve"> },</w:t>
+      </w:r>
+    </w:p>
+    <w:p>
+      <w:pPr>
+        <w:pStyle w:val="ListParagraph"/>
+        <w:rPr>
+          <w:rFonts w:ascii="Times New Roman" w:hAnsi="Times New Roman" w:cs="Times New Roman"/>
+          <w:sz w:val="24"/>
+          <w:szCs w:val="24"/>
+        </w:rPr>
+      </w:pPr>
+      <w:r>
+        <w:rPr>
+          <w:rFonts w:ascii="Times New Roman" w:hAnsi="Times New Roman" w:cs="Times New Roman"/>
+          <w:sz w:val="24"/>
+          <w:szCs w:val="24"/>
+        </w:rPr>
+        <w:t xml:space="preserve"> "phone": "1-770-736-8031 x56442",</w:t>
+      </w:r>
+    </w:p>
+    <w:p>
+      <w:pPr>
+        <w:pStyle w:val="ListParagraph"/>
+        <w:rPr>
+          <w:rFonts w:ascii="Times New Roman" w:hAnsi="Times New Roman" w:cs="Times New Roman"/>
+          <w:sz w:val="24"/>
+          <w:szCs w:val="24"/>
+        </w:rPr>
+      </w:pPr>
+      <w:r>
+        <w:rPr>
+          <w:rFonts w:ascii="Times New Roman" w:hAnsi="Times New Roman" w:cs="Times New Roman"/>
+          <w:sz w:val="24"/>
+          <w:szCs w:val="24"/>
+        </w:rPr>
+        <w:t xml:space="preserve"> "website": "hildegard.org",</w:t>
+      </w:r>
+    </w:p>
+    <w:p>
+      <w:pPr>
+        <w:pStyle w:val="ListParagraph"/>
+        <w:rPr>
+          <w:rFonts w:ascii="Times New Roman" w:hAnsi="Times New Roman" w:cs="Times New Roman"/>
+          <w:sz w:val="24"/>
+          <w:szCs w:val="24"/>
+        </w:rPr>
+      </w:pPr>
+      <w:r>
+        <w:rPr>
+          <w:rFonts w:ascii="Times New Roman" w:hAnsi="Times New Roman" w:cs="Times New Roman"/>
+          <w:sz w:val="24"/>
+          <w:szCs w:val="24"/>
+        </w:rPr>
+        <w:t xml:space="preserve"> "company": {</w:t>
+      </w:r>
+    </w:p>
+    <w:p>
+      <w:pPr>
+        <w:pStyle w:val="ListParagraph"/>
+        <w:rPr>
+          <w:rFonts w:ascii="Times New Roman" w:hAnsi="Times New Roman" w:cs="Times New Roman"/>
+          <w:sz w:val="24"/>
+          <w:szCs w:val="24"/>
+        </w:rPr>
+      </w:pPr>
+      <w:r>
+        <w:rPr>
+          <w:rFonts w:ascii="Times New Roman" w:hAnsi="Times New Roman" w:cs="Times New Roman"/>
+          <w:sz w:val="24"/>
+          <w:szCs w:val="24"/>
+        </w:rPr>
+        <w:t xml:space="preserve"> "name": "Romaguera-Crona",</w:t>
+      </w:r>
+    </w:p>
+    <w:p>
+      <w:pPr>
+        <w:pStyle w:val="ListParagraph"/>
+        <w:rPr>
+          <w:rFonts w:ascii="Times New Roman" w:hAnsi="Times New Roman" w:cs="Times New Roman"/>
+          <w:sz w:val="24"/>
+          <w:szCs w:val="24"/>
+        </w:rPr>
+      </w:pPr>
+      <w:r>
+        <w:rPr>
+          <w:rFonts w:ascii="Times New Roman" w:hAnsi="Times New Roman" w:cs="Times New Roman"/>
+          <w:sz w:val="24"/>
+          <w:szCs w:val="24"/>
+        </w:rPr>
+        <w:t xml:space="preserve"> "</w:t>
+      </w:r>
+      <w:proofErr w:type="spellStart"/>
+      <w:r>
+        <w:rPr>
+          <w:rFonts w:ascii="Times New Roman" w:hAnsi="Times New Roman" w:cs="Times New Roman"/>
+          <w:sz w:val="24"/>
+          <w:szCs w:val="24"/>
+        </w:rPr>
+        <w:t>catchPhrase</w:t>
+      </w:r>
+      <w:proofErr w:type="spellEnd"/>
+      <w:r>
+        <w:rPr>
+          <w:rFonts w:ascii="Times New Roman" w:hAnsi="Times New Roman" w:cs="Times New Roman"/>
+          <w:sz w:val="24"/>
+          <w:szCs w:val="24"/>
+        </w:rPr>
+        <w:t>": "Multi-layered client-server neural-net",</w:t>
+      </w:r>
+    </w:p>
+    <w:p>
+      <w:pPr>
+        <w:pStyle w:val="ListParagraph"/>
+        <w:rPr>
+          <w:rFonts w:ascii="Times New Roman" w:hAnsi="Times New Roman" w:cs="Times New Roman"/>
+          <w:sz w:val="24"/>
+          <w:szCs w:val="24"/>
+        </w:rPr>
+      </w:pPr>
+      <w:r>
+        <w:rPr>
+          <w:rFonts w:ascii="Times New Roman" w:hAnsi="Times New Roman" w:cs="Times New Roman"/>
+          <w:sz w:val="24"/>
+          <w:szCs w:val="24"/>
+        </w:rPr>
+        <w:t xml:space="preserve"> "bs": "harness real-time e-markets"</w:t>
+      </w:r>
+    </w:p>
+    <w:p>
+      <w:pPr>
+        <w:pStyle w:val="ListParagraph"/>
+        <w:rPr>
+          <w:rFonts w:ascii="Times New Roman" w:hAnsi="Times New Roman" w:cs="Times New Roman"/>
+          <w:sz w:val="24"/>
+          <w:szCs w:val="24"/>
+        </w:rPr>
+      </w:pPr>
+      <w:r>
+        <w:rPr>
+          <w:rFonts w:ascii="Times New Roman" w:hAnsi="Times New Roman" w:cs="Times New Roman"/>
+          <w:sz w:val="24"/>
+          <w:szCs w:val="24"/>
+        </w:rPr>
+        <w:t xml:space="preserve"> }</w:t>
+      </w:r>
+    </w:p>
+    <w:p>
+      <w:pPr>
+        <w:pStyle w:val="ListParagraph"/>
+        <w:rPr>
+          <w:rFonts w:ascii="Times New Roman" w:hAnsi="Times New Roman" w:cs="Times New Roman"/>
+          <w:sz w:val="24"/>
+          <w:szCs w:val="24"/>
+        </w:rPr>
+      </w:pPr>
+      <w:r>
+        <w:rPr>
+          <w:rFonts w:ascii="Times New Roman" w:hAnsi="Times New Roman" w:cs="Times New Roman"/>
+          <w:sz w:val="24"/>
+          <w:szCs w:val="24"/>
+        </w:rPr>
+        <w:t xml:space="preserve"> },</w:t>
+      </w:r>
+    </w:p>
+    <w:p>
+      <w:pPr>
+        <w:pStyle w:val="ListParagraph"/>
+        <w:rPr>
+          <w:rFonts w:ascii="Times New Roman" w:hAnsi="Times New Roman" w:cs="Times New Roman"/>
+          <w:sz w:val="24"/>
+          <w:szCs w:val="24"/>
+        </w:rPr>
+      </w:pPr>
+      <w:r>
+        <w:rPr>
+          <w:rFonts w:ascii="Times New Roman" w:hAnsi="Times New Roman" w:cs="Times New Roman"/>
+          <w:sz w:val="24"/>
+          <w:szCs w:val="24"/>
+        </w:rPr>
+        <w:t xml:space="preserve"> {</w:t>
+      </w:r>
+    </w:p>
+    <w:p>
+      <w:pPr>
+        <w:pStyle w:val="ListParagraph"/>
+        <w:rPr>
+          <w:rFonts w:ascii="Times New Roman" w:hAnsi="Times New Roman" w:cs="Times New Roman"/>
+          <w:sz w:val="24"/>
+          <w:szCs w:val="24"/>
+        </w:rPr>
+      </w:pPr>
+      <w:r>
+        <w:rPr>
+          <w:rFonts w:ascii="Times New Roman" w:hAnsi="Times New Roman" w:cs="Times New Roman"/>
+          <w:sz w:val="24"/>
+          <w:szCs w:val="24"/>
+        </w:rPr>
+        <w:t xml:space="preserve"> "id": 2,</w:t>
+      </w:r>
+    </w:p>
+    <w:p>
+      <w:pPr>
+        <w:pStyle w:val="ListParagraph"/>
+        <w:rPr>
+          <w:rFonts w:ascii="Times New Roman" w:hAnsi="Times New Roman" w:cs="Times New Roman"/>
+          <w:sz w:val="24"/>
+          <w:szCs w:val="24"/>
+        </w:rPr>
+      </w:pPr>
+      <w:r>
+        <w:rPr>
+          <w:rFonts w:ascii="Times New Roman" w:hAnsi="Times New Roman" w:cs="Times New Roman"/>
+          <w:sz w:val="24"/>
+          <w:szCs w:val="24"/>
+        </w:rPr>
+        <w:t xml:space="preserve"> "name": "Ervin Howell",</w:t>
+      </w:r>
+    </w:p>
+    <w:p>
+      <w:pPr>
+        <w:pStyle w:val="ListParagraph"/>
+        <w:rPr>
+          <w:rFonts w:ascii="Times New Roman" w:hAnsi="Times New Roman" w:cs="Times New Roman"/>
+          <w:sz w:val="24"/>
+          <w:szCs w:val="24"/>
+        </w:rPr>
+      </w:pPr>
+      <w:r>
+        <w:rPr>
+          <w:rFonts w:ascii="Times New Roman" w:hAnsi="Times New Roman" w:cs="Times New Roman"/>
+          <w:sz w:val="24"/>
+          <w:szCs w:val="24"/>
+        </w:rPr>
+        <w:t xml:space="preserve"> "username": "</w:t>
+      </w:r>
+      <w:proofErr w:type="spellStart"/>
+      <w:r>
+        <w:rPr>
+          <w:rFonts w:ascii="Times New Roman" w:hAnsi="Times New Roman" w:cs="Times New Roman"/>
+          <w:sz w:val="24"/>
+          <w:szCs w:val="24"/>
+        </w:rPr>
+        <w:t>Antonette</w:t>
+      </w:r>
+      <w:proofErr w:type="spellEnd"/>
+      <w:r>
+        <w:rPr>
+          <w:rFonts w:ascii="Times New Roman" w:hAnsi="Times New Roman" w:cs="Times New Roman"/>
+          <w:sz w:val="24"/>
+          <w:szCs w:val="24"/>
+        </w:rPr>
+        <w:t>",</w:t>
+      </w:r>
+    </w:p>
+    <w:p>
+      <w:pPr>
+        <w:pStyle w:val="ListParagraph"/>
+        <w:rPr>
+          <w:rFonts w:ascii="Times New Roman" w:hAnsi="Times New Roman" w:cs="Times New Roman"/>
+          <w:sz w:val="24"/>
+          <w:szCs w:val="24"/>
+        </w:rPr>
+      </w:pPr>
+      <w:r>
+        <w:rPr>
+          <w:rFonts w:ascii="Times New Roman" w:hAnsi="Times New Roman" w:cs="Times New Roman"/>
+          <w:sz w:val="24"/>
+          <w:szCs w:val="24"/>
+        </w:rPr>
+        <w:t xml:space="preserve"> "email": "Shanna@melissa.tv",</w:t>
+      </w:r>
+    </w:p>
+    <w:p>
+      <w:pPr>
+        <w:pStyle w:val="ListParagraph"/>
+        <w:rPr>
+          <w:rFonts w:ascii="Times New Roman" w:hAnsi="Times New Roman" w:cs="Times New Roman"/>
+          <w:sz w:val="24"/>
+          <w:szCs w:val="24"/>
+        </w:rPr>
+      </w:pPr>
+      <w:r>
+        <w:rPr>
+          <w:rFonts w:ascii="Times New Roman" w:hAnsi="Times New Roman" w:cs="Times New Roman"/>
+          <w:sz w:val="24"/>
+          <w:szCs w:val="24"/>
+        </w:rPr>
+        <w:t xml:space="preserve"> "address": {</w:t>
+      </w:r>
+    </w:p>
+    <w:p>
+      <w:pPr>
+        <w:pStyle w:val="ListParagraph"/>
+        <w:rPr>
+          <w:rFonts w:ascii="Times New Roman" w:hAnsi="Times New Roman" w:cs="Times New Roman"/>
+          <w:sz w:val="24"/>
+          <w:szCs w:val="24"/>
+        </w:rPr>
+      </w:pPr>
+      <w:r>
+        <w:rPr>
+          <w:rFonts w:ascii="Times New Roman" w:hAnsi="Times New Roman" w:cs="Times New Roman"/>
+          <w:sz w:val="24"/>
+          <w:szCs w:val="24"/>
+        </w:rPr>
+        <w:t xml:space="preserve"> "street": "Victor Plains", "suite": "Suite 879",</w:t>
+      </w:r>
+    </w:p>
+    <w:p>
+      <w:pPr>
+        <w:pStyle w:val="ListParagraph"/>
+        <w:rPr>
+          <w:rFonts w:ascii="Times New Roman" w:hAnsi="Times New Roman" w:cs="Times New Roman"/>
+          <w:sz w:val="24"/>
+          <w:szCs w:val="24"/>
+        </w:rPr>
+      </w:pPr>
+      <w:r>
+        <w:rPr>
+          <w:rFonts w:ascii="Times New Roman" w:hAnsi="Times New Roman" w:cs="Times New Roman"/>
+          <w:sz w:val="24"/>
+          <w:szCs w:val="24"/>
+        </w:rPr>
+        <w:t xml:space="preserve"> "city": "Wisokyburgh",</w:t>
+      </w:r>
+    </w:p>
+    <w:p>
+      <w:pPr>
+        <w:pStyle w:val="ListParagraph"/>
+        <w:rPr>
+          <w:rFonts w:ascii="Times New Roman" w:hAnsi="Times New Roman" w:cs="Times New Roman"/>
+          <w:sz w:val="24"/>
+          <w:szCs w:val="24"/>
+        </w:rPr>
+      </w:pPr>
+      <w:r>
+        <w:rPr>
+          <w:rFonts w:ascii="Times New Roman" w:hAnsi="Times New Roman" w:cs="Times New Roman"/>
+          <w:sz w:val="24"/>
+          <w:szCs w:val="24"/>
+        </w:rPr>
+        <w:t xml:space="preserve"> "</w:t>
+      </w:r>
+      <w:proofErr w:type="spellStart"/>
+      <w:r>
+        <w:rPr>
+          <w:rFonts w:ascii="Times New Roman" w:hAnsi="Times New Roman" w:cs="Times New Roman"/>
+          <w:sz w:val="24"/>
+          <w:szCs w:val="24"/>
+        </w:rPr>
+        <w:t>zipcode</w:t>
+      </w:r>
+      <w:proofErr w:type="spellEnd"/>
+      <w:r>
+        <w:rPr>
+          <w:rFonts w:ascii="Times New Roman" w:hAnsi="Times New Roman" w:cs="Times New Roman"/>
+          <w:sz w:val="24"/>
+          <w:szCs w:val="24"/>
+        </w:rPr>
+        <w:t>": "90566-7771",</w:t>
+      </w:r>
+    </w:p>
+    <w:p>
+      <w:pPr>
+        <w:pStyle w:val="ListParagraph"/>
+        <w:rPr>
+          <w:rFonts w:ascii="Times New Roman" w:hAnsi="Times New Roman" w:cs="Times New Roman"/>
+          <w:sz w:val="24"/>
+          <w:szCs w:val="24"/>
+        </w:rPr>
+      </w:pPr>
+      <w:r>
+        <w:rPr>
+          <w:rFonts w:ascii="Times New Roman" w:hAnsi="Times New Roman" w:cs="Times New Roman"/>
+          <w:sz w:val="24"/>
+          <w:szCs w:val="24"/>
+        </w:rPr>
+        <w:t xml:space="preserve"> "geo": {</w:t>
+      </w:r>
+    </w:p>
+    <w:p>
+      <w:pPr>
+        <w:pStyle w:val="ListParagraph"/>
+        <w:rPr>
+          <w:rFonts w:ascii="Times New Roman" w:hAnsi="Times New Roman" w:cs="Times New Roman"/>
+          <w:sz w:val="24"/>
+          <w:szCs w:val="24"/>
+        </w:rPr>
+      </w:pPr>
+      <w:r>
+        <w:rPr>
+          <w:rFonts w:ascii="Times New Roman" w:hAnsi="Times New Roman" w:cs="Times New Roman"/>
+          <w:sz w:val="24"/>
+          <w:szCs w:val="24"/>
+        </w:rPr>
+        <w:t xml:space="preserve"> "</w:t>
+      </w:r>
+      <w:proofErr w:type="spellStart"/>
+      <w:r>
+        <w:rPr>
+          <w:rFonts w:ascii="Times New Roman" w:hAnsi="Times New Roman" w:cs="Times New Roman"/>
+          <w:sz w:val="24"/>
+          <w:szCs w:val="24"/>
+        </w:rPr>
+        <w:t>lat</w:t>
+      </w:r>
+      <w:proofErr w:type="spellEnd"/>
+      <w:r>
+        <w:rPr>
+          <w:rFonts w:ascii="Times New Roman" w:hAnsi="Times New Roman" w:cs="Times New Roman"/>
+          <w:sz w:val="24"/>
+          <w:szCs w:val="24"/>
+        </w:rPr>
+        <w:t>": "-43.9509",</w:t>
+      </w:r>
+    </w:p>
+    <w:p>
+      <w:pPr>
+        <w:pStyle w:val="ListParagraph"/>
+        <w:rPr>
+          <w:rFonts w:ascii="Times New Roman" w:hAnsi="Times New Roman" w:cs="Times New Roman"/>
+          <w:sz w:val="24"/>
+          <w:szCs w:val="24"/>
+        </w:rPr>
+      </w:pPr>
+      <w:r>
+        <w:rPr>
+          <w:rFonts w:ascii="Times New Roman" w:hAnsi="Times New Roman" w:cs="Times New Roman"/>
+          <w:sz w:val="24"/>
+          <w:szCs w:val="24"/>
+        </w:rPr>
+        <w:t xml:space="preserve"> "</w:t>
+      </w:r>
+      <w:proofErr w:type="spellStart"/>
+      <w:r>
+        <w:rPr>
+          <w:rFonts w:ascii="Times New Roman" w:hAnsi="Times New Roman" w:cs="Times New Roman"/>
+          <w:sz w:val="24"/>
+          <w:szCs w:val="24"/>
+        </w:rPr>
+        <w:t>lng</w:t>
+      </w:r>
+      <w:proofErr w:type="spellEnd"/>
+      <w:r>
+        <w:rPr>
+          <w:rFonts w:ascii="Times New Roman" w:hAnsi="Times New Roman" w:cs="Times New Roman"/>
+          <w:sz w:val="24"/>
+          <w:szCs w:val="24"/>
+        </w:rPr>
+        <w:t>": "-34.4618"</w:t>
+      </w:r>
+    </w:p>
+    <w:p>
+      <w:pPr>
+        <w:pStyle w:val="ListParagraph"/>
+        <w:rPr>
+          <w:rFonts w:ascii="Times New Roman" w:hAnsi="Times New Roman" w:cs="Times New Roman"/>
+          <w:sz w:val="24"/>
+          <w:szCs w:val="24"/>
+        </w:rPr>
+      </w:pPr>
+      <w:r>
+        <w:rPr>
+          <w:rFonts w:ascii="Times New Roman" w:hAnsi="Times New Roman" w:cs="Times New Roman"/>
+          <w:sz w:val="24"/>
+          <w:szCs w:val="24"/>
+        </w:rPr>
+        <w:t xml:space="preserve"> }</w:t>
+      </w:r>
+    </w:p>
+    <w:p>
+      <w:pPr>
+        <w:pStyle w:val="ListParagraph"/>
+        <w:rPr>
+          <w:rFonts w:ascii="Times New Roman" w:hAnsi="Times New Roman" w:cs="Times New Roman"/>
+          <w:sz w:val="24"/>
+          <w:szCs w:val="24"/>
+        </w:rPr>
+      </w:pPr>
+      <w:r>
+        <w:rPr>
+          <w:rFonts w:ascii="Times New Roman" w:hAnsi="Times New Roman" w:cs="Times New Roman"/>
+          <w:sz w:val="24"/>
+          <w:szCs w:val="24"/>
+        </w:rPr>
+        <w:t xml:space="preserve"> },</w:t>
+      </w:r>
+    </w:p>
+    <w:p>
+      <w:pPr>
+        <w:pStyle w:val="ListParagraph"/>
+        <w:rPr>
+          <w:rFonts w:ascii="Times New Roman" w:hAnsi="Times New Roman" w:cs="Times New Roman"/>
+          <w:sz w:val="24"/>
+          <w:szCs w:val="24"/>
+        </w:rPr>
+      </w:pPr>
+      <w:r>
+        <w:rPr>
+          <w:rFonts w:ascii="Times New Roman" w:hAnsi="Times New Roman" w:cs="Times New Roman"/>
+          <w:sz w:val="24"/>
+          <w:szCs w:val="24"/>
+        </w:rPr>
+        <w:t xml:space="preserve"> "phone": "010-692-6593 x09125",</w:t>
+      </w:r>
+    </w:p>
+    <w:p>
+      <w:pPr>
+        <w:pStyle w:val="ListParagraph"/>
+        <w:rPr>
+          <w:rFonts w:ascii="Times New Roman" w:hAnsi="Times New Roman" w:cs="Times New Roman"/>
+          <w:sz w:val="24"/>
+          <w:szCs w:val="24"/>
+        </w:rPr>
+      </w:pPr>
+      <w:r>
+        <w:rPr>
+          <w:rFonts w:ascii="Times New Roman" w:hAnsi="Times New Roman" w:cs="Times New Roman"/>
+          <w:sz w:val="24"/>
+          <w:szCs w:val="24"/>
+        </w:rPr>
+        <w:t xml:space="preserve"> "website": "anastasia.net",</w:t>
+      </w:r>
+    </w:p>
+    <w:p>
+      <w:pPr>
+        <w:pStyle w:val="ListParagraph"/>
+        <w:rPr>
+          <w:rFonts w:ascii="Times New Roman" w:hAnsi="Times New Roman" w:cs="Times New Roman"/>
+          <w:sz w:val="24"/>
+          <w:szCs w:val="24"/>
+        </w:rPr>
+      </w:pPr>
+      <w:r>
+        <w:rPr>
+          <w:rFonts w:ascii="Times New Roman" w:hAnsi="Times New Roman" w:cs="Times New Roman"/>
+          <w:sz w:val="24"/>
+          <w:szCs w:val="24"/>
+        </w:rPr>
+        <w:t xml:space="preserve"> "company": {</w:t>
+      </w:r>
+    </w:p>
+    <w:p>
+      <w:pPr>
+        <w:pStyle w:val="ListParagraph"/>
+        <w:rPr>
+          <w:rFonts w:ascii="Times New Roman" w:hAnsi="Times New Roman" w:cs="Times New Roman"/>
+          <w:sz w:val="24"/>
+          <w:szCs w:val="24"/>
+        </w:rPr>
+      </w:pPr>
+      <w:r>
+        <w:rPr>
+          <w:rFonts w:ascii="Times New Roman" w:hAnsi="Times New Roman" w:cs="Times New Roman"/>
+          <w:sz w:val="24"/>
+          <w:szCs w:val="24"/>
+        </w:rPr>
+        <w:t xml:space="preserve"> "name": "</w:t>
+      </w:r>
+      <w:proofErr w:type="spellStart"/>
+      <w:r>
+        <w:rPr>
+          <w:rFonts w:ascii="Times New Roman" w:hAnsi="Times New Roman" w:cs="Times New Roman"/>
+          <w:sz w:val="24"/>
+          <w:szCs w:val="24"/>
+        </w:rPr>
+        <w:t>Deckow</w:t>
+      </w:r>
+      <w:proofErr w:type="spellEnd"/>
+      <w:r>
+        <w:rPr>
+          <w:rFonts w:ascii="Times New Roman" w:hAnsi="Times New Roman" w:cs="Times New Roman"/>
+          <w:sz w:val="24"/>
+          <w:szCs w:val="24"/>
+        </w:rPr>
+        <w:t>-Crist",</w:t>
+      </w:r>
+    </w:p>
+    <w:p>
+      <w:pPr>
+        <w:pStyle w:val="ListParagraph"/>
+        <w:rPr>
+          <w:rFonts w:ascii="Times New Roman" w:hAnsi="Times New Roman" w:cs="Times New Roman"/>
+          <w:sz w:val="24"/>
+          <w:szCs w:val="24"/>
+        </w:rPr>
+      </w:pPr>
+      <w:r>
+        <w:rPr>
+          <w:rFonts w:ascii="Times New Roman" w:hAnsi="Times New Roman" w:cs="Times New Roman"/>
+          <w:sz w:val="24"/>
+          <w:szCs w:val="24"/>
+        </w:rPr>
+        <w:t xml:space="preserve"> "</w:t>
+      </w:r>
+      <w:proofErr w:type="spellStart"/>
+      <w:r>
+        <w:rPr>
+          <w:rFonts w:ascii="Times New Roman" w:hAnsi="Times New Roman" w:cs="Times New Roman"/>
+          <w:sz w:val="24"/>
+          <w:szCs w:val="24"/>
+        </w:rPr>
+        <w:t>catchPhrase</w:t>
+      </w:r>
+      <w:proofErr w:type="spellEnd"/>
+      <w:r>
+        <w:rPr>
+          <w:rFonts w:ascii="Times New Roman" w:hAnsi="Times New Roman" w:cs="Times New Roman"/>
+          <w:sz w:val="24"/>
+          <w:szCs w:val="24"/>
+        </w:rPr>
+        <w:t>": "Proactive didactic contingency",</w:t>
+      </w:r>
+    </w:p>
+    <w:p>
+      <w:pPr>
+        <w:pStyle w:val="ListParagraph"/>
+        <w:rPr>
+          <w:rFonts w:ascii="Times New Roman" w:hAnsi="Times New Roman" w:cs="Times New Roman"/>
+          <w:sz w:val="24"/>
+          <w:szCs w:val="24"/>
+        </w:rPr>
+      </w:pPr>
+      <w:r>
+        <w:rPr>
+          <w:rFonts w:ascii="Times New Roman" w:hAnsi="Times New Roman" w:cs="Times New Roman"/>
+          <w:sz w:val="24"/>
+          <w:szCs w:val="24"/>
+        </w:rPr>
+        <w:t xml:space="preserve"> "bs": "synergize scalable supply-chains"</w:t>
+      </w:r>
+    </w:p>
+    <w:p>
+      <w:pPr>
+        <w:pStyle w:val="ListParagraph"/>
+        <w:rPr>
+          <w:rFonts w:ascii="Times New Roman" w:hAnsi="Times New Roman" w:cs="Times New Roman"/>
+          <w:sz w:val="24"/>
+          <w:szCs w:val="24"/>
+        </w:rPr>
+      </w:pPr>
+      <w:r>
+        <w:rPr>
+          <w:rFonts w:ascii="Times New Roman" w:hAnsi="Times New Roman" w:cs="Times New Roman"/>
+          <w:sz w:val="24"/>
+          <w:szCs w:val="24"/>
+        </w:rPr>
+        <w:t xml:space="preserve"> }</w:t>
+      </w:r>
+    </w:p>
+    <w:p>
+      <w:pPr>
+        <w:pStyle w:val="ListParagraph"/>
+        <w:rPr>
+          <w:rFonts w:ascii="Times New Roman" w:hAnsi="Times New Roman" w:cs="Times New Roman"/>
+          <w:sz w:val="24"/>
+          <w:szCs w:val="24"/>
+        </w:rPr>
+      </w:pPr>
+      <w:r>
+        <w:rPr>
+          <w:rFonts w:ascii="Times New Roman" w:hAnsi="Times New Roman" w:cs="Times New Roman"/>
+          <w:sz w:val="24"/>
+          <w:szCs w:val="24"/>
+        </w:rPr>
+        <w:t xml:space="preserve"> },</w:t>
+      </w:r>
+    </w:p>
+    <w:p>
+      <w:pPr>
+        <w:pStyle w:val="ListParagraph"/>
+        <w:rPr>
+          <w:rFonts w:ascii="Times New Roman" w:hAnsi="Times New Roman" w:cs="Times New Roman"/>
+          <w:sz w:val="24"/>
+          <w:szCs w:val="24"/>
+        </w:rPr>
+      </w:pPr>
+    </w:p>
+    <w:p>
+      <w:pPr>
+        <w:pStyle w:val="ListParagraph"/>
+        <w:rPr>
+          <w:rFonts w:ascii="Times New Roman" w:hAnsi="Times New Roman" w:cs="Times New Roman"/>
+          <w:sz w:val="24"/>
+          <w:szCs w:val="24"/>
+        </w:rPr>
+      </w:pPr>
+      <w:r>
+        <w:rPr>
+          <w:rFonts w:ascii="Times New Roman" w:hAnsi="Times New Roman" w:cs="Times New Roman"/>
+          <w:sz w:val="24"/>
+          <w:szCs w:val="24"/>
+        </w:rPr>
+        <w:t>#</w:t>
+      </w:r>
+      <w:proofErr w:type="gramStart"/>
+      <w:r>
+        <w:rPr>
+          <w:rFonts w:ascii="Times New Roman" w:hAnsi="Times New Roman" w:cs="Times New Roman"/>
+          <w:sz w:val="24"/>
+          <w:szCs w:val="24"/>
+        </w:rPr>
+        <w:t>#</w:t>
+      </w:r>
+      <w:r>
+        <w:t xml:space="preserve"> </w:t>
+      </w:r>
+      <w:r>
+        <w:t xml:space="preserve"> </w:t>
+      </w:r>
+      <w:r>
+        <w:rPr>
+          <w:rFonts w:ascii="Times New Roman" w:hAnsi="Times New Roman" w:cs="Times New Roman"/>
+          <w:sz w:val="24"/>
+          <w:szCs w:val="24"/>
+        </w:rPr>
+        <w:t>Tahap</w:t>
+      </w:r>
+      <w:proofErr w:type="gramEnd"/>
+      <w:r>
+        <w:rPr>
+          <w:rFonts w:ascii="Times New Roman" w:hAnsi="Times New Roman" w:cs="Times New Roman"/>
+          <w:sz w:val="24"/>
+          <w:szCs w:val="24"/>
+        </w:rPr>
+        <w:t xml:space="preserve"> </w:t>
+      </w:r>
+      <w:proofErr w:type="spellStart"/>
+      <w:r>
+        <w:rPr>
+          <w:rFonts w:ascii="Times New Roman" w:hAnsi="Times New Roman" w:cs="Times New Roman"/>
+          <w:sz w:val="24"/>
+          <w:szCs w:val="24"/>
+        </w:rPr>
+        <w:t>Pertama</w:t>
+      </w:r>
+      <w:proofErr w:type="spellEnd"/>
+      <w:r>
+        <w:rPr>
+          <w:rFonts w:ascii="Times New Roman" w:hAnsi="Times New Roman" w:cs="Times New Roman"/>
+          <w:sz w:val="24"/>
+          <w:szCs w:val="24"/>
+        </w:rPr>
+        <w:t xml:space="preserve"> </w:t>
+      </w:r>
+      <w:proofErr w:type="spellStart"/>
+      <w:r>
+        <w:rPr>
+          <w:rFonts w:ascii="Times New Roman" w:hAnsi="Times New Roman" w:cs="Times New Roman"/>
+          <w:sz w:val="24"/>
+          <w:szCs w:val="24"/>
+        </w:rPr>
+        <w:t>kita</w:t>
+      </w:r>
+      <w:proofErr w:type="spellEnd"/>
+      <w:r>
+        <w:rPr>
+          <w:rFonts w:ascii="Times New Roman" w:hAnsi="Times New Roman" w:cs="Times New Roman"/>
+          <w:sz w:val="24"/>
+          <w:szCs w:val="24"/>
+        </w:rPr>
+        <w:t xml:space="preserve"> </w:t>
+      </w:r>
+      <w:proofErr w:type="spellStart"/>
+      <w:r>
+        <w:rPr>
+          <w:rFonts w:ascii="Times New Roman" w:hAnsi="Times New Roman" w:cs="Times New Roman"/>
+          <w:sz w:val="24"/>
+          <w:szCs w:val="24"/>
+        </w:rPr>
+        <w:t>akan</w:t>
+      </w:r>
+      <w:proofErr w:type="spellEnd"/>
+      <w:r>
+        <w:rPr>
+          <w:rFonts w:ascii="Times New Roman" w:hAnsi="Times New Roman" w:cs="Times New Roman"/>
+          <w:sz w:val="24"/>
+          <w:szCs w:val="24"/>
+        </w:rPr>
+        <w:t xml:space="preserve"> </w:t>
+      </w:r>
+      <w:proofErr w:type="spellStart"/>
+      <w:r>
+        <w:rPr>
+          <w:rFonts w:ascii="Times New Roman" w:hAnsi="Times New Roman" w:cs="Times New Roman"/>
+          <w:sz w:val="24"/>
+          <w:szCs w:val="24"/>
+        </w:rPr>
+        <w:t>membuat</w:t>
+      </w:r>
+      <w:proofErr w:type="spellEnd"/>
+      <w:r>
+        <w:rPr>
+          <w:rFonts w:ascii="Times New Roman" w:hAnsi="Times New Roman" w:cs="Times New Roman"/>
+          <w:sz w:val="24"/>
+          <w:szCs w:val="24"/>
+        </w:rPr>
+        <w:t xml:space="preserve"> file </w:t>
+      </w:r>
+      <w:proofErr w:type="spellStart"/>
+      <w:r>
+        <w:rPr>
+          <w:rFonts w:ascii="Times New Roman" w:hAnsi="Times New Roman" w:cs="Times New Roman"/>
+          <w:sz w:val="24"/>
+          <w:szCs w:val="24"/>
+        </w:rPr>
+        <w:t>halamanJson.dart</w:t>
+      </w:r>
+      <w:proofErr w:type="spellEnd"/>
+      <w:r>
+        <w:rPr>
+          <w:rFonts w:ascii="Times New Roman" w:hAnsi="Times New Roman" w:cs="Times New Roman"/>
+          <w:sz w:val="24"/>
+          <w:szCs w:val="24"/>
+        </w:rPr>
+        <w:t xml:space="preserve"> </w:t>
+      </w:r>
+      <w:proofErr w:type="spellStart"/>
+      <w:r>
+        <w:rPr>
+          <w:rFonts w:ascii="Times New Roman" w:hAnsi="Times New Roman" w:cs="Times New Roman"/>
+          <w:sz w:val="24"/>
+          <w:szCs w:val="24"/>
+        </w:rPr>
+        <w:t>dalam</w:t>
+      </w:r>
+      <w:proofErr w:type="spellEnd"/>
+      <w:r>
+        <w:rPr>
+          <w:rFonts w:ascii="Times New Roman" w:hAnsi="Times New Roman" w:cs="Times New Roman"/>
+          <w:sz w:val="24"/>
+          <w:szCs w:val="24"/>
+        </w:rPr>
+        <w:t xml:space="preserve"> project </w:t>
+      </w:r>
+      <w:proofErr w:type="spellStart"/>
+      <w:r>
+        <w:rPr>
+          <w:rFonts w:ascii="Times New Roman" w:hAnsi="Times New Roman" w:cs="Times New Roman"/>
+          <w:sz w:val="24"/>
+          <w:szCs w:val="24"/>
+        </w:rPr>
+        <w:t>kita</w:t>
+      </w:r>
+      <w:proofErr w:type="spellEnd"/>
+      <w:r>
+        <w:rPr>
+          <w:rFonts w:ascii="Times New Roman" w:hAnsi="Times New Roman" w:cs="Times New Roman"/>
+          <w:sz w:val="24"/>
+          <w:szCs w:val="24"/>
+        </w:rPr>
+        <w:t xml:space="preserve">. </w:t>
+      </w:r>
+    </w:p>
+    <w:p>
+      <w:pPr>
+        <w:pStyle w:val="ListParagraph"/>
+        <w:rPr>
+          <w:rFonts w:ascii="Times New Roman" w:hAnsi="Times New Roman" w:cs="Times New Roman"/>
+          <w:sz w:val="24"/>
+          <w:szCs w:val="24"/>
+        </w:rPr>
+      </w:pPr>
+      <w:proofErr w:type="spellStart"/>
+      <w:r>
+        <w:rPr>
+          <w:rFonts w:ascii="Times New Roman" w:hAnsi="Times New Roman" w:cs="Times New Roman"/>
+          <w:sz w:val="24"/>
+          <w:szCs w:val="24"/>
+        </w:rPr>
+        <w:lastRenderedPageBreak/>
+        <w:t>Kemudian</w:t>
+      </w:r>
+      <w:proofErr w:type="spellEnd"/>
+      <w:r>
+        <w:rPr>
+          <w:rFonts w:ascii="Times New Roman" w:hAnsi="Times New Roman" w:cs="Times New Roman"/>
+          <w:sz w:val="24"/>
+          <w:szCs w:val="24"/>
+        </w:rPr>
+        <w:t xml:space="preserve"> </w:t>
+      </w:r>
+      <w:proofErr w:type="spellStart"/>
+      <w:r>
+        <w:rPr>
+          <w:rFonts w:ascii="Times New Roman" w:hAnsi="Times New Roman" w:cs="Times New Roman"/>
+          <w:sz w:val="24"/>
+          <w:szCs w:val="24"/>
+        </w:rPr>
+        <w:t>isi</w:t>
+      </w:r>
+      <w:proofErr w:type="spellEnd"/>
+      <w:r>
+        <w:rPr>
+          <w:rFonts w:ascii="Times New Roman" w:hAnsi="Times New Roman" w:cs="Times New Roman"/>
+          <w:sz w:val="24"/>
+          <w:szCs w:val="24"/>
+        </w:rPr>
+        <w:t xml:space="preserve"> </w:t>
+      </w:r>
+      <w:proofErr w:type="spellStart"/>
+      <w:r>
+        <w:rPr>
+          <w:rFonts w:ascii="Times New Roman" w:hAnsi="Times New Roman" w:cs="Times New Roman"/>
+          <w:sz w:val="24"/>
+          <w:szCs w:val="24"/>
+        </w:rPr>
+        <w:t>dengan</w:t>
+      </w:r>
+      <w:proofErr w:type="spellEnd"/>
+      <w:r>
+        <w:rPr>
+          <w:rFonts w:ascii="Times New Roman" w:hAnsi="Times New Roman" w:cs="Times New Roman"/>
+          <w:sz w:val="24"/>
+          <w:szCs w:val="24"/>
+        </w:rPr>
+        <w:t xml:space="preserve"> </w:t>
+      </w:r>
+      <w:proofErr w:type="spellStart"/>
+      <w:r>
+        <w:rPr>
+          <w:rFonts w:ascii="Times New Roman" w:hAnsi="Times New Roman" w:cs="Times New Roman"/>
+          <w:sz w:val="24"/>
+          <w:szCs w:val="24"/>
+        </w:rPr>
+        <w:t>kode</w:t>
+      </w:r>
+      <w:proofErr w:type="spellEnd"/>
+      <w:r>
+        <w:rPr>
+          <w:rFonts w:ascii="Times New Roman" w:hAnsi="Times New Roman" w:cs="Times New Roman"/>
+          <w:sz w:val="24"/>
+          <w:szCs w:val="24"/>
+        </w:rPr>
+        <w:t xml:space="preserve"> di </w:t>
+      </w:r>
+      <w:proofErr w:type="spellStart"/>
+      <w:r>
+        <w:rPr>
+          <w:rFonts w:ascii="Times New Roman" w:hAnsi="Times New Roman" w:cs="Times New Roman"/>
+          <w:sz w:val="24"/>
+          <w:szCs w:val="24"/>
+        </w:rPr>
+        <w:t>bawah</w:t>
+      </w:r>
+      <w:proofErr w:type="spellEnd"/>
+      <w:r>
+        <w:rPr>
+          <w:rFonts w:ascii="Times New Roman" w:hAnsi="Times New Roman" w:cs="Times New Roman"/>
+          <w:sz w:val="24"/>
+          <w:szCs w:val="24"/>
+        </w:rPr>
+        <w:t xml:space="preserve"> </w:t>
+      </w:r>
+      <w:proofErr w:type="spellStart"/>
+      <w:r>
+        <w:rPr>
+          <w:rFonts w:ascii="Times New Roman" w:hAnsi="Times New Roman" w:cs="Times New Roman"/>
+          <w:sz w:val="24"/>
+          <w:szCs w:val="24"/>
+        </w:rPr>
+        <w:t>ini</w:t>
+      </w:r>
+      <w:proofErr w:type="spellEnd"/>
+      <w:r>
+        <w:rPr>
+          <w:rFonts w:ascii="Times New Roman" w:hAnsi="Times New Roman" w:cs="Times New Roman"/>
+          <w:sz w:val="24"/>
+          <w:szCs w:val="24"/>
+        </w:rPr>
+        <w:t>.</w:t>
+      </w:r>
+      <w:r>
+        <w:rPr>
+          <w:rFonts w:ascii="Times New Roman" w:hAnsi="Times New Roman" w:cs="Times New Roman"/>
+          <w:sz w:val="24"/>
+          <w:szCs w:val="24"/>
+        </w:rPr>
+        <w:t xml:space="preserve"> </w:t>
+      </w:r>
+      <w:proofErr w:type="gramStart"/>
+      <w:r>
+        <w:rPr>
+          <w:rFonts w:ascii="Times New Roman" w:hAnsi="Times New Roman" w:cs="Times New Roman"/>
+          <w:sz w:val="24"/>
+          <w:szCs w:val="24"/>
+        </w:rPr>
+        <w:t>#</w:t>
+      </w:r>
+      <w:proofErr w:type="gramEnd"/>
+      <w:r>
+        <w:rPr>
+          <w:rFonts w:ascii="Times New Roman" w:hAnsi="Times New Roman" w:cs="Times New Roman"/>
+          <w:sz w:val="24"/>
+          <w:szCs w:val="24"/>
+        </w:rPr>
+        <w:t>#</w:t>
+      </w:r>
     </w:p>
     <w:sectPr>
       <w:type w:val="continuous"/>

--- a/uas.docx
+++ b/uas.docx
@@ -695,15 +695,7 @@
           <w:sz w:val="24"/>
           <w:szCs w:val="24"/>
         </w:rPr>
-        <w:t>5</w:t>
-      </w:r>
-      <w:r>
-        <w:rPr>
-          <w:rFonts w:ascii="Times New Roman" w:hAnsi="Times New Roman" w:cs="Times New Roman"/>
-          <w:sz w:val="24"/>
-          <w:szCs w:val="24"/>
-        </w:rPr>
-        <w:t xml:space="preserve">. </w:t>
+        <w:t xml:space="preserve">5. </w:t>
       </w:r>
       <w:proofErr w:type="spellStart"/>
       <w:r>
@@ -792,15 +784,7 @@
           <w:sz w:val="24"/>
           <w:szCs w:val="24"/>
         </w:rPr>
-        <w:t>6</w:t>
-      </w:r>
-      <w:r>
-        <w:rPr>
-          <w:rFonts w:ascii="Times New Roman" w:hAnsi="Times New Roman" w:cs="Times New Roman"/>
-          <w:sz w:val="24"/>
-          <w:szCs w:val="24"/>
-        </w:rPr>
-        <w:t xml:space="preserve">. </w:t>
+        <w:t xml:space="preserve">6. </w:t>
       </w:r>
       <w:proofErr w:type="spellStart"/>
       <w:r>
@@ -946,15 +930,7 @@
           <w:sz w:val="24"/>
           <w:szCs w:val="24"/>
         </w:rPr>
-        <w:t>7</w:t>
-      </w:r>
-      <w:r>
-        <w:rPr>
-          <w:rFonts w:ascii="Times New Roman" w:hAnsi="Times New Roman" w:cs="Times New Roman"/>
-          <w:sz w:val="24"/>
-          <w:szCs w:val="24"/>
-        </w:rPr>
-        <w:t xml:space="preserve">. </w:t>
+        <w:t xml:space="preserve">7. </w:t>
       </w:r>
       <w:proofErr w:type="spellStart"/>
       <w:r>
@@ -1100,15 +1076,7 @@
           <w:sz w:val="24"/>
           <w:szCs w:val="24"/>
         </w:rPr>
-        <w:t>8</w:t>
-      </w:r>
-      <w:r>
-        <w:rPr>
-          <w:rFonts w:ascii="Times New Roman" w:hAnsi="Times New Roman" w:cs="Times New Roman"/>
-          <w:sz w:val="24"/>
-          <w:szCs w:val="24"/>
-        </w:rPr>
-        <w:t xml:space="preserve">. </w:t>
+        <w:t xml:space="preserve">8. </w:t>
       </w:r>
       <w:proofErr w:type="spellStart"/>
       <w:r>
@@ -1196,15 +1164,7 @@
           <w:sz w:val="24"/>
           <w:szCs w:val="24"/>
         </w:rPr>
-        <w:t xml:space="preserve"> 5</w:t>
-      </w:r>
-      <w:r>
-        <w:rPr>
-          <w:rFonts w:ascii="Times New Roman" w:hAnsi="Times New Roman" w:cs="Times New Roman"/>
-          <w:sz w:val="24"/>
-          <w:szCs w:val="24"/>
-        </w:rPr>
-        <w:t>5</w:t>
+        <w:t xml:space="preserve"> 55</w:t>
       </w:r>
     </w:p>
     <w:p>
@@ -6737,139 +6697,235 @@
     <w:p>
       <w:pPr>
         <w:pStyle w:val="ListParagraph"/>
+        <w:rPr>
+          <w:rFonts w:ascii="Times New Roman" w:hAnsi="Times New Roman" w:cs="Times New Roman"/>
+        </w:rPr>
       </w:pPr>
       <w:proofErr w:type="gramStart"/>
       <w:r>
+        <w:rPr>
+          <w:rFonts w:ascii="Times New Roman" w:hAnsi="Times New Roman" w:cs="Times New Roman"/>
+        </w:rPr>
         <w:t>T</w:t>
       </w:r>
       <w:r>
+        <w:rPr>
+          <w:rFonts w:ascii="Times New Roman" w:hAnsi="Times New Roman" w:cs="Times New Roman"/>
+        </w:rPr>
         <w:t>ext(</w:t>
       </w:r>
       <w:proofErr w:type="gramEnd"/>
       <w:r>
+        <w:rPr>
+          <w:rFonts w:ascii="Times New Roman" w:hAnsi="Times New Roman" w:cs="Times New Roman"/>
+        </w:rPr>
         <w:t xml:space="preserve">1) </w:t>
       </w:r>
     </w:p>
     <w:p>
       <w:pPr>
         <w:pStyle w:val="ListParagraph"/>
+        <w:rPr>
+          <w:rFonts w:ascii="Times New Roman" w:hAnsi="Times New Roman" w:cs="Times New Roman"/>
+        </w:rPr>
       </w:pPr>
       <w:proofErr w:type="gramStart"/>
       <w:r>
+        <w:rPr>
+          <w:rFonts w:ascii="Times New Roman" w:hAnsi="Times New Roman" w:cs="Times New Roman"/>
+        </w:rPr>
         <w:t>Text(</w:t>
       </w:r>
       <w:proofErr w:type="gramEnd"/>
       <w:r>
+        <w:rPr>
+          <w:rFonts w:ascii="Times New Roman" w:hAnsi="Times New Roman" w:cs="Times New Roman"/>
+        </w:rPr>
         <w:t xml:space="preserve">2) </w:t>
       </w:r>
     </w:p>
     <w:p>
       <w:pPr>
         <w:pStyle w:val="ListParagraph"/>
+        <w:rPr>
+          <w:rFonts w:ascii="Times New Roman" w:hAnsi="Times New Roman" w:cs="Times New Roman"/>
+        </w:rPr>
       </w:pPr>
       <w:proofErr w:type="gramStart"/>
       <w:r>
+        <w:rPr>
+          <w:rFonts w:ascii="Times New Roman" w:hAnsi="Times New Roman" w:cs="Times New Roman"/>
+        </w:rPr>
         <w:t>Text(</w:t>
       </w:r>
       <w:proofErr w:type="gramEnd"/>
       <w:r>
+        <w:rPr>
+          <w:rFonts w:ascii="Times New Roman" w:hAnsi="Times New Roman" w:cs="Times New Roman"/>
+        </w:rPr>
         <w:t xml:space="preserve">3) </w:t>
       </w:r>
     </w:p>
     <w:p>
       <w:pPr>
         <w:pStyle w:val="ListParagraph"/>
+        <w:rPr>
+          <w:rFonts w:ascii="Times New Roman" w:hAnsi="Times New Roman" w:cs="Times New Roman"/>
+        </w:rPr>
       </w:pPr>
       <w:proofErr w:type="gramStart"/>
       <w:r>
+        <w:rPr>
+          <w:rFonts w:ascii="Times New Roman" w:hAnsi="Times New Roman" w:cs="Times New Roman"/>
+        </w:rPr>
         <w:t>Text(</w:t>
       </w:r>
       <w:proofErr w:type="gramEnd"/>
       <w:r>
+        <w:rPr>
+          <w:rFonts w:ascii="Times New Roman" w:hAnsi="Times New Roman" w:cs="Times New Roman"/>
+        </w:rPr>
         <w:t xml:space="preserve">4) </w:t>
       </w:r>
     </w:p>
     <w:p>
       <w:pPr>
         <w:pStyle w:val="ListParagraph"/>
+        <w:rPr>
+          <w:rFonts w:ascii="Times New Roman" w:hAnsi="Times New Roman" w:cs="Times New Roman"/>
+        </w:rPr>
       </w:pPr>
       <w:proofErr w:type="gramStart"/>
       <w:r>
+        <w:rPr>
+          <w:rFonts w:ascii="Times New Roman" w:hAnsi="Times New Roman" w:cs="Times New Roman"/>
+        </w:rPr>
         <w:t>Text(</w:t>
       </w:r>
       <w:proofErr w:type="gramEnd"/>
       <w:r>
+        <w:rPr>
+          <w:rFonts w:ascii="Times New Roman" w:hAnsi="Times New Roman" w:cs="Times New Roman"/>
+        </w:rPr>
         <w:t xml:space="preserve">5) </w:t>
       </w:r>
     </w:p>
     <w:p>
       <w:pPr>
         <w:pStyle w:val="ListParagraph"/>
+        <w:rPr>
+          <w:rFonts w:ascii="Times New Roman" w:hAnsi="Times New Roman" w:cs="Times New Roman"/>
+        </w:rPr>
       </w:pPr>
       <w:proofErr w:type="gramStart"/>
       <w:r>
+        <w:rPr>
+          <w:rFonts w:ascii="Times New Roman" w:hAnsi="Times New Roman" w:cs="Times New Roman"/>
+        </w:rPr>
         <w:t>Text(</w:t>
       </w:r>
       <w:proofErr w:type="gramEnd"/>
       <w:r>
+        <w:rPr>
+          <w:rFonts w:ascii="Times New Roman" w:hAnsi="Times New Roman" w:cs="Times New Roman"/>
+        </w:rPr>
         <w:t xml:space="preserve">6) </w:t>
       </w:r>
     </w:p>
     <w:p>
       <w:pPr>
         <w:pStyle w:val="ListParagraph"/>
+        <w:rPr>
+          <w:rFonts w:ascii="Times New Roman" w:hAnsi="Times New Roman" w:cs="Times New Roman"/>
+        </w:rPr>
       </w:pPr>
       <w:proofErr w:type="gramStart"/>
       <w:r>
+        <w:rPr>
+          <w:rFonts w:ascii="Times New Roman" w:hAnsi="Times New Roman" w:cs="Times New Roman"/>
+        </w:rPr>
         <w:t>Text(</w:t>
       </w:r>
       <w:proofErr w:type="gramEnd"/>
       <w:r>
+        <w:rPr>
+          <w:rFonts w:ascii="Times New Roman" w:hAnsi="Times New Roman" w:cs="Times New Roman"/>
+        </w:rPr>
         <w:t xml:space="preserve">7) </w:t>
       </w:r>
     </w:p>
     <w:p>
       <w:pPr>
         <w:pStyle w:val="ListParagraph"/>
+        <w:rPr>
+          <w:rFonts w:ascii="Times New Roman" w:hAnsi="Times New Roman" w:cs="Times New Roman"/>
+        </w:rPr>
       </w:pPr>
       <w:proofErr w:type="gramStart"/>
       <w:r>
+        <w:rPr>
+          <w:rFonts w:ascii="Times New Roman" w:hAnsi="Times New Roman" w:cs="Times New Roman"/>
+        </w:rPr>
         <w:t>Text(</w:t>
       </w:r>
       <w:proofErr w:type="gramEnd"/>
       <w:r>
+        <w:rPr>
+          <w:rFonts w:ascii="Times New Roman" w:hAnsi="Times New Roman" w:cs="Times New Roman"/>
+        </w:rPr>
         <w:t xml:space="preserve">8) </w:t>
       </w:r>
     </w:p>
     <w:p>
       <w:pPr>
         <w:pStyle w:val="ListParagraph"/>
+        <w:rPr>
+          <w:rFonts w:ascii="Times New Roman" w:hAnsi="Times New Roman" w:cs="Times New Roman"/>
+        </w:rPr>
       </w:pPr>
       <w:proofErr w:type="gramStart"/>
       <w:r>
+        <w:rPr>
+          <w:rFonts w:ascii="Times New Roman" w:hAnsi="Times New Roman" w:cs="Times New Roman"/>
+        </w:rPr>
         <w:t>Text(</w:t>
       </w:r>
       <w:proofErr w:type="gramEnd"/>
       <w:r>
+        <w:rPr>
+          <w:rFonts w:ascii="Times New Roman" w:hAnsi="Times New Roman" w:cs="Times New Roman"/>
+        </w:rPr>
         <w:t xml:space="preserve">9) </w:t>
       </w:r>
     </w:p>
     <w:p>
       <w:pPr>
         <w:pStyle w:val="ListParagraph"/>
+        <w:rPr>
+          <w:rFonts w:ascii="Times New Roman" w:hAnsi="Times New Roman" w:cs="Times New Roman"/>
+        </w:rPr>
       </w:pPr>
       <w:proofErr w:type="gramStart"/>
       <w:r>
+        <w:rPr>
+          <w:rFonts w:ascii="Times New Roman" w:hAnsi="Times New Roman" w:cs="Times New Roman"/>
+        </w:rPr>
         <w:t>Text(</w:t>
       </w:r>
       <w:proofErr w:type="gramEnd"/>
       <w:r>
+        <w:rPr>
+          <w:rFonts w:ascii="Times New Roman" w:hAnsi="Times New Roman" w:cs="Times New Roman"/>
+        </w:rPr>
         <w:t>10)</w:t>
       </w:r>
     </w:p>
     <w:p>
       <w:pPr>
         <w:pStyle w:val="ListParagraph"/>
+        <w:rPr>
+          <w:rFonts w:ascii="Times New Roman" w:hAnsi="Times New Roman" w:cs="Times New Roman"/>
+        </w:rPr>
       </w:pPr>
     </w:p>
     <w:p>
@@ -6945,96 +7001,168 @@
     <w:p>
       <w:pPr>
         <w:pStyle w:val="ListParagraph"/>
-      </w:pPr>
-    </w:p>
-    <w:p>
-      <w:pPr>
-        <w:pStyle w:val="ListParagraph"/>
-      </w:pPr>
-      <w:r>
+        <w:rPr>
+          <w:rFonts w:ascii="Times New Roman" w:hAnsi="Times New Roman" w:cs="Times New Roman"/>
+        </w:rPr>
+      </w:pPr>
+    </w:p>
+    <w:p>
+      <w:pPr>
+        <w:pStyle w:val="ListParagraph"/>
+        <w:rPr>
+          <w:rFonts w:ascii="Times New Roman" w:hAnsi="Times New Roman" w:cs="Times New Roman"/>
+        </w:rPr>
+      </w:pPr>
+      <w:r>
+        <w:rPr>
+          <w:rFonts w:ascii="Times New Roman" w:hAnsi="Times New Roman" w:cs="Times New Roman"/>
+        </w:rPr>
         <w:t xml:space="preserve">8 </w:t>
       </w:r>
       <w:r>
+        <w:rPr>
+          <w:rFonts w:ascii="Times New Roman" w:hAnsi="Times New Roman" w:cs="Times New Roman"/>
+        </w:rPr>
         <w:tab/>
       </w:r>
     </w:p>
     <w:p>
       <w:pPr>
         <w:pStyle w:val="ListParagraph"/>
-      </w:pPr>
-      <w:r>
+        <w:rPr>
+          <w:rFonts w:ascii="Times New Roman" w:hAnsi="Times New Roman" w:cs="Times New Roman"/>
+        </w:rPr>
+      </w:pPr>
+      <w:r>
+        <w:rPr>
+          <w:rFonts w:ascii="Times New Roman" w:hAnsi="Times New Roman" w:cs="Times New Roman"/>
+        </w:rPr>
         <w:t>16</w:t>
       </w:r>
     </w:p>
     <w:p>
       <w:pPr>
         <w:pStyle w:val="ListParagraph"/>
-      </w:pPr>
-      <w:r>
+        <w:rPr>
+          <w:rFonts w:ascii="Times New Roman" w:hAnsi="Times New Roman" w:cs="Times New Roman"/>
+        </w:rPr>
+      </w:pPr>
+      <w:r>
+        <w:rPr>
+          <w:rFonts w:ascii="Times New Roman" w:hAnsi="Times New Roman" w:cs="Times New Roman"/>
+        </w:rPr>
         <w:t xml:space="preserve">8 </w:t>
       </w:r>
     </w:p>
     <w:p>
       <w:pPr>
         <w:pStyle w:val="ListParagraph"/>
-      </w:pPr>
-      <w:r>
+        <w:rPr>
+          <w:rFonts w:ascii="Times New Roman" w:hAnsi="Times New Roman" w:cs="Times New Roman"/>
+        </w:rPr>
+      </w:pPr>
+      <w:r>
+        <w:rPr>
+          <w:rFonts w:ascii="Times New Roman" w:hAnsi="Times New Roman" w:cs="Times New Roman"/>
+        </w:rPr>
         <w:t xml:space="preserve">4 </w:t>
       </w:r>
       <w:proofErr w:type="spellStart"/>
       <w:r>
+        <w:rPr>
+          <w:rFonts w:ascii="Times New Roman" w:hAnsi="Times New Roman" w:cs="Times New Roman"/>
+        </w:rPr>
         <w:t>dst</w:t>
       </w:r>
       <w:proofErr w:type="spellEnd"/>
       <w:r>
-        <w:t xml:space="preserve"> </w:t>
-      </w:r>
-      <w:proofErr w:type="spellStart"/>
-      <w:r>
+        <w:rPr>
+          <w:rFonts w:ascii="Times New Roman" w:hAnsi="Times New Roman" w:cs="Times New Roman"/>
+        </w:rPr>
+        <w:t xml:space="preserve"> </w:t>
+      </w:r>
+      <w:proofErr w:type="spellStart"/>
+      <w:r>
+        <w:rPr>
+          <w:rFonts w:ascii="Times New Roman" w:hAnsi="Times New Roman" w:cs="Times New Roman"/>
+        </w:rPr>
         <w:t>ditulis</w:t>
       </w:r>
       <w:proofErr w:type="spellEnd"/>
       <w:r>
+        <w:rPr>
+          <w:rFonts w:ascii="Times New Roman" w:hAnsi="Times New Roman" w:cs="Times New Roman"/>
+        </w:rPr>
         <w:t xml:space="preserve"> 8 </w:t>
       </w:r>
     </w:p>
     <w:p>
       <w:pPr>
         <w:pStyle w:val="ListParagraph"/>
-      </w:pPr>
-      <w:r>
+        <w:rPr>
+          <w:rFonts w:ascii="Times New Roman" w:hAnsi="Times New Roman" w:cs="Times New Roman"/>
+        </w:rPr>
+      </w:pPr>
+      <w:r>
+        <w:rPr>
+          <w:rFonts w:ascii="Times New Roman" w:hAnsi="Times New Roman" w:cs="Times New Roman"/>
+        </w:rPr>
         <w:t xml:space="preserve">4 </w:t>
       </w:r>
       <w:proofErr w:type="spellStart"/>
       <w:r>
+        <w:rPr>
+          <w:rFonts w:ascii="Times New Roman" w:hAnsi="Times New Roman" w:cs="Times New Roman"/>
+        </w:rPr>
         <w:t>dst</w:t>
       </w:r>
       <w:proofErr w:type="spellEnd"/>
       <w:r>
-        <w:t xml:space="preserve"> </w:t>
-      </w:r>
-      <w:proofErr w:type="spellStart"/>
-      <w:r>
+        <w:rPr>
+          <w:rFonts w:ascii="Times New Roman" w:hAnsi="Times New Roman" w:cs="Times New Roman"/>
+        </w:rPr>
+        <w:t xml:space="preserve"> </w:t>
+      </w:r>
+      <w:proofErr w:type="spellStart"/>
+      <w:r>
+        <w:rPr>
+          <w:rFonts w:ascii="Times New Roman" w:hAnsi="Times New Roman" w:cs="Times New Roman"/>
+        </w:rPr>
         <w:t>ditulis</w:t>
       </w:r>
       <w:proofErr w:type="spellEnd"/>
       <w:r>
+        <w:rPr>
+          <w:rFonts w:ascii="Times New Roman" w:hAnsi="Times New Roman" w:cs="Times New Roman"/>
+        </w:rPr>
         <w:t xml:space="preserve"> 16</w:t>
       </w:r>
     </w:p>
     <w:p>
       <w:pPr>
         <w:pStyle w:val="ListParagraph"/>
-      </w:pPr>
-      <w:r>
+        <w:rPr>
+          <w:rFonts w:ascii="Times New Roman" w:hAnsi="Times New Roman" w:cs="Times New Roman"/>
+        </w:rPr>
+      </w:pPr>
+      <w:r>
+        <w:rPr>
+          <w:rFonts w:ascii="Times New Roman" w:hAnsi="Times New Roman" w:cs="Times New Roman"/>
+        </w:rPr>
         <w:t xml:space="preserve">2 x 2 di </w:t>
       </w:r>
       <w:proofErr w:type="spellStart"/>
       <w:r>
+        <w:rPr>
+          <w:rFonts w:ascii="Times New Roman" w:hAnsi="Times New Roman" w:cs="Times New Roman"/>
+        </w:rPr>
         <w:t>tulis</w:t>
       </w:r>
       <w:proofErr w:type="spellEnd"/>
       <w:r>
+        <w:rPr>
+          <w:rFonts w:ascii="Times New Roman" w:hAnsi="Times New Roman" w:cs="Times New Roman"/>
+        </w:rPr>
         <w:t xml:space="preserve"> 8</w:t>
       </w:r>
     </w:p>
@@ -7144,6 +7272,7 @@
     <w:p>
       <w:pPr>
         <w:pStyle w:val="ListParagraph"/>
+        <w:shd w:val="clear" w:color="auto" w:fill="E7E6E6" w:themeFill="background2"/>
         <w:rPr>
           <w:rFonts w:ascii="Times New Roman" w:hAnsi="Times New Roman" w:cs="Times New Roman"/>
           <w:sz w:val="24"/>
@@ -7162,6 +7291,7 @@
     <w:p>
       <w:pPr>
         <w:pStyle w:val="ListParagraph"/>
+        <w:shd w:val="clear" w:color="auto" w:fill="E7E6E6" w:themeFill="background2"/>
         <w:rPr>
           <w:rFonts w:ascii="Times New Roman" w:hAnsi="Times New Roman" w:cs="Times New Roman"/>
           <w:sz w:val="24"/>
@@ -7180,6 +7310,7 @@
     <w:p>
       <w:pPr>
         <w:pStyle w:val="ListParagraph"/>
+        <w:shd w:val="clear" w:color="auto" w:fill="E7E6E6" w:themeFill="background2"/>
         <w:rPr>
           <w:rFonts w:ascii="Times New Roman" w:hAnsi="Times New Roman" w:cs="Times New Roman"/>
           <w:sz w:val="24"/>
@@ -7198,6 +7329,7 @@
     <w:p>
       <w:pPr>
         <w:pStyle w:val="ListParagraph"/>
+        <w:shd w:val="clear" w:color="auto" w:fill="E7E6E6" w:themeFill="background2"/>
         <w:rPr>
           <w:rFonts w:ascii="Times New Roman" w:hAnsi="Times New Roman" w:cs="Times New Roman"/>
           <w:sz w:val="24"/>
@@ -7216,6 +7348,7 @@
     <w:p>
       <w:pPr>
         <w:pStyle w:val="ListParagraph"/>
+        <w:shd w:val="clear" w:color="auto" w:fill="E7E6E6" w:themeFill="background2"/>
         <w:rPr>
           <w:rFonts w:ascii="Times New Roman" w:hAnsi="Times New Roman" w:cs="Times New Roman"/>
           <w:sz w:val="24"/>
@@ -7234,6 +7367,26 @@
     <w:p>
       <w:pPr>
         <w:pStyle w:val="ListParagraph"/>
+        <w:shd w:val="clear" w:color="auto" w:fill="E7E6E6" w:themeFill="background2"/>
+        <w:rPr>
+          <w:rFonts w:ascii="Times New Roman" w:hAnsi="Times New Roman" w:cs="Times New Roman"/>
+          <w:sz w:val="24"/>
+          <w:szCs w:val="24"/>
+        </w:rPr>
+      </w:pPr>
+      <w:r>
+        <w:rPr>
+          <w:rFonts w:ascii="Times New Roman" w:hAnsi="Times New Roman" w:cs="Times New Roman"/>
+          <w:sz w:val="24"/>
+          <w:szCs w:val="24"/>
+        </w:rPr>
+        <w:t xml:space="preserve"> "email": "Sincere@april.biz",</w:t>
+      </w:r>
+    </w:p>
+    <w:p>
+      <w:pPr>
+        <w:pStyle w:val="ListParagraph"/>
+        <w:shd w:val="clear" w:color="auto" w:fill="E7E6E6" w:themeFill="background2"/>
         <w:rPr>
           <w:rFonts w:ascii="Times New Roman" w:hAnsi="Times New Roman" w:cs="Times New Roman"/>
           <w:sz w:val="24"/>
@@ -7247,30 +7400,13 @@
           <w:szCs w:val="24"/>
         </w:rPr>
         <w:lastRenderedPageBreak/>
-        <w:t xml:space="preserve"> "email": "Sincere@april.biz",</w:t>
-      </w:r>
-    </w:p>
-    <w:p>
-      <w:pPr>
-        <w:pStyle w:val="ListParagraph"/>
-        <w:rPr>
-          <w:rFonts w:ascii="Times New Roman" w:hAnsi="Times New Roman" w:cs="Times New Roman"/>
-          <w:sz w:val="24"/>
-          <w:szCs w:val="24"/>
-        </w:rPr>
-      </w:pPr>
-      <w:r>
-        <w:rPr>
-          <w:rFonts w:ascii="Times New Roman" w:hAnsi="Times New Roman" w:cs="Times New Roman"/>
-          <w:sz w:val="24"/>
-          <w:szCs w:val="24"/>
-        </w:rPr>
         <w:t xml:space="preserve"> "address": {</w:t>
       </w:r>
     </w:p>
     <w:p>
       <w:pPr>
         <w:pStyle w:val="ListParagraph"/>
+        <w:shd w:val="clear" w:color="auto" w:fill="E7E6E6" w:themeFill="background2"/>
         <w:rPr>
           <w:rFonts w:ascii="Times New Roman" w:hAnsi="Times New Roman" w:cs="Times New Roman"/>
           <w:sz w:val="24"/>
@@ -7289,6 +7425,7 @@
     <w:p>
       <w:pPr>
         <w:pStyle w:val="ListParagraph"/>
+        <w:shd w:val="clear" w:color="auto" w:fill="E7E6E6" w:themeFill="background2"/>
         <w:rPr>
           <w:rFonts w:ascii="Times New Roman" w:hAnsi="Times New Roman" w:cs="Times New Roman"/>
           <w:sz w:val="24"/>
@@ -7307,6 +7444,7 @@
     <w:p>
       <w:pPr>
         <w:pStyle w:val="ListParagraph"/>
+        <w:shd w:val="clear" w:color="auto" w:fill="E7E6E6" w:themeFill="background2"/>
         <w:rPr>
           <w:rFonts w:ascii="Times New Roman" w:hAnsi="Times New Roman" w:cs="Times New Roman"/>
           <w:sz w:val="24"/>
@@ -7343,6 +7481,7 @@
     <w:p>
       <w:pPr>
         <w:pStyle w:val="ListParagraph"/>
+        <w:shd w:val="clear" w:color="auto" w:fill="E7E6E6" w:themeFill="background2"/>
         <w:rPr>
           <w:rFonts w:ascii="Times New Roman" w:hAnsi="Times New Roman" w:cs="Times New Roman"/>
           <w:sz w:val="24"/>
@@ -7379,6 +7518,7 @@
     <w:p>
       <w:pPr>
         <w:pStyle w:val="ListParagraph"/>
+        <w:shd w:val="clear" w:color="auto" w:fill="E7E6E6" w:themeFill="background2"/>
         <w:rPr>
           <w:rFonts w:ascii="Times New Roman" w:hAnsi="Times New Roman" w:cs="Times New Roman"/>
           <w:sz w:val="24"/>
@@ -7397,6 +7537,7 @@
     <w:p>
       <w:pPr>
         <w:pStyle w:val="ListParagraph"/>
+        <w:shd w:val="clear" w:color="auto" w:fill="E7E6E6" w:themeFill="background2"/>
         <w:rPr>
           <w:rFonts w:ascii="Times New Roman" w:hAnsi="Times New Roman" w:cs="Times New Roman"/>
           <w:sz w:val="24"/>
@@ -7433,6 +7574,7 @@
     <w:p>
       <w:pPr>
         <w:pStyle w:val="ListParagraph"/>
+        <w:shd w:val="clear" w:color="auto" w:fill="E7E6E6" w:themeFill="background2"/>
         <w:rPr>
           <w:rFonts w:ascii="Times New Roman" w:hAnsi="Times New Roman" w:cs="Times New Roman"/>
           <w:sz w:val="24"/>
@@ -7469,6 +7611,7 @@
     <w:p>
       <w:pPr>
         <w:pStyle w:val="ListParagraph"/>
+        <w:shd w:val="clear" w:color="auto" w:fill="E7E6E6" w:themeFill="background2"/>
         <w:rPr>
           <w:rFonts w:ascii="Times New Roman" w:hAnsi="Times New Roman" w:cs="Times New Roman"/>
           <w:sz w:val="24"/>
@@ -7487,6 +7630,7 @@
     <w:p>
       <w:pPr>
         <w:pStyle w:val="ListParagraph"/>
+        <w:shd w:val="clear" w:color="auto" w:fill="E7E6E6" w:themeFill="background2"/>
         <w:rPr>
           <w:rFonts w:ascii="Times New Roman" w:hAnsi="Times New Roman" w:cs="Times New Roman"/>
           <w:sz w:val="24"/>
@@ -7505,6 +7649,7 @@
     <w:p>
       <w:pPr>
         <w:pStyle w:val="ListParagraph"/>
+        <w:shd w:val="clear" w:color="auto" w:fill="E7E6E6" w:themeFill="background2"/>
         <w:rPr>
           <w:rFonts w:ascii="Times New Roman" w:hAnsi="Times New Roman" w:cs="Times New Roman"/>
           <w:sz w:val="24"/>
@@ -7523,6 +7668,7 @@
     <w:p>
       <w:pPr>
         <w:pStyle w:val="ListParagraph"/>
+        <w:shd w:val="clear" w:color="auto" w:fill="E7E6E6" w:themeFill="background2"/>
         <w:rPr>
           <w:rFonts w:ascii="Times New Roman" w:hAnsi="Times New Roman" w:cs="Times New Roman"/>
           <w:sz w:val="24"/>
@@ -7541,6 +7687,7 @@
     <w:p>
       <w:pPr>
         <w:pStyle w:val="ListParagraph"/>
+        <w:shd w:val="clear" w:color="auto" w:fill="E7E6E6" w:themeFill="background2"/>
         <w:rPr>
           <w:rFonts w:ascii="Times New Roman" w:hAnsi="Times New Roman" w:cs="Times New Roman"/>
           <w:sz w:val="24"/>
@@ -7559,6 +7706,7 @@
     <w:p>
       <w:pPr>
         <w:pStyle w:val="ListParagraph"/>
+        <w:shd w:val="clear" w:color="auto" w:fill="E7E6E6" w:themeFill="background2"/>
         <w:rPr>
           <w:rFonts w:ascii="Times New Roman" w:hAnsi="Times New Roman" w:cs="Times New Roman"/>
           <w:sz w:val="24"/>
@@ -7577,6 +7725,7 @@
     <w:p>
       <w:pPr>
         <w:pStyle w:val="ListParagraph"/>
+        <w:shd w:val="clear" w:color="auto" w:fill="E7E6E6" w:themeFill="background2"/>
         <w:rPr>
           <w:rFonts w:ascii="Times New Roman" w:hAnsi="Times New Roman" w:cs="Times New Roman"/>
           <w:sz w:val="24"/>
@@ -7613,6 +7762,7 @@
     <w:p>
       <w:pPr>
         <w:pStyle w:val="ListParagraph"/>
+        <w:shd w:val="clear" w:color="auto" w:fill="E7E6E6" w:themeFill="background2"/>
         <w:rPr>
           <w:rFonts w:ascii="Times New Roman" w:hAnsi="Times New Roman" w:cs="Times New Roman"/>
           <w:sz w:val="24"/>
@@ -7631,6 +7781,7 @@
     <w:p>
       <w:pPr>
         <w:pStyle w:val="ListParagraph"/>
+        <w:shd w:val="clear" w:color="auto" w:fill="E7E6E6" w:themeFill="background2"/>
         <w:rPr>
           <w:rFonts w:ascii="Times New Roman" w:hAnsi="Times New Roman" w:cs="Times New Roman"/>
           <w:sz w:val="24"/>
@@ -7649,6 +7800,7 @@
     <w:p>
       <w:pPr>
         <w:pStyle w:val="ListParagraph"/>
+        <w:shd w:val="clear" w:color="auto" w:fill="E7E6E6" w:themeFill="background2"/>
         <w:rPr>
           <w:rFonts w:ascii="Times New Roman" w:hAnsi="Times New Roman" w:cs="Times New Roman"/>
           <w:sz w:val="24"/>
@@ -7667,6 +7819,7 @@
     <w:p>
       <w:pPr>
         <w:pStyle w:val="ListParagraph"/>
+        <w:shd w:val="clear" w:color="auto" w:fill="E7E6E6" w:themeFill="background2"/>
         <w:rPr>
           <w:rFonts w:ascii="Times New Roman" w:hAnsi="Times New Roman" w:cs="Times New Roman"/>
           <w:sz w:val="24"/>
@@ -7685,6 +7838,7 @@
     <w:p>
       <w:pPr>
         <w:pStyle w:val="ListParagraph"/>
+        <w:shd w:val="clear" w:color="auto" w:fill="E7E6E6" w:themeFill="background2"/>
         <w:rPr>
           <w:rFonts w:ascii="Times New Roman" w:hAnsi="Times New Roman" w:cs="Times New Roman"/>
           <w:sz w:val="24"/>
@@ -7703,6 +7857,7 @@
     <w:p>
       <w:pPr>
         <w:pStyle w:val="ListParagraph"/>
+        <w:shd w:val="clear" w:color="auto" w:fill="E7E6E6" w:themeFill="background2"/>
         <w:rPr>
           <w:rFonts w:ascii="Times New Roman" w:hAnsi="Times New Roman" w:cs="Times New Roman"/>
           <w:sz w:val="24"/>
@@ -7721,6 +7876,7 @@
     <w:p>
       <w:pPr>
         <w:pStyle w:val="ListParagraph"/>
+        <w:shd w:val="clear" w:color="auto" w:fill="E7E6E6" w:themeFill="background2"/>
         <w:rPr>
           <w:rFonts w:ascii="Times New Roman" w:hAnsi="Times New Roman" w:cs="Times New Roman"/>
           <w:sz w:val="24"/>
@@ -7757,6 +7913,7 @@
     <w:p>
       <w:pPr>
         <w:pStyle w:val="ListParagraph"/>
+        <w:shd w:val="clear" w:color="auto" w:fill="E7E6E6" w:themeFill="background2"/>
         <w:rPr>
           <w:rFonts w:ascii="Times New Roman" w:hAnsi="Times New Roman" w:cs="Times New Roman"/>
           <w:sz w:val="24"/>
@@ -7775,6 +7932,7 @@
     <w:p>
       <w:pPr>
         <w:pStyle w:val="ListParagraph"/>
+        <w:shd w:val="clear" w:color="auto" w:fill="E7E6E6" w:themeFill="background2"/>
         <w:rPr>
           <w:rFonts w:ascii="Times New Roman" w:hAnsi="Times New Roman" w:cs="Times New Roman"/>
           <w:sz w:val="24"/>
@@ -7793,6 +7951,7 @@
     <w:p>
       <w:pPr>
         <w:pStyle w:val="ListParagraph"/>
+        <w:shd w:val="clear" w:color="auto" w:fill="E7E6E6" w:themeFill="background2"/>
         <w:rPr>
           <w:rFonts w:ascii="Times New Roman" w:hAnsi="Times New Roman" w:cs="Times New Roman"/>
           <w:sz w:val="24"/>
@@ -7811,6 +7970,7 @@
     <w:p>
       <w:pPr>
         <w:pStyle w:val="ListParagraph"/>
+        <w:shd w:val="clear" w:color="auto" w:fill="E7E6E6" w:themeFill="background2"/>
         <w:rPr>
           <w:rFonts w:ascii="Times New Roman" w:hAnsi="Times New Roman" w:cs="Times New Roman"/>
           <w:sz w:val="24"/>
@@ -7829,6 +7989,7 @@
     <w:p>
       <w:pPr>
         <w:pStyle w:val="ListParagraph"/>
+        <w:shd w:val="clear" w:color="auto" w:fill="E7E6E6" w:themeFill="background2"/>
         <w:rPr>
           <w:rFonts w:ascii="Times New Roman" w:hAnsi="Times New Roman" w:cs="Times New Roman"/>
           <w:sz w:val="24"/>
@@ -7865,6 +8026,7 @@
     <w:p>
       <w:pPr>
         <w:pStyle w:val="ListParagraph"/>
+        <w:shd w:val="clear" w:color="auto" w:fill="E7E6E6" w:themeFill="background2"/>
         <w:rPr>
           <w:rFonts w:ascii="Times New Roman" w:hAnsi="Times New Roman" w:cs="Times New Roman"/>
           <w:sz w:val="24"/>
@@ -7883,6 +8045,7 @@
     <w:p>
       <w:pPr>
         <w:pStyle w:val="ListParagraph"/>
+        <w:shd w:val="clear" w:color="auto" w:fill="E7E6E6" w:themeFill="background2"/>
         <w:rPr>
           <w:rFonts w:ascii="Times New Roman" w:hAnsi="Times New Roman" w:cs="Times New Roman"/>
           <w:sz w:val="24"/>
@@ -7919,6 +8082,7 @@
     <w:p>
       <w:pPr>
         <w:pStyle w:val="ListParagraph"/>
+        <w:shd w:val="clear" w:color="auto" w:fill="E7E6E6" w:themeFill="background2"/>
         <w:rPr>
           <w:rFonts w:ascii="Times New Roman" w:hAnsi="Times New Roman" w:cs="Times New Roman"/>
           <w:sz w:val="24"/>
@@ -7955,6 +8119,7 @@
     <w:p>
       <w:pPr>
         <w:pStyle w:val="ListParagraph"/>
+        <w:shd w:val="clear" w:color="auto" w:fill="E7E6E6" w:themeFill="background2"/>
         <w:rPr>
           <w:rFonts w:ascii="Times New Roman" w:hAnsi="Times New Roman" w:cs="Times New Roman"/>
           <w:sz w:val="24"/>
@@ -7973,6 +8138,7 @@
     <w:p>
       <w:pPr>
         <w:pStyle w:val="ListParagraph"/>
+        <w:shd w:val="clear" w:color="auto" w:fill="E7E6E6" w:themeFill="background2"/>
         <w:rPr>
           <w:rFonts w:ascii="Times New Roman" w:hAnsi="Times New Roman" w:cs="Times New Roman"/>
           <w:sz w:val="24"/>
@@ -7991,6 +8157,7 @@
     <w:p>
       <w:pPr>
         <w:pStyle w:val="ListParagraph"/>
+        <w:shd w:val="clear" w:color="auto" w:fill="E7E6E6" w:themeFill="background2"/>
         <w:rPr>
           <w:rFonts w:ascii="Times New Roman" w:hAnsi="Times New Roman" w:cs="Times New Roman"/>
           <w:sz w:val="24"/>
@@ -8009,6 +8176,7 @@
     <w:p>
       <w:pPr>
         <w:pStyle w:val="ListParagraph"/>
+        <w:shd w:val="clear" w:color="auto" w:fill="E7E6E6" w:themeFill="background2"/>
         <w:rPr>
           <w:rFonts w:ascii="Times New Roman" w:hAnsi="Times New Roman" w:cs="Times New Roman"/>
           <w:sz w:val="24"/>
@@ -8027,6 +8195,7 @@
     <w:p>
       <w:pPr>
         <w:pStyle w:val="ListParagraph"/>
+        <w:shd w:val="clear" w:color="auto" w:fill="E7E6E6" w:themeFill="background2"/>
         <w:rPr>
           <w:rFonts w:ascii="Times New Roman" w:hAnsi="Times New Roman" w:cs="Times New Roman"/>
           <w:sz w:val="24"/>
@@ -8045,6 +8214,7 @@
     <w:p>
       <w:pPr>
         <w:pStyle w:val="ListParagraph"/>
+        <w:shd w:val="clear" w:color="auto" w:fill="E7E6E6" w:themeFill="background2"/>
         <w:rPr>
           <w:rFonts w:ascii="Times New Roman" w:hAnsi="Times New Roman" w:cs="Times New Roman"/>
           <w:sz w:val="24"/>
@@ -8081,6 +8251,7 @@
     <w:p>
       <w:pPr>
         <w:pStyle w:val="ListParagraph"/>
+        <w:shd w:val="clear" w:color="auto" w:fill="E7E6E6" w:themeFill="background2"/>
         <w:rPr>
           <w:rFonts w:ascii="Times New Roman" w:hAnsi="Times New Roman" w:cs="Times New Roman"/>
           <w:sz w:val="24"/>
@@ -8117,6 +8288,7 @@
     <w:p>
       <w:pPr>
         <w:pStyle w:val="ListParagraph"/>
+        <w:shd w:val="clear" w:color="auto" w:fill="E7E6E6" w:themeFill="background2"/>
         <w:rPr>
           <w:rFonts w:ascii="Times New Roman" w:hAnsi="Times New Roman" w:cs="Times New Roman"/>
           <w:sz w:val="24"/>
@@ -8135,6 +8307,7 @@
     <w:p>
       <w:pPr>
         <w:pStyle w:val="ListParagraph"/>
+        <w:shd w:val="clear" w:color="auto" w:fill="E7E6E6" w:themeFill="background2"/>
         <w:rPr>
           <w:rFonts w:ascii="Times New Roman" w:hAnsi="Times New Roman" w:cs="Times New Roman"/>
           <w:sz w:val="24"/>
@@ -8153,6 +8326,7 @@
     <w:p>
       <w:pPr>
         <w:pStyle w:val="ListParagraph"/>
+        <w:shd w:val="clear" w:color="auto" w:fill="E7E6E6" w:themeFill="background2"/>
         <w:rPr>
           <w:rFonts w:ascii="Times New Roman" w:hAnsi="Times New Roman" w:cs="Times New Roman"/>
           <w:sz w:val="24"/>
@@ -8205,10 +8379,10 @@
         <w:t>#</w:t>
       </w:r>
       <w:r>
-        <w:t xml:space="preserve"> </w:t>
-      </w:r>
-      <w:r>
-        <w:t xml:space="preserve"> </w:t>
+        <w:rPr>
+          <w:rFonts w:ascii="Times New Roman" w:hAnsi="Times New Roman" w:cs="Times New Roman"/>
+        </w:rPr>
+        <w:t xml:space="preserve">  </w:t>
       </w:r>
       <w:r>
         <w:rPr>
@@ -8370,26 +8544,5546 @@
           <w:sz w:val="24"/>
           <w:szCs w:val="24"/>
         </w:rPr>
+        <w:t>Kemudian</w:t>
+      </w:r>
+      <w:proofErr w:type="spellEnd"/>
+      <w:r>
+        <w:rPr>
+          <w:rFonts w:ascii="Times New Roman" w:hAnsi="Times New Roman" w:cs="Times New Roman"/>
+          <w:sz w:val="24"/>
+          <w:szCs w:val="24"/>
+        </w:rPr>
+        <w:t xml:space="preserve"> </w:t>
+      </w:r>
+      <w:proofErr w:type="spellStart"/>
+      <w:r>
+        <w:rPr>
+          <w:rFonts w:ascii="Times New Roman" w:hAnsi="Times New Roman" w:cs="Times New Roman"/>
+          <w:sz w:val="24"/>
+          <w:szCs w:val="24"/>
+        </w:rPr>
+        <w:t>isi</w:t>
+      </w:r>
+      <w:proofErr w:type="spellEnd"/>
+      <w:r>
+        <w:rPr>
+          <w:rFonts w:ascii="Times New Roman" w:hAnsi="Times New Roman" w:cs="Times New Roman"/>
+          <w:sz w:val="24"/>
+          <w:szCs w:val="24"/>
+        </w:rPr>
+        <w:t xml:space="preserve"> </w:t>
+      </w:r>
+      <w:proofErr w:type="spellStart"/>
+      <w:r>
+        <w:rPr>
+          <w:rFonts w:ascii="Times New Roman" w:hAnsi="Times New Roman" w:cs="Times New Roman"/>
+          <w:sz w:val="24"/>
+          <w:szCs w:val="24"/>
+        </w:rPr>
+        <w:t>dengan</w:t>
+      </w:r>
+      <w:proofErr w:type="spellEnd"/>
+      <w:r>
+        <w:rPr>
+          <w:rFonts w:ascii="Times New Roman" w:hAnsi="Times New Roman" w:cs="Times New Roman"/>
+          <w:sz w:val="24"/>
+          <w:szCs w:val="24"/>
+        </w:rPr>
+        <w:t xml:space="preserve"> </w:t>
+      </w:r>
+      <w:proofErr w:type="spellStart"/>
+      <w:r>
+        <w:rPr>
+          <w:rFonts w:ascii="Times New Roman" w:hAnsi="Times New Roman" w:cs="Times New Roman"/>
+          <w:sz w:val="24"/>
+          <w:szCs w:val="24"/>
+        </w:rPr>
+        <w:t>kode</w:t>
+      </w:r>
+      <w:proofErr w:type="spellEnd"/>
+      <w:r>
+        <w:rPr>
+          <w:rFonts w:ascii="Times New Roman" w:hAnsi="Times New Roman" w:cs="Times New Roman"/>
+          <w:sz w:val="24"/>
+          <w:szCs w:val="24"/>
+        </w:rPr>
+        <w:t xml:space="preserve"> di </w:t>
+      </w:r>
+      <w:proofErr w:type="spellStart"/>
+      <w:r>
+        <w:rPr>
+          <w:rFonts w:ascii="Times New Roman" w:hAnsi="Times New Roman" w:cs="Times New Roman"/>
+          <w:sz w:val="24"/>
+          <w:szCs w:val="24"/>
+        </w:rPr>
+        <w:t>bawah</w:t>
+      </w:r>
+      <w:proofErr w:type="spellEnd"/>
+      <w:r>
+        <w:rPr>
+          <w:rFonts w:ascii="Times New Roman" w:hAnsi="Times New Roman" w:cs="Times New Roman"/>
+          <w:sz w:val="24"/>
+          <w:szCs w:val="24"/>
+        </w:rPr>
+        <w:t xml:space="preserve"> </w:t>
+      </w:r>
+      <w:proofErr w:type="spellStart"/>
+      <w:r>
+        <w:rPr>
+          <w:rFonts w:ascii="Times New Roman" w:hAnsi="Times New Roman" w:cs="Times New Roman"/>
+          <w:sz w:val="24"/>
+          <w:szCs w:val="24"/>
+        </w:rPr>
+        <w:t>ini</w:t>
+      </w:r>
+      <w:proofErr w:type="spellEnd"/>
+      <w:r>
+        <w:rPr>
+          <w:rFonts w:ascii="Times New Roman" w:hAnsi="Times New Roman" w:cs="Times New Roman"/>
+          <w:sz w:val="24"/>
+          <w:szCs w:val="24"/>
+        </w:rPr>
+        <w:t>.</w:t>
+      </w:r>
+      <w:r>
+        <w:rPr>
+          <w:rFonts w:ascii="Times New Roman" w:hAnsi="Times New Roman" w:cs="Times New Roman"/>
+          <w:sz w:val="24"/>
+          <w:szCs w:val="24"/>
+        </w:rPr>
+        <w:t xml:space="preserve"> ##</w:t>
+      </w:r>
+    </w:p>
+    <w:p>
+      <w:pPr>
+        <w:pStyle w:val="ListParagraph"/>
+        <w:shd w:val="clear" w:color="auto" w:fill="E7E6E6" w:themeFill="background2"/>
+        <w:rPr>
+          <w:rFonts w:ascii="Times New Roman" w:hAnsi="Times New Roman" w:cs="Times New Roman"/>
+          <w:sz w:val="24"/>
+          <w:szCs w:val="24"/>
+        </w:rPr>
+      </w:pPr>
+    </w:p>
+    <w:p>
+      <w:pPr>
+        <w:pStyle w:val="ListParagraph"/>
+        <w:shd w:val="clear" w:color="auto" w:fill="E7E6E6" w:themeFill="background2"/>
+        <w:rPr>
+          <w:rFonts w:ascii="Times New Roman" w:hAnsi="Times New Roman" w:cs="Times New Roman"/>
+          <w:sz w:val="24"/>
+          <w:szCs w:val="24"/>
+        </w:rPr>
+      </w:pPr>
+      <w:r>
+        <w:rPr>
+          <w:rFonts w:ascii="Times New Roman" w:hAnsi="Times New Roman" w:cs="Times New Roman"/>
+          <w:sz w:val="24"/>
+          <w:szCs w:val="24"/>
+        </w:rPr>
+        <w:t>import '</w:t>
+      </w:r>
+      <w:proofErr w:type="spellStart"/>
+      <w:proofErr w:type="gramStart"/>
+      <w:r>
+        <w:rPr>
+          <w:rFonts w:ascii="Times New Roman" w:hAnsi="Times New Roman" w:cs="Times New Roman"/>
+          <w:sz w:val="24"/>
+          <w:szCs w:val="24"/>
+        </w:rPr>
+        <w:t>package:flutter</w:t>
+      </w:r>
+      <w:proofErr w:type="spellEnd"/>
+      <w:r>
+        <w:rPr>
+          <w:rFonts w:ascii="Times New Roman" w:hAnsi="Times New Roman" w:cs="Times New Roman"/>
+          <w:sz w:val="24"/>
+          <w:szCs w:val="24"/>
+        </w:rPr>
+        <w:t>/</w:t>
+      </w:r>
+      <w:proofErr w:type="spellStart"/>
+      <w:r>
+        <w:rPr>
+          <w:rFonts w:ascii="Times New Roman" w:hAnsi="Times New Roman" w:cs="Times New Roman"/>
+          <w:sz w:val="24"/>
+          <w:szCs w:val="24"/>
+        </w:rPr>
+        <w:t>material.dart</w:t>
+      </w:r>
+      <w:proofErr w:type="spellEnd"/>
+      <w:proofErr w:type="gramEnd"/>
+      <w:r>
+        <w:rPr>
+          <w:rFonts w:ascii="Times New Roman" w:hAnsi="Times New Roman" w:cs="Times New Roman"/>
+          <w:sz w:val="24"/>
+          <w:szCs w:val="24"/>
+        </w:rPr>
+        <w:t>';</w:t>
+      </w:r>
+    </w:p>
+    <w:p>
+      <w:pPr>
+        <w:pStyle w:val="ListParagraph"/>
+        <w:shd w:val="clear" w:color="auto" w:fill="E7E6E6" w:themeFill="background2"/>
+        <w:rPr>
+          <w:rFonts w:ascii="Times New Roman" w:hAnsi="Times New Roman" w:cs="Times New Roman"/>
+          <w:sz w:val="24"/>
+          <w:szCs w:val="24"/>
+        </w:rPr>
+      </w:pPr>
+      <w:r>
+        <w:rPr>
+          <w:rFonts w:ascii="Times New Roman" w:hAnsi="Times New Roman" w:cs="Times New Roman"/>
+          <w:sz w:val="24"/>
+          <w:szCs w:val="24"/>
+        </w:rPr>
+        <w:t xml:space="preserve">void </w:t>
+      </w:r>
+      <w:proofErr w:type="gramStart"/>
+      <w:r>
+        <w:rPr>
+          <w:rFonts w:ascii="Times New Roman" w:hAnsi="Times New Roman" w:cs="Times New Roman"/>
+          <w:sz w:val="24"/>
+          <w:szCs w:val="24"/>
+        </w:rPr>
+        <w:t>main(</w:t>
+      </w:r>
+      <w:proofErr w:type="gramEnd"/>
+      <w:r>
+        <w:rPr>
+          <w:rFonts w:ascii="Times New Roman" w:hAnsi="Times New Roman" w:cs="Times New Roman"/>
+          <w:sz w:val="24"/>
+          <w:szCs w:val="24"/>
+        </w:rPr>
+        <w:t>) {</w:t>
+      </w:r>
+    </w:p>
+    <w:p>
+      <w:pPr>
+        <w:pStyle w:val="ListParagraph"/>
+        <w:shd w:val="clear" w:color="auto" w:fill="E7E6E6" w:themeFill="background2"/>
+        <w:rPr>
+          <w:rFonts w:ascii="Times New Roman" w:hAnsi="Times New Roman" w:cs="Times New Roman"/>
+          <w:sz w:val="24"/>
+          <w:szCs w:val="24"/>
+        </w:rPr>
+      </w:pPr>
+      <w:r>
+        <w:rPr>
+          <w:rFonts w:ascii="Times New Roman" w:hAnsi="Times New Roman" w:cs="Times New Roman"/>
+          <w:sz w:val="24"/>
+          <w:szCs w:val="24"/>
+        </w:rPr>
+        <w:t xml:space="preserve"> </w:t>
+      </w:r>
+      <w:proofErr w:type="spellStart"/>
+      <w:proofErr w:type="gramStart"/>
+      <w:r>
+        <w:rPr>
+          <w:rFonts w:ascii="Times New Roman" w:hAnsi="Times New Roman" w:cs="Times New Roman"/>
+          <w:sz w:val="24"/>
+          <w:szCs w:val="24"/>
+        </w:rPr>
+        <w:t>runApp</w:t>
+      </w:r>
+      <w:proofErr w:type="spellEnd"/>
+      <w:r>
+        <w:rPr>
+          <w:rFonts w:ascii="Times New Roman" w:hAnsi="Times New Roman" w:cs="Times New Roman"/>
+          <w:sz w:val="24"/>
+          <w:szCs w:val="24"/>
+        </w:rPr>
+        <w:t>(</w:t>
+      </w:r>
+      <w:proofErr w:type="gramEnd"/>
+      <w:r>
+        <w:rPr>
+          <w:rFonts w:ascii="Times New Roman" w:hAnsi="Times New Roman" w:cs="Times New Roman"/>
+          <w:sz w:val="24"/>
+          <w:szCs w:val="24"/>
+        </w:rPr>
+        <w:t xml:space="preserve">new </w:t>
+      </w:r>
+      <w:proofErr w:type="spellStart"/>
+      <w:r>
+        <w:rPr>
+          <w:rFonts w:ascii="Times New Roman" w:hAnsi="Times New Roman" w:cs="Times New Roman"/>
+          <w:sz w:val="24"/>
+          <w:szCs w:val="24"/>
+        </w:rPr>
+        <w:t>MaterialApp</w:t>
+      </w:r>
+      <w:proofErr w:type="spellEnd"/>
+      <w:r>
+        <w:rPr>
+          <w:rFonts w:ascii="Times New Roman" w:hAnsi="Times New Roman" w:cs="Times New Roman"/>
+          <w:sz w:val="24"/>
+          <w:szCs w:val="24"/>
+        </w:rPr>
+        <w:t>(</w:t>
+      </w:r>
+    </w:p>
+    <w:p>
+      <w:pPr>
+        <w:pStyle w:val="ListParagraph"/>
+        <w:shd w:val="clear" w:color="auto" w:fill="E7E6E6" w:themeFill="background2"/>
+        <w:rPr>
+          <w:rFonts w:ascii="Times New Roman" w:hAnsi="Times New Roman" w:cs="Times New Roman"/>
+          <w:sz w:val="24"/>
+          <w:szCs w:val="24"/>
+        </w:rPr>
+      </w:pPr>
+      <w:r>
+        <w:rPr>
+          <w:rFonts w:ascii="Times New Roman" w:hAnsi="Times New Roman" w:cs="Times New Roman"/>
+          <w:sz w:val="24"/>
+          <w:szCs w:val="24"/>
+        </w:rPr>
+        <w:t xml:space="preserve"> title: "My Apps",</w:t>
+      </w:r>
+    </w:p>
+    <w:p>
+      <w:pPr>
+        <w:pStyle w:val="ListParagraph"/>
+        <w:shd w:val="clear" w:color="auto" w:fill="E7E6E6" w:themeFill="background2"/>
+        <w:rPr>
+          <w:rFonts w:ascii="Times New Roman" w:hAnsi="Times New Roman" w:cs="Times New Roman"/>
+          <w:sz w:val="24"/>
+          <w:szCs w:val="24"/>
+        </w:rPr>
+      </w:pPr>
+      <w:r>
+        <w:rPr>
+          <w:rFonts w:ascii="Times New Roman" w:hAnsi="Times New Roman" w:cs="Times New Roman"/>
+          <w:sz w:val="24"/>
+          <w:szCs w:val="24"/>
+        </w:rPr>
+        <w:t xml:space="preserve"> home: new </w:t>
+      </w:r>
+      <w:proofErr w:type="spellStart"/>
+      <w:proofErr w:type="gramStart"/>
+      <w:r>
+        <w:rPr>
+          <w:rFonts w:ascii="Times New Roman" w:hAnsi="Times New Roman" w:cs="Times New Roman"/>
+          <w:sz w:val="24"/>
+          <w:szCs w:val="24"/>
+        </w:rPr>
+        <w:t>HalamanJson</w:t>
+      </w:r>
+      <w:proofErr w:type="spellEnd"/>
+      <w:r>
+        <w:rPr>
+          <w:rFonts w:ascii="Times New Roman" w:hAnsi="Times New Roman" w:cs="Times New Roman"/>
+          <w:sz w:val="24"/>
+          <w:szCs w:val="24"/>
+        </w:rPr>
+        <w:t>(</w:t>
+      </w:r>
+      <w:proofErr w:type="gramEnd"/>
+      <w:r>
+        <w:rPr>
+          <w:rFonts w:ascii="Times New Roman" w:hAnsi="Times New Roman" w:cs="Times New Roman"/>
+          <w:sz w:val="24"/>
+          <w:szCs w:val="24"/>
+        </w:rPr>
+        <w:t>),</w:t>
+      </w:r>
+    </w:p>
+    <w:p>
+      <w:pPr>
+        <w:pStyle w:val="ListParagraph"/>
+        <w:shd w:val="clear" w:color="auto" w:fill="E7E6E6" w:themeFill="background2"/>
+        <w:rPr>
+          <w:rFonts w:ascii="Times New Roman" w:hAnsi="Times New Roman" w:cs="Times New Roman"/>
+          <w:sz w:val="24"/>
+          <w:szCs w:val="24"/>
+        </w:rPr>
+      </w:pPr>
+      <w:r>
+        <w:rPr>
+          <w:rFonts w:ascii="Times New Roman" w:hAnsi="Times New Roman" w:cs="Times New Roman"/>
+          <w:sz w:val="24"/>
+          <w:szCs w:val="24"/>
+        </w:rPr>
+        <w:t xml:space="preserve"> ));</w:t>
+      </w:r>
+    </w:p>
+    <w:p>
+      <w:pPr>
+        <w:pStyle w:val="ListParagraph"/>
+        <w:shd w:val="clear" w:color="auto" w:fill="E7E6E6" w:themeFill="background2"/>
+        <w:rPr>
+          <w:rFonts w:ascii="Times New Roman" w:hAnsi="Times New Roman" w:cs="Times New Roman"/>
+          <w:sz w:val="24"/>
+          <w:szCs w:val="24"/>
+        </w:rPr>
+      </w:pPr>
+      <w:r>
+        <w:rPr>
+          <w:rFonts w:ascii="Times New Roman" w:hAnsi="Times New Roman" w:cs="Times New Roman"/>
+          <w:sz w:val="24"/>
+          <w:szCs w:val="24"/>
+        </w:rPr>
+        <w:t>}</w:t>
+      </w:r>
+    </w:p>
+    <w:p>
+      <w:pPr>
+        <w:pStyle w:val="ListParagraph"/>
+        <w:shd w:val="clear" w:color="auto" w:fill="E7E6E6" w:themeFill="background2"/>
+        <w:rPr>
+          <w:rFonts w:ascii="Times New Roman" w:hAnsi="Times New Roman" w:cs="Times New Roman"/>
+          <w:sz w:val="24"/>
+          <w:szCs w:val="24"/>
+        </w:rPr>
+      </w:pPr>
+      <w:r>
+        <w:rPr>
+          <w:rFonts w:ascii="Times New Roman" w:hAnsi="Times New Roman" w:cs="Times New Roman"/>
+          <w:sz w:val="24"/>
+          <w:szCs w:val="24"/>
+        </w:rPr>
+        <w:t xml:space="preserve">class </w:t>
+      </w:r>
+      <w:proofErr w:type="spellStart"/>
+      <w:r>
+        <w:rPr>
+          <w:rFonts w:ascii="Times New Roman" w:hAnsi="Times New Roman" w:cs="Times New Roman"/>
+          <w:sz w:val="24"/>
+          <w:szCs w:val="24"/>
+        </w:rPr>
+        <w:t>HalamanJson</w:t>
+      </w:r>
+      <w:proofErr w:type="spellEnd"/>
+      <w:r>
+        <w:rPr>
+          <w:rFonts w:ascii="Times New Roman" w:hAnsi="Times New Roman" w:cs="Times New Roman"/>
+          <w:sz w:val="24"/>
+          <w:szCs w:val="24"/>
+        </w:rPr>
+        <w:t xml:space="preserve"> extends </w:t>
+      </w:r>
+      <w:proofErr w:type="spellStart"/>
+      <w:r>
+        <w:rPr>
+          <w:rFonts w:ascii="Times New Roman" w:hAnsi="Times New Roman" w:cs="Times New Roman"/>
+          <w:sz w:val="24"/>
+          <w:szCs w:val="24"/>
+        </w:rPr>
+        <w:t>StatefulWidget</w:t>
+      </w:r>
+      <w:proofErr w:type="spellEnd"/>
+      <w:r>
+        <w:rPr>
+          <w:rFonts w:ascii="Times New Roman" w:hAnsi="Times New Roman" w:cs="Times New Roman"/>
+          <w:sz w:val="24"/>
+          <w:szCs w:val="24"/>
+        </w:rPr>
+        <w:t xml:space="preserve"> {</w:t>
+      </w:r>
+    </w:p>
+    <w:p>
+      <w:pPr>
+        <w:pStyle w:val="ListParagraph"/>
+        <w:shd w:val="clear" w:color="auto" w:fill="E7E6E6" w:themeFill="background2"/>
+        <w:rPr>
+          <w:rFonts w:ascii="Times New Roman" w:hAnsi="Times New Roman" w:cs="Times New Roman"/>
+          <w:sz w:val="24"/>
+          <w:szCs w:val="24"/>
+        </w:rPr>
+      </w:pPr>
+      <w:r>
+        <w:rPr>
+          <w:rFonts w:ascii="Times New Roman" w:hAnsi="Times New Roman" w:cs="Times New Roman"/>
+          <w:sz w:val="24"/>
+          <w:szCs w:val="24"/>
+        </w:rPr>
+        <w:t xml:space="preserve"> @</w:t>
+      </w:r>
+      <w:proofErr w:type="gramStart"/>
+      <w:r>
+        <w:rPr>
+          <w:rFonts w:ascii="Times New Roman" w:hAnsi="Times New Roman" w:cs="Times New Roman"/>
+          <w:sz w:val="24"/>
+          <w:szCs w:val="24"/>
+        </w:rPr>
+        <w:t>override</w:t>
+      </w:r>
+      <w:proofErr w:type="gramEnd"/>
+    </w:p>
+    <w:p>
+      <w:pPr>
+        <w:pStyle w:val="ListParagraph"/>
+        <w:shd w:val="clear" w:color="auto" w:fill="E7E6E6" w:themeFill="background2"/>
+        <w:rPr>
+          <w:rFonts w:ascii="Times New Roman" w:hAnsi="Times New Roman" w:cs="Times New Roman"/>
+          <w:sz w:val="24"/>
+          <w:szCs w:val="24"/>
+        </w:rPr>
+      </w:pPr>
+      <w:r>
+        <w:rPr>
+          <w:rFonts w:ascii="Times New Roman" w:hAnsi="Times New Roman" w:cs="Times New Roman"/>
+          <w:sz w:val="24"/>
+          <w:szCs w:val="24"/>
+        </w:rPr>
+        <w:t xml:space="preserve"> _</w:t>
+      </w:r>
+      <w:proofErr w:type="spellStart"/>
+      <w:r>
+        <w:rPr>
+          <w:rFonts w:ascii="Times New Roman" w:hAnsi="Times New Roman" w:cs="Times New Roman"/>
+          <w:sz w:val="24"/>
+          <w:szCs w:val="24"/>
+        </w:rPr>
+        <w:t>HalamanJsonState</w:t>
+      </w:r>
+      <w:proofErr w:type="spellEnd"/>
+      <w:r>
+        <w:rPr>
+          <w:rFonts w:ascii="Times New Roman" w:hAnsi="Times New Roman" w:cs="Times New Roman"/>
+          <w:sz w:val="24"/>
+          <w:szCs w:val="24"/>
+        </w:rPr>
+        <w:t xml:space="preserve"> </w:t>
+      </w:r>
+      <w:proofErr w:type="spellStart"/>
+      <w:proofErr w:type="gramStart"/>
+      <w:r>
+        <w:rPr>
+          <w:rFonts w:ascii="Times New Roman" w:hAnsi="Times New Roman" w:cs="Times New Roman"/>
+          <w:sz w:val="24"/>
+          <w:szCs w:val="24"/>
+        </w:rPr>
+        <w:t>createState</w:t>
+      </w:r>
+      <w:proofErr w:type="spellEnd"/>
+      <w:r>
+        <w:rPr>
+          <w:rFonts w:ascii="Times New Roman" w:hAnsi="Times New Roman" w:cs="Times New Roman"/>
+          <w:sz w:val="24"/>
+          <w:szCs w:val="24"/>
+        </w:rPr>
+        <w:t>(</w:t>
+      </w:r>
+      <w:proofErr w:type="gramEnd"/>
+      <w:r>
+        <w:rPr>
+          <w:rFonts w:ascii="Times New Roman" w:hAnsi="Times New Roman" w:cs="Times New Roman"/>
+          <w:sz w:val="24"/>
+          <w:szCs w:val="24"/>
+        </w:rPr>
+        <w:t>) =&gt; _</w:t>
+      </w:r>
+      <w:proofErr w:type="spellStart"/>
+      <w:r>
+        <w:rPr>
+          <w:rFonts w:ascii="Times New Roman" w:hAnsi="Times New Roman" w:cs="Times New Roman"/>
+          <w:sz w:val="24"/>
+          <w:szCs w:val="24"/>
+        </w:rPr>
+        <w:t>HalamanJsonState</w:t>
+      </w:r>
+      <w:proofErr w:type="spellEnd"/>
+      <w:r>
+        <w:rPr>
+          <w:rFonts w:ascii="Times New Roman" w:hAnsi="Times New Roman" w:cs="Times New Roman"/>
+          <w:sz w:val="24"/>
+          <w:szCs w:val="24"/>
+        </w:rPr>
+        <w:t>();}</w:t>
+      </w:r>
+    </w:p>
+    <w:p>
+      <w:pPr>
+        <w:pStyle w:val="ListParagraph"/>
+        <w:shd w:val="clear" w:color="auto" w:fill="E7E6E6" w:themeFill="background2"/>
+        <w:rPr>
+          <w:rFonts w:ascii="Times New Roman" w:hAnsi="Times New Roman" w:cs="Times New Roman"/>
+          <w:sz w:val="24"/>
+          <w:szCs w:val="24"/>
+        </w:rPr>
+      </w:pPr>
+      <w:r>
+        <w:rPr>
+          <w:rFonts w:ascii="Times New Roman" w:hAnsi="Times New Roman" w:cs="Times New Roman"/>
+          <w:sz w:val="24"/>
+          <w:szCs w:val="24"/>
+        </w:rPr>
+        <w:t>class _</w:t>
+      </w:r>
+      <w:proofErr w:type="spellStart"/>
+      <w:r>
+        <w:rPr>
+          <w:rFonts w:ascii="Times New Roman" w:hAnsi="Times New Roman" w:cs="Times New Roman"/>
+          <w:sz w:val="24"/>
+          <w:szCs w:val="24"/>
+        </w:rPr>
+        <w:t>HalamanJsonState</w:t>
+      </w:r>
+      <w:proofErr w:type="spellEnd"/>
+      <w:r>
+        <w:rPr>
+          <w:rFonts w:ascii="Times New Roman" w:hAnsi="Times New Roman" w:cs="Times New Roman"/>
+          <w:sz w:val="24"/>
+          <w:szCs w:val="24"/>
+        </w:rPr>
+        <w:t xml:space="preserve"> extends State {</w:t>
+      </w:r>
+    </w:p>
+    <w:p>
+      <w:pPr>
+        <w:pStyle w:val="ListParagraph"/>
+        <w:shd w:val="clear" w:color="auto" w:fill="E7E6E6" w:themeFill="background2"/>
+        <w:rPr>
+          <w:rFonts w:ascii="Times New Roman" w:hAnsi="Times New Roman" w:cs="Times New Roman"/>
+          <w:sz w:val="24"/>
+          <w:szCs w:val="24"/>
+        </w:rPr>
+      </w:pPr>
+      <w:r>
+        <w:rPr>
+          <w:rFonts w:ascii="Times New Roman" w:hAnsi="Times New Roman" w:cs="Times New Roman"/>
+          <w:sz w:val="24"/>
+          <w:szCs w:val="24"/>
+        </w:rPr>
+        <w:t xml:space="preserve"> @</w:t>
+      </w:r>
+      <w:proofErr w:type="gramStart"/>
+      <w:r>
+        <w:rPr>
+          <w:rFonts w:ascii="Times New Roman" w:hAnsi="Times New Roman" w:cs="Times New Roman"/>
+          <w:sz w:val="24"/>
+          <w:szCs w:val="24"/>
+        </w:rPr>
+        <w:t>override</w:t>
+      </w:r>
+      <w:proofErr w:type="gramEnd"/>
+    </w:p>
+    <w:p>
+      <w:pPr>
+        <w:pStyle w:val="ListParagraph"/>
+        <w:shd w:val="clear" w:color="auto" w:fill="E7E6E6" w:themeFill="background2"/>
+        <w:rPr>
+          <w:rFonts w:ascii="Times New Roman" w:hAnsi="Times New Roman" w:cs="Times New Roman"/>
+          <w:sz w:val="24"/>
+          <w:szCs w:val="24"/>
+        </w:rPr>
+      </w:pPr>
+      <w:r>
+        <w:rPr>
+          <w:rFonts w:ascii="Times New Roman" w:hAnsi="Times New Roman" w:cs="Times New Roman"/>
+          <w:sz w:val="24"/>
+          <w:szCs w:val="24"/>
+        </w:rPr>
+        <w:t xml:space="preserve"> Widget </w:t>
+      </w:r>
+      <w:proofErr w:type="gramStart"/>
+      <w:r>
+        <w:rPr>
+          <w:rFonts w:ascii="Times New Roman" w:hAnsi="Times New Roman" w:cs="Times New Roman"/>
+          <w:sz w:val="24"/>
+          <w:szCs w:val="24"/>
+        </w:rPr>
+        <w:t>build(</w:t>
+      </w:r>
+      <w:proofErr w:type="spellStart"/>
+      <w:proofErr w:type="gramEnd"/>
+      <w:r>
+        <w:rPr>
+          <w:rFonts w:ascii="Times New Roman" w:hAnsi="Times New Roman" w:cs="Times New Roman"/>
+          <w:sz w:val="24"/>
+          <w:szCs w:val="24"/>
+        </w:rPr>
+        <w:t>BuildContext</w:t>
+      </w:r>
+      <w:proofErr w:type="spellEnd"/>
+      <w:r>
+        <w:rPr>
+          <w:rFonts w:ascii="Times New Roman" w:hAnsi="Times New Roman" w:cs="Times New Roman"/>
+          <w:sz w:val="24"/>
+          <w:szCs w:val="24"/>
+        </w:rPr>
+        <w:t xml:space="preserve"> context) {</w:t>
+      </w:r>
+    </w:p>
+    <w:p>
+      <w:pPr>
+        <w:pStyle w:val="ListParagraph"/>
+        <w:shd w:val="clear" w:color="auto" w:fill="E7E6E6" w:themeFill="background2"/>
+        <w:rPr>
+          <w:rFonts w:ascii="Times New Roman" w:hAnsi="Times New Roman" w:cs="Times New Roman"/>
+          <w:sz w:val="24"/>
+          <w:szCs w:val="24"/>
+        </w:rPr>
+      </w:pPr>
+      <w:r>
+        <w:rPr>
+          <w:rFonts w:ascii="Times New Roman" w:hAnsi="Times New Roman" w:cs="Times New Roman"/>
+          <w:sz w:val="24"/>
+          <w:szCs w:val="24"/>
+        </w:rPr>
+        <w:t xml:space="preserve"> return </w:t>
+      </w:r>
+      <w:proofErr w:type="gramStart"/>
+      <w:r>
+        <w:rPr>
+          <w:rFonts w:ascii="Times New Roman" w:hAnsi="Times New Roman" w:cs="Times New Roman"/>
+          <w:sz w:val="24"/>
+          <w:szCs w:val="24"/>
+        </w:rPr>
+        <w:t>Scaffold(</w:t>
+      </w:r>
+      <w:proofErr w:type="gramEnd"/>
+    </w:p>
+    <w:p>
+      <w:pPr>
+        <w:pStyle w:val="ListParagraph"/>
+        <w:shd w:val="clear" w:color="auto" w:fill="E7E6E6" w:themeFill="background2"/>
+        <w:rPr>
+          <w:rFonts w:ascii="Times New Roman" w:hAnsi="Times New Roman" w:cs="Times New Roman"/>
+          <w:sz w:val="24"/>
+          <w:szCs w:val="24"/>
+        </w:rPr>
+      </w:pPr>
+      <w:r>
+        <w:rPr>
+          <w:rFonts w:ascii="Times New Roman" w:hAnsi="Times New Roman" w:cs="Times New Roman"/>
+          <w:sz w:val="24"/>
+          <w:szCs w:val="24"/>
+        </w:rPr>
+        <w:t xml:space="preserve"> </w:t>
+      </w:r>
+      <w:proofErr w:type="spellStart"/>
+      <w:r>
+        <w:rPr>
+          <w:rFonts w:ascii="Times New Roman" w:hAnsi="Times New Roman" w:cs="Times New Roman"/>
+          <w:sz w:val="24"/>
+          <w:szCs w:val="24"/>
+        </w:rPr>
+        <w:t>appBar</w:t>
+      </w:r>
+      <w:proofErr w:type="spellEnd"/>
+      <w:r>
+        <w:rPr>
+          <w:rFonts w:ascii="Times New Roman" w:hAnsi="Times New Roman" w:cs="Times New Roman"/>
+          <w:sz w:val="24"/>
+          <w:szCs w:val="24"/>
+        </w:rPr>
+        <w:t xml:space="preserve">: </w:t>
+      </w:r>
+      <w:proofErr w:type="spellStart"/>
+      <w:proofErr w:type="gramStart"/>
+      <w:r>
+        <w:rPr>
+          <w:rFonts w:ascii="Times New Roman" w:hAnsi="Times New Roman" w:cs="Times New Roman"/>
+          <w:sz w:val="24"/>
+          <w:szCs w:val="24"/>
+        </w:rPr>
+        <w:t>AppBar</w:t>
+      </w:r>
+      <w:proofErr w:type="spellEnd"/>
+      <w:r>
+        <w:rPr>
+          <w:rFonts w:ascii="Times New Roman" w:hAnsi="Times New Roman" w:cs="Times New Roman"/>
+          <w:sz w:val="24"/>
+          <w:szCs w:val="24"/>
+        </w:rPr>
+        <w:t>(</w:t>
+      </w:r>
+      <w:proofErr w:type="gramEnd"/>
+    </w:p>
+    <w:p>
+      <w:pPr>
+        <w:pStyle w:val="ListParagraph"/>
+        <w:shd w:val="clear" w:color="auto" w:fill="E7E6E6" w:themeFill="background2"/>
+        <w:rPr>
+          <w:rFonts w:ascii="Times New Roman" w:hAnsi="Times New Roman" w:cs="Times New Roman"/>
+          <w:sz w:val="24"/>
+          <w:szCs w:val="24"/>
+        </w:rPr>
+      </w:pPr>
+      <w:r>
+        <w:rPr>
+          <w:rFonts w:ascii="Times New Roman" w:hAnsi="Times New Roman" w:cs="Times New Roman"/>
+          <w:sz w:val="24"/>
+          <w:szCs w:val="24"/>
+        </w:rPr>
+        <w:t xml:space="preserve"> title: </w:t>
+      </w:r>
+      <w:proofErr w:type="gramStart"/>
+      <w:r>
+        <w:rPr>
+          <w:rFonts w:ascii="Times New Roman" w:hAnsi="Times New Roman" w:cs="Times New Roman"/>
+          <w:sz w:val="24"/>
+          <w:szCs w:val="24"/>
+        </w:rPr>
+        <w:t>Text(</w:t>
+      </w:r>
+      <w:proofErr w:type="gramEnd"/>
+      <w:r>
+        <w:rPr>
+          <w:rFonts w:ascii="Times New Roman" w:hAnsi="Times New Roman" w:cs="Times New Roman"/>
+          <w:sz w:val="24"/>
+          <w:szCs w:val="24"/>
+        </w:rPr>
+        <w:t>"Data JSON"),</w:t>
+      </w:r>
+    </w:p>
+    <w:p>
+      <w:pPr>
+        <w:pStyle w:val="ListParagraph"/>
+        <w:shd w:val="clear" w:color="auto" w:fill="E7E6E6" w:themeFill="background2"/>
+        <w:rPr>
+          <w:rFonts w:ascii="Times New Roman" w:hAnsi="Times New Roman" w:cs="Times New Roman"/>
+          <w:sz w:val="24"/>
+          <w:szCs w:val="24"/>
+        </w:rPr>
+      </w:pPr>
+      <w:r>
+        <w:rPr>
+          <w:rFonts w:ascii="Times New Roman" w:hAnsi="Times New Roman" w:cs="Times New Roman"/>
+          <w:sz w:val="24"/>
+          <w:szCs w:val="24"/>
+        </w:rPr>
+        <w:t xml:space="preserve"> ),</w:t>
+      </w:r>
+    </w:p>
+    <w:p>
+      <w:pPr>
+        <w:pStyle w:val="ListParagraph"/>
+        <w:shd w:val="clear" w:color="auto" w:fill="E7E6E6" w:themeFill="background2"/>
+        <w:rPr>
+          <w:rFonts w:ascii="Times New Roman" w:hAnsi="Times New Roman" w:cs="Times New Roman"/>
+          <w:sz w:val="24"/>
+          <w:szCs w:val="24"/>
+        </w:rPr>
+      </w:pPr>
+      <w:r>
+        <w:rPr>
+          <w:rFonts w:ascii="Times New Roman" w:hAnsi="Times New Roman" w:cs="Times New Roman"/>
+          <w:sz w:val="24"/>
+          <w:szCs w:val="24"/>
+        </w:rPr>
+        <w:t xml:space="preserve"> drawer: </w:t>
+      </w:r>
+      <w:proofErr w:type="spellStart"/>
+      <w:proofErr w:type="gramStart"/>
+      <w:r>
+        <w:rPr>
+          <w:rFonts w:ascii="Times New Roman" w:hAnsi="Times New Roman" w:cs="Times New Roman"/>
+          <w:sz w:val="24"/>
+          <w:szCs w:val="24"/>
+        </w:rPr>
+        <w:t>DrawerApp</w:t>
+      </w:r>
+      <w:proofErr w:type="spellEnd"/>
+      <w:r>
+        <w:rPr>
+          <w:rFonts w:ascii="Times New Roman" w:hAnsi="Times New Roman" w:cs="Times New Roman"/>
+          <w:sz w:val="24"/>
+          <w:szCs w:val="24"/>
+        </w:rPr>
+        <w:t>(</w:t>
+      </w:r>
+      <w:proofErr w:type="gramEnd"/>
+      <w:r>
+        <w:rPr>
+          <w:rFonts w:ascii="Times New Roman" w:hAnsi="Times New Roman" w:cs="Times New Roman"/>
+          <w:sz w:val="24"/>
+          <w:szCs w:val="24"/>
+        </w:rPr>
+        <w:t>),</w:t>
+      </w:r>
+    </w:p>
+    <w:p>
+      <w:pPr>
+        <w:pStyle w:val="ListParagraph"/>
+        <w:shd w:val="clear" w:color="auto" w:fill="E7E6E6" w:themeFill="background2"/>
+        <w:rPr>
+          <w:rFonts w:ascii="Times New Roman" w:hAnsi="Times New Roman" w:cs="Times New Roman"/>
+          <w:sz w:val="24"/>
+          <w:szCs w:val="24"/>
+        </w:rPr>
+      </w:pPr>
+      <w:r>
+        <w:rPr>
+          <w:rFonts w:ascii="Times New Roman" w:hAnsi="Times New Roman" w:cs="Times New Roman"/>
+          <w:sz w:val="24"/>
+          <w:szCs w:val="24"/>
+        </w:rPr>
+        <w:t xml:space="preserve"> body: </w:t>
+      </w:r>
+      <w:proofErr w:type="gramStart"/>
+      <w:r>
+        <w:rPr>
+          <w:rFonts w:ascii="Times New Roman" w:hAnsi="Times New Roman" w:cs="Times New Roman"/>
+          <w:sz w:val="24"/>
+          <w:szCs w:val="24"/>
+        </w:rPr>
+        <w:t>Center(</w:t>
+      </w:r>
+      <w:proofErr w:type="gramEnd"/>
+    </w:p>
+    <w:p>
+      <w:pPr>
+        <w:pStyle w:val="ListParagraph"/>
+        <w:shd w:val="clear" w:color="auto" w:fill="E7E6E6" w:themeFill="background2"/>
+        <w:rPr>
+          <w:rFonts w:ascii="Times New Roman" w:hAnsi="Times New Roman" w:cs="Times New Roman"/>
+          <w:sz w:val="24"/>
+          <w:szCs w:val="24"/>
+        </w:rPr>
+      </w:pPr>
+      <w:r>
+        <w:rPr>
+          <w:rFonts w:ascii="Times New Roman" w:hAnsi="Times New Roman" w:cs="Times New Roman"/>
+          <w:sz w:val="24"/>
+          <w:szCs w:val="24"/>
+        </w:rPr>
+        <w:t xml:space="preserve">child: </w:t>
+      </w:r>
+      <w:proofErr w:type="gramStart"/>
+      <w:r>
+        <w:rPr>
+          <w:rFonts w:ascii="Times New Roman" w:hAnsi="Times New Roman" w:cs="Times New Roman"/>
+          <w:sz w:val="24"/>
+          <w:szCs w:val="24"/>
+        </w:rPr>
+        <w:t>Text(</w:t>
+      </w:r>
+      <w:proofErr w:type="gramEnd"/>
+      <w:r>
+        <w:rPr>
+          <w:rFonts w:ascii="Times New Roman" w:hAnsi="Times New Roman" w:cs="Times New Roman"/>
+          <w:sz w:val="24"/>
+          <w:szCs w:val="24"/>
+        </w:rPr>
+        <w:t>"Data JSON")</w:t>
+      </w:r>
+    </w:p>
+    <w:p>
+      <w:pPr>
+        <w:pStyle w:val="ListParagraph"/>
+        <w:shd w:val="clear" w:color="auto" w:fill="E7E6E6" w:themeFill="background2"/>
+        <w:rPr>
+          <w:rFonts w:ascii="Times New Roman" w:hAnsi="Times New Roman" w:cs="Times New Roman"/>
+          <w:sz w:val="24"/>
+          <w:szCs w:val="24"/>
+        </w:rPr>
+      </w:pPr>
+      <w:r>
+        <w:rPr>
+          <w:rFonts w:ascii="Times New Roman" w:hAnsi="Times New Roman" w:cs="Times New Roman"/>
+          <w:sz w:val="24"/>
+          <w:szCs w:val="24"/>
+        </w:rPr>
+        <w:t xml:space="preserve"> ),</w:t>
+      </w:r>
+    </w:p>
+    <w:p>
+      <w:pPr>
+        <w:pStyle w:val="ListParagraph"/>
+        <w:shd w:val="clear" w:color="auto" w:fill="E7E6E6" w:themeFill="background2"/>
+        <w:rPr>
+          <w:rFonts w:ascii="Times New Roman" w:hAnsi="Times New Roman" w:cs="Times New Roman"/>
+          <w:sz w:val="24"/>
+          <w:szCs w:val="24"/>
+        </w:rPr>
+      </w:pPr>
+      <w:r>
+        <w:rPr>
+          <w:rFonts w:ascii="Times New Roman" w:hAnsi="Times New Roman" w:cs="Times New Roman"/>
+          <w:sz w:val="24"/>
+          <w:szCs w:val="24"/>
+        </w:rPr>
+        <w:t xml:space="preserve"> );</w:t>
+      </w:r>
+    </w:p>
+    <w:p>
+      <w:pPr>
+        <w:pStyle w:val="ListParagraph"/>
+        <w:shd w:val="clear" w:color="auto" w:fill="E7E6E6" w:themeFill="background2"/>
+        <w:rPr>
+          <w:rFonts w:ascii="Times New Roman" w:hAnsi="Times New Roman" w:cs="Times New Roman"/>
+          <w:sz w:val="24"/>
+          <w:szCs w:val="24"/>
+        </w:rPr>
+      </w:pPr>
+      <w:r>
+        <w:rPr>
+          <w:rFonts w:ascii="Times New Roman" w:hAnsi="Times New Roman" w:cs="Times New Roman"/>
+          <w:sz w:val="24"/>
+          <w:szCs w:val="24"/>
+        </w:rPr>
+        <w:t xml:space="preserve"> }</w:t>
+      </w:r>
+    </w:p>
+    <w:p>
+      <w:pPr>
+        <w:pStyle w:val="ListParagraph"/>
+        <w:shd w:val="clear" w:color="auto" w:fill="E7E6E6" w:themeFill="background2"/>
+        <w:rPr>
+          <w:rFonts w:ascii="Times New Roman" w:hAnsi="Times New Roman" w:cs="Times New Roman"/>
+          <w:sz w:val="24"/>
+          <w:szCs w:val="24"/>
+        </w:rPr>
+      </w:pPr>
+      <w:r>
+        <w:rPr>
+          <w:rFonts w:ascii="Times New Roman" w:hAnsi="Times New Roman" w:cs="Times New Roman"/>
+          <w:sz w:val="24"/>
+          <w:szCs w:val="24"/>
+        </w:rPr>
+        <w:t>}</w:t>
+      </w:r>
+    </w:p>
+    <w:p>
+      <w:pPr>
+        <w:pStyle w:val="ListParagraph"/>
+        <w:rPr>
+          <w:rFonts w:ascii="Times New Roman" w:hAnsi="Times New Roman" w:cs="Times New Roman"/>
+          <w:sz w:val="24"/>
+          <w:szCs w:val="24"/>
+        </w:rPr>
+      </w:pPr>
+    </w:p>
+    <w:p>
+      <w:pPr>
+        <w:pStyle w:val="ListParagraph"/>
+        <w:rPr>
+          <w:rFonts w:ascii="Times New Roman" w:hAnsi="Times New Roman" w:cs="Times New Roman"/>
+          <w:sz w:val="24"/>
+          <w:szCs w:val="24"/>
+        </w:rPr>
+      </w:pPr>
+      <w:r>
+        <w:rPr>
+          <w:rFonts w:ascii="Times New Roman" w:hAnsi="Times New Roman" w:cs="Times New Roman"/>
+          <w:sz w:val="24"/>
+          <w:szCs w:val="24"/>
+        </w:rPr>
+        <w:t xml:space="preserve">## </w:t>
+      </w:r>
+      <w:proofErr w:type="spellStart"/>
+      <w:r>
+        <w:rPr>
+          <w:rFonts w:ascii="Times New Roman" w:hAnsi="Times New Roman" w:cs="Times New Roman"/>
+          <w:sz w:val="24"/>
+          <w:szCs w:val="24"/>
+        </w:rPr>
+        <w:t>Selanjutnya</w:t>
+      </w:r>
+      <w:proofErr w:type="spellEnd"/>
+      <w:r>
+        <w:rPr>
+          <w:rFonts w:ascii="Times New Roman" w:hAnsi="Times New Roman" w:cs="Times New Roman"/>
+          <w:sz w:val="24"/>
+          <w:szCs w:val="24"/>
+        </w:rPr>
+        <w:t xml:space="preserve"> </w:t>
+      </w:r>
+      <w:proofErr w:type="spellStart"/>
+      <w:r>
+        <w:rPr>
+          <w:rFonts w:ascii="Times New Roman" w:hAnsi="Times New Roman" w:cs="Times New Roman"/>
+          <w:sz w:val="24"/>
+          <w:szCs w:val="24"/>
+        </w:rPr>
+        <w:t>kita</w:t>
+      </w:r>
+      <w:proofErr w:type="spellEnd"/>
+      <w:r>
+        <w:rPr>
+          <w:rFonts w:ascii="Times New Roman" w:hAnsi="Times New Roman" w:cs="Times New Roman"/>
+          <w:sz w:val="24"/>
+          <w:szCs w:val="24"/>
+        </w:rPr>
+        <w:t xml:space="preserve"> </w:t>
+      </w:r>
+      <w:proofErr w:type="spellStart"/>
+      <w:r>
+        <w:rPr>
+          <w:rFonts w:ascii="Times New Roman" w:hAnsi="Times New Roman" w:cs="Times New Roman"/>
+          <w:sz w:val="24"/>
+          <w:szCs w:val="24"/>
+        </w:rPr>
+        <w:t>membutuhkan</w:t>
+      </w:r>
+      <w:proofErr w:type="spellEnd"/>
+      <w:r>
+        <w:rPr>
+          <w:rFonts w:ascii="Times New Roman" w:hAnsi="Times New Roman" w:cs="Times New Roman"/>
+          <w:sz w:val="24"/>
+          <w:szCs w:val="24"/>
+        </w:rPr>
+        <w:t xml:space="preserve"> </w:t>
+      </w:r>
+      <w:proofErr w:type="spellStart"/>
+      <w:r>
+        <w:rPr>
+          <w:rFonts w:ascii="Times New Roman" w:hAnsi="Times New Roman" w:cs="Times New Roman"/>
+          <w:sz w:val="24"/>
+          <w:szCs w:val="24"/>
+        </w:rPr>
+        <w:t>beberapa</w:t>
+      </w:r>
+      <w:proofErr w:type="spellEnd"/>
+      <w:r>
+        <w:rPr>
+          <w:rFonts w:ascii="Times New Roman" w:hAnsi="Times New Roman" w:cs="Times New Roman"/>
+          <w:sz w:val="24"/>
+          <w:szCs w:val="24"/>
+        </w:rPr>
+        <w:t xml:space="preserve"> package </w:t>
+      </w:r>
+      <w:proofErr w:type="spellStart"/>
+      <w:r>
+        <w:rPr>
+          <w:rFonts w:ascii="Times New Roman" w:hAnsi="Times New Roman" w:cs="Times New Roman"/>
+          <w:sz w:val="24"/>
+          <w:szCs w:val="24"/>
+        </w:rPr>
+        <w:t>diantaranya</w:t>
+      </w:r>
+      <w:proofErr w:type="spellEnd"/>
+      <w:r>
+        <w:rPr>
+          <w:rFonts w:ascii="Times New Roman" w:hAnsi="Times New Roman" w:cs="Times New Roman"/>
+          <w:sz w:val="24"/>
+          <w:szCs w:val="24"/>
+        </w:rPr>
+        <w:t xml:space="preserve"> </w:t>
+      </w:r>
+      <w:proofErr w:type="spellStart"/>
+      <w:r>
+        <w:rPr>
+          <w:rFonts w:ascii="Times New Roman" w:hAnsi="Times New Roman" w:cs="Times New Roman"/>
+          <w:sz w:val="24"/>
+          <w:szCs w:val="24"/>
+        </w:rPr>
+        <w:t>sebagai</w:t>
+      </w:r>
+      <w:proofErr w:type="spellEnd"/>
+      <w:r>
+        <w:rPr>
+          <w:rFonts w:ascii="Times New Roman" w:hAnsi="Times New Roman" w:cs="Times New Roman"/>
+          <w:sz w:val="24"/>
+          <w:szCs w:val="24"/>
+        </w:rPr>
+        <w:t xml:space="preserve"> </w:t>
+      </w:r>
+    </w:p>
+    <w:p>
+      <w:pPr>
+        <w:pStyle w:val="ListParagraph"/>
+        <w:rPr>
+          <w:rFonts w:ascii="Times New Roman" w:hAnsi="Times New Roman" w:cs="Times New Roman"/>
+          <w:sz w:val="24"/>
+          <w:szCs w:val="24"/>
+        </w:rPr>
+      </w:pPr>
+      <w:proofErr w:type="spellStart"/>
+      <w:r>
+        <w:rPr>
+          <w:rFonts w:ascii="Times New Roman" w:hAnsi="Times New Roman" w:cs="Times New Roman"/>
+          <w:sz w:val="24"/>
+          <w:szCs w:val="24"/>
+        </w:rPr>
+        <w:t>berikut</w:t>
+      </w:r>
+      <w:proofErr w:type="spellEnd"/>
+      <w:r>
+        <w:rPr>
+          <w:rFonts w:ascii="Times New Roman" w:hAnsi="Times New Roman" w:cs="Times New Roman"/>
+          <w:sz w:val="24"/>
+          <w:szCs w:val="24"/>
+        </w:rPr>
+        <w:t xml:space="preserve">. </w:t>
+      </w:r>
+      <w:proofErr w:type="spellStart"/>
+      <w:r>
+        <w:rPr>
+          <w:rFonts w:ascii="Times New Roman" w:hAnsi="Times New Roman" w:cs="Times New Roman"/>
+          <w:sz w:val="24"/>
+          <w:szCs w:val="24"/>
+        </w:rPr>
+        <w:t>Tambahkan</w:t>
+      </w:r>
+      <w:proofErr w:type="spellEnd"/>
+      <w:r>
+        <w:rPr>
+          <w:rFonts w:ascii="Times New Roman" w:hAnsi="Times New Roman" w:cs="Times New Roman"/>
+          <w:sz w:val="24"/>
+          <w:szCs w:val="24"/>
+        </w:rPr>
+        <w:t xml:space="preserve"> http dependencies </w:t>
+      </w:r>
+      <w:proofErr w:type="spellStart"/>
+      <w:r>
+        <w:rPr>
+          <w:rFonts w:ascii="Times New Roman" w:hAnsi="Times New Roman" w:cs="Times New Roman"/>
+          <w:sz w:val="24"/>
+          <w:szCs w:val="24"/>
+        </w:rPr>
+        <w:t>dalam</w:t>
+      </w:r>
+      <w:proofErr w:type="spellEnd"/>
+      <w:r>
+        <w:rPr>
+          <w:rFonts w:ascii="Times New Roman" w:hAnsi="Times New Roman" w:cs="Times New Roman"/>
+          <w:sz w:val="24"/>
+          <w:szCs w:val="24"/>
+        </w:rPr>
+        <w:t xml:space="preserve"> file </w:t>
+      </w:r>
+      <w:proofErr w:type="spellStart"/>
+      <w:proofErr w:type="gramStart"/>
+      <w:r>
+        <w:rPr>
+          <w:rFonts w:ascii="Times New Roman" w:hAnsi="Times New Roman" w:cs="Times New Roman"/>
+          <w:sz w:val="24"/>
+          <w:szCs w:val="24"/>
+        </w:rPr>
+        <w:t>pubspecs.yaml</w:t>
+      </w:r>
+      <w:proofErr w:type="spellEnd"/>
+      <w:proofErr w:type="gramEnd"/>
+      <w:r>
+        <w:rPr>
+          <w:rFonts w:ascii="Times New Roman" w:hAnsi="Times New Roman" w:cs="Times New Roman"/>
+          <w:sz w:val="24"/>
+          <w:szCs w:val="24"/>
+        </w:rPr>
+        <w:t xml:space="preserve"> ##</w:t>
+      </w:r>
+    </w:p>
+    <w:p>
+      <w:pPr>
+        <w:pStyle w:val="ListParagraph"/>
+        <w:rPr>
+          <w:rFonts w:ascii="Times New Roman" w:hAnsi="Times New Roman" w:cs="Times New Roman"/>
+          <w:sz w:val="24"/>
+          <w:szCs w:val="24"/>
+        </w:rPr>
+      </w:pPr>
+    </w:p>
+    <w:p>
+      <w:pPr>
+        <w:pStyle w:val="ListParagraph"/>
+        <w:shd w:val="clear" w:color="auto" w:fill="E7E6E6" w:themeFill="background2"/>
+        <w:rPr>
+          <w:rFonts w:ascii="Times New Roman" w:hAnsi="Times New Roman" w:cs="Times New Roman"/>
+        </w:rPr>
+      </w:pPr>
+      <w:r>
+        <w:rPr>
+          <w:rFonts w:ascii="Times New Roman" w:hAnsi="Times New Roman" w:cs="Times New Roman"/>
+        </w:rPr>
+        <w:t xml:space="preserve">dependencies: </w:t>
+      </w:r>
+    </w:p>
+    <w:p>
+      <w:pPr>
+        <w:pStyle w:val="ListParagraph"/>
+        <w:shd w:val="clear" w:color="auto" w:fill="E7E6E6" w:themeFill="background2"/>
+        <w:rPr>
+          <w:rFonts w:ascii="Times New Roman" w:hAnsi="Times New Roman" w:cs="Times New Roman"/>
+        </w:rPr>
+      </w:pPr>
+      <w:r>
+        <w:rPr>
+          <w:rFonts w:ascii="Times New Roman" w:hAnsi="Times New Roman" w:cs="Times New Roman"/>
+        </w:rPr>
+        <w:t xml:space="preserve">flutter: </w:t>
+      </w:r>
+      <w:proofErr w:type="spellStart"/>
+      <w:r>
+        <w:rPr>
+          <w:rFonts w:ascii="Times New Roman" w:hAnsi="Times New Roman" w:cs="Times New Roman"/>
+        </w:rPr>
+        <w:t>sdk</w:t>
+      </w:r>
+      <w:proofErr w:type="spellEnd"/>
+      <w:r>
+        <w:rPr>
+          <w:rFonts w:ascii="Times New Roman" w:hAnsi="Times New Roman" w:cs="Times New Roman"/>
+        </w:rPr>
+        <w:t xml:space="preserve">: </w:t>
+      </w:r>
+    </w:p>
+    <w:p>
+      <w:pPr>
+        <w:pStyle w:val="ListParagraph"/>
+        <w:shd w:val="clear" w:color="auto" w:fill="E7E6E6" w:themeFill="background2"/>
+        <w:rPr>
+          <w:rFonts w:ascii="Times New Roman" w:hAnsi="Times New Roman" w:cs="Times New Roman"/>
+        </w:rPr>
+      </w:pPr>
+      <w:r>
+        <w:rPr>
+          <w:rFonts w:ascii="Times New Roman" w:hAnsi="Times New Roman" w:cs="Times New Roman"/>
+        </w:rPr>
+        <w:t xml:space="preserve">flutter </w:t>
+      </w:r>
+    </w:p>
+    <w:p>
+      <w:pPr>
+        <w:pStyle w:val="ListParagraph"/>
+        <w:shd w:val="clear" w:color="auto" w:fill="E7E6E6" w:themeFill="background2"/>
+        <w:rPr>
+          <w:rFonts w:ascii="Times New Roman" w:hAnsi="Times New Roman" w:cs="Times New Roman"/>
+        </w:rPr>
+      </w:pPr>
+    </w:p>
+    <w:p>
+      <w:pPr>
+        <w:pStyle w:val="ListParagraph"/>
+        <w:shd w:val="clear" w:color="auto" w:fill="E7E6E6" w:themeFill="background2"/>
+        <w:rPr>
+          <w:rFonts w:ascii="Times New Roman" w:hAnsi="Times New Roman" w:cs="Times New Roman"/>
+        </w:rPr>
+      </w:pPr>
+      <w:r>
+        <w:rPr>
+          <w:rFonts w:ascii="Times New Roman" w:hAnsi="Times New Roman" w:cs="Times New Roman"/>
+        </w:rPr>
+        <w:t>http: ^0.12.0+1</w:t>
+      </w:r>
+    </w:p>
+    <w:p>
+      <w:pPr>
+        <w:pStyle w:val="ListParagraph"/>
+        <w:rPr>
+          <w:rFonts w:ascii="Times New Roman" w:hAnsi="Times New Roman" w:cs="Times New Roman"/>
+        </w:rPr>
+      </w:pPr>
+    </w:p>
+    <w:p>
+      <w:pPr>
+        <w:pStyle w:val="ListParagraph"/>
+        <w:rPr>
+          <w:rFonts w:ascii="Times New Roman" w:hAnsi="Times New Roman" w:cs="Times New Roman"/>
+        </w:rPr>
+      </w:pPr>
+      <w:r>
+        <w:rPr>
+          <w:rFonts w:ascii="Times New Roman" w:hAnsi="Times New Roman" w:cs="Times New Roman"/>
+        </w:rPr>
+        <w:t xml:space="preserve">## </w:t>
+      </w:r>
+      <w:proofErr w:type="spellStart"/>
+      <w:r>
+        <w:rPr>
+          <w:rFonts w:ascii="Times New Roman" w:hAnsi="Times New Roman" w:cs="Times New Roman"/>
+        </w:rPr>
+        <w:t>lalu</w:t>
+      </w:r>
+      <w:proofErr w:type="spellEnd"/>
+      <w:r>
+        <w:rPr>
+          <w:rFonts w:ascii="Times New Roman" w:hAnsi="Times New Roman" w:cs="Times New Roman"/>
+        </w:rPr>
+        <w:t xml:space="preserve"> import ##</w:t>
+      </w:r>
+    </w:p>
+    <w:p>
+      <w:pPr>
+        <w:pStyle w:val="ListParagraph"/>
+        <w:shd w:val="clear" w:color="auto" w:fill="E7E6E6" w:themeFill="background2"/>
+        <w:rPr>
+          <w:rFonts w:ascii="Times New Roman" w:hAnsi="Times New Roman" w:cs="Times New Roman"/>
+        </w:rPr>
+      </w:pPr>
+    </w:p>
+    <w:p>
+      <w:pPr>
+        <w:pStyle w:val="ListParagraph"/>
+        <w:shd w:val="clear" w:color="auto" w:fill="E7E6E6" w:themeFill="background2"/>
+        <w:rPr>
+          <w:rFonts w:ascii="Times New Roman" w:hAnsi="Times New Roman" w:cs="Times New Roman"/>
+          <w:sz w:val="24"/>
+          <w:szCs w:val="24"/>
+        </w:rPr>
+      </w:pPr>
+      <w:r>
+        <w:rPr>
+          <w:rFonts w:ascii="Times New Roman" w:hAnsi="Times New Roman" w:cs="Times New Roman"/>
+          <w:sz w:val="24"/>
+          <w:szCs w:val="24"/>
+        </w:rPr>
+        <w:t>import '</w:t>
+      </w:r>
+      <w:proofErr w:type="spellStart"/>
+      <w:proofErr w:type="gramStart"/>
+      <w:r>
+        <w:rPr>
+          <w:rFonts w:ascii="Times New Roman" w:hAnsi="Times New Roman" w:cs="Times New Roman"/>
+          <w:sz w:val="24"/>
+          <w:szCs w:val="24"/>
+        </w:rPr>
+        <w:t>dart:convert</w:t>
+      </w:r>
+      <w:proofErr w:type="spellEnd"/>
+      <w:proofErr w:type="gramEnd"/>
+      <w:r>
+        <w:rPr>
+          <w:rFonts w:ascii="Times New Roman" w:hAnsi="Times New Roman" w:cs="Times New Roman"/>
+          <w:sz w:val="24"/>
+          <w:szCs w:val="24"/>
+        </w:rPr>
+        <w:t>';</w:t>
+      </w:r>
+    </w:p>
+    <w:p>
+      <w:pPr>
+        <w:pStyle w:val="ListParagraph"/>
+        <w:shd w:val="clear" w:color="auto" w:fill="E7E6E6" w:themeFill="background2"/>
+        <w:rPr>
+          <w:rFonts w:ascii="Times New Roman" w:hAnsi="Times New Roman" w:cs="Times New Roman"/>
+          <w:sz w:val="24"/>
+          <w:szCs w:val="24"/>
+        </w:rPr>
+      </w:pPr>
+      <w:r>
+        <w:rPr>
+          <w:rFonts w:ascii="Times New Roman" w:hAnsi="Times New Roman" w:cs="Times New Roman"/>
+          <w:sz w:val="24"/>
+          <w:szCs w:val="24"/>
+        </w:rPr>
+        <w:t>import '</w:t>
+      </w:r>
+      <w:proofErr w:type="spellStart"/>
+      <w:proofErr w:type="gramStart"/>
+      <w:r>
+        <w:rPr>
+          <w:rFonts w:ascii="Times New Roman" w:hAnsi="Times New Roman" w:cs="Times New Roman"/>
+          <w:sz w:val="24"/>
+          <w:szCs w:val="24"/>
+        </w:rPr>
+        <w:t>package:http</w:t>
+      </w:r>
+      <w:proofErr w:type="spellEnd"/>
+      <w:r>
+        <w:rPr>
+          <w:rFonts w:ascii="Times New Roman" w:hAnsi="Times New Roman" w:cs="Times New Roman"/>
+          <w:sz w:val="24"/>
+          <w:szCs w:val="24"/>
+        </w:rPr>
+        <w:t>/</w:t>
+      </w:r>
+      <w:proofErr w:type="spellStart"/>
+      <w:r>
+        <w:rPr>
+          <w:rFonts w:ascii="Times New Roman" w:hAnsi="Times New Roman" w:cs="Times New Roman"/>
+          <w:sz w:val="24"/>
+          <w:szCs w:val="24"/>
+        </w:rPr>
+        <w:t>http.dart</w:t>
+      </w:r>
+      <w:proofErr w:type="spellEnd"/>
+      <w:proofErr w:type="gramEnd"/>
+      <w:r>
+        <w:rPr>
+          <w:rFonts w:ascii="Times New Roman" w:hAnsi="Times New Roman" w:cs="Times New Roman"/>
+          <w:sz w:val="24"/>
+          <w:szCs w:val="24"/>
+        </w:rPr>
+        <w:t>' as http;</w:t>
+      </w:r>
+    </w:p>
+    <w:p>
+      <w:pPr>
+        <w:pStyle w:val="ListParagraph"/>
+        <w:shd w:val="clear" w:color="auto" w:fill="E7E6E6" w:themeFill="background2"/>
+        <w:rPr>
+          <w:rFonts w:ascii="Times New Roman" w:hAnsi="Times New Roman" w:cs="Times New Roman"/>
+          <w:sz w:val="24"/>
+          <w:szCs w:val="24"/>
+        </w:rPr>
+      </w:pPr>
+      <w:r>
+        <w:rPr>
+          <w:rFonts w:ascii="Times New Roman" w:hAnsi="Times New Roman" w:cs="Times New Roman"/>
+          <w:sz w:val="24"/>
+          <w:szCs w:val="24"/>
+        </w:rPr>
+        <w:t>import '</w:t>
+      </w:r>
+      <w:proofErr w:type="spellStart"/>
+      <w:proofErr w:type="gramStart"/>
+      <w:r>
+        <w:rPr>
+          <w:rFonts w:ascii="Times New Roman" w:hAnsi="Times New Roman" w:cs="Times New Roman"/>
+          <w:sz w:val="24"/>
+          <w:szCs w:val="24"/>
+        </w:rPr>
+        <w:t>dart:async</w:t>
+      </w:r>
+      <w:proofErr w:type="spellEnd"/>
+      <w:proofErr w:type="gramEnd"/>
+      <w:r>
+        <w:rPr>
+          <w:rFonts w:ascii="Times New Roman" w:hAnsi="Times New Roman" w:cs="Times New Roman"/>
+          <w:sz w:val="24"/>
+          <w:szCs w:val="24"/>
+        </w:rPr>
+        <w:t>';</w:t>
+      </w:r>
+    </w:p>
+    <w:p>
+      <w:pPr>
+        <w:pStyle w:val="ListParagraph"/>
+        <w:rPr>
+          <w:rFonts w:ascii="Times New Roman" w:hAnsi="Times New Roman" w:cs="Times New Roman"/>
+          <w:sz w:val="24"/>
+          <w:szCs w:val="24"/>
+        </w:rPr>
+      </w:pPr>
+    </w:p>
+    <w:p>
+      <w:pPr>
+        <w:pStyle w:val="ListParagraph"/>
+        <w:rPr>
+          <w:rFonts w:ascii="Times New Roman" w:hAnsi="Times New Roman" w:cs="Times New Roman"/>
+          <w:sz w:val="24"/>
+          <w:szCs w:val="24"/>
+        </w:rPr>
+      </w:pPr>
+      <w:r>
+        <w:rPr>
+          <w:rFonts w:ascii="Times New Roman" w:hAnsi="Times New Roman" w:cs="Times New Roman"/>
+          <w:sz w:val="24"/>
+          <w:szCs w:val="24"/>
+        </w:rPr>
+        <w:t xml:space="preserve">## </w:t>
+      </w:r>
+      <w:proofErr w:type="spellStart"/>
+      <w:r>
+        <w:rPr>
+          <w:rFonts w:ascii="Times New Roman" w:hAnsi="Times New Roman" w:cs="Times New Roman"/>
+          <w:sz w:val="24"/>
+          <w:szCs w:val="24"/>
+        </w:rPr>
+        <w:t>Selanjutnya</w:t>
+      </w:r>
+      <w:proofErr w:type="spellEnd"/>
+      <w:r>
+        <w:rPr>
+          <w:rFonts w:ascii="Times New Roman" w:hAnsi="Times New Roman" w:cs="Times New Roman"/>
+          <w:sz w:val="24"/>
+          <w:szCs w:val="24"/>
+        </w:rPr>
+        <w:t xml:space="preserve"> </w:t>
+      </w:r>
+      <w:proofErr w:type="spellStart"/>
+      <w:r>
+        <w:rPr>
+          <w:rFonts w:ascii="Times New Roman" w:hAnsi="Times New Roman" w:cs="Times New Roman"/>
+          <w:sz w:val="24"/>
+          <w:szCs w:val="24"/>
+        </w:rPr>
+        <w:t>kita</w:t>
+      </w:r>
+      <w:proofErr w:type="spellEnd"/>
+      <w:r>
+        <w:rPr>
+          <w:rFonts w:ascii="Times New Roman" w:hAnsi="Times New Roman" w:cs="Times New Roman"/>
+          <w:sz w:val="24"/>
+          <w:szCs w:val="24"/>
+        </w:rPr>
+        <w:t xml:space="preserve"> </w:t>
+      </w:r>
+      <w:proofErr w:type="spellStart"/>
+      <w:r>
+        <w:rPr>
+          <w:rFonts w:ascii="Times New Roman" w:hAnsi="Times New Roman" w:cs="Times New Roman"/>
+          <w:sz w:val="24"/>
+          <w:szCs w:val="24"/>
+        </w:rPr>
+        <w:t>akan</w:t>
+      </w:r>
+      <w:proofErr w:type="spellEnd"/>
+      <w:r>
+        <w:rPr>
+          <w:rFonts w:ascii="Times New Roman" w:hAnsi="Times New Roman" w:cs="Times New Roman"/>
+          <w:sz w:val="24"/>
+          <w:szCs w:val="24"/>
+        </w:rPr>
+        <w:t xml:space="preserve"> </w:t>
+      </w:r>
+      <w:proofErr w:type="spellStart"/>
+      <w:r>
+        <w:rPr>
+          <w:rFonts w:ascii="Times New Roman" w:hAnsi="Times New Roman" w:cs="Times New Roman"/>
+          <w:sz w:val="24"/>
+          <w:szCs w:val="24"/>
+        </w:rPr>
+        <w:t>menggunakan</w:t>
+      </w:r>
+      <w:proofErr w:type="spellEnd"/>
+      <w:r>
+        <w:rPr>
+          <w:rFonts w:ascii="Times New Roman" w:hAnsi="Times New Roman" w:cs="Times New Roman"/>
+          <w:sz w:val="24"/>
+          <w:szCs w:val="24"/>
+        </w:rPr>
+        <w:t xml:space="preserve"> Future </w:t>
+      </w:r>
+      <w:proofErr w:type="spellStart"/>
+      <w:r>
+        <w:rPr>
+          <w:rFonts w:ascii="Times New Roman" w:hAnsi="Times New Roman" w:cs="Times New Roman"/>
+          <w:sz w:val="24"/>
+          <w:szCs w:val="24"/>
+        </w:rPr>
+        <w:t>untuk</w:t>
+      </w:r>
+      <w:proofErr w:type="spellEnd"/>
+      <w:r>
+        <w:rPr>
+          <w:rFonts w:ascii="Times New Roman" w:hAnsi="Times New Roman" w:cs="Times New Roman"/>
+          <w:sz w:val="24"/>
+          <w:szCs w:val="24"/>
+        </w:rPr>
+        <w:t xml:space="preserve"> </w:t>
+      </w:r>
+      <w:proofErr w:type="spellStart"/>
+      <w:r>
+        <w:rPr>
+          <w:rFonts w:ascii="Times New Roman" w:hAnsi="Times New Roman" w:cs="Times New Roman"/>
+          <w:sz w:val="24"/>
+          <w:szCs w:val="24"/>
+        </w:rPr>
+        <w:t>menjalankan</w:t>
+      </w:r>
+      <w:proofErr w:type="spellEnd"/>
+      <w:r>
+        <w:rPr>
+          <w:rFonts w:ascii="Times New Roman" w:hAnsi="Times New Roman" w:cs="Times New Roman"/>
+          <w:sz w:val="24"/>
+          <w:szCs w:val="24"/>
+        </w:rPr>
+        <w:t xml:space="preserve"> </w:t>
+      </w:r>
+      <w:proofErr w:type="spellStart"/>
+      <w:proofErr w:type="gramStart"/>
+      <w:r>
+        <w:rPr>
+          <w:rFonts w:ascii="Times New Roman" w:hAnsi="Times New Roman" w:cs="Times New Roman"/>
+          <w:sz w:val="24"/>
+          <w:szCs w:val="24"/>
+        </w:rPr>
+        <w:t>http.get</w:t>
+      </w:r>
+      <w:proofErr w:type="spellEnd"/>
+      <w:r>
+        <w:rPr>
+          <w:rFonts w:ascii="Times New Roman" w:hAnsi="Times New Roman" w:cs="Times New Roman"/>
+          <w:sz w:val="24"/>
+          <w:szCs w:val="24"/>
+        </w:rPr>
+        <w:t>.</w:t>
+      </w:r>
+      <w:r>
+        <w:rPr>
+          <w:rFonts w:ascii="Times New Roman" w:hAnsi="Times New Roman" w:cs="Times New Roman"/>
+          <w:sz w:val="24"/>
+          <w:szCs w:val="24"/>
+        </w:rPr>
+        <w:t>#</w:t>
+      </w:r>
+      <w:proofErr w:type="gramEnd"/>
+      <w:r>
+        <w:rPr>
+          <w:rFonts w:ascii="Times New Roman" w:hAnsi="Times New Roman" w:cs="Times New Roman"/>
+          <w:sz w:val="24"/>
+          <w:szCs w:val="24"/>
+        </w:rPr>
+        <w:t>#</w:t>
+      </w:r>
+    </w:p>
+    <w:p>
+      <w:pPr>
+        <w:pStyle w:val="ListParagraph"/>
+        <w:shd w:val="clear" w:color="auto" w:fill="E7E6E6" w:themeFill="background2"/>
+        <w:rPr>
+          <w:rFonts w:ascii="Times New Roman" w:hAnsi="Times New Roman" w:cs="Times New Roman"/>
+          <w:sz w:val="24"/>
+          <w:szCs w:val="24"/>
+        </w:rPr>
+      </w:pPr>
+      <w:r>
+        <w:rPr>
+          <w:rFonts w:ascii="Times New Roman" w:hAnsi="Times New Roman" w:cs="Times New Roman"/>
+          <w:sz w:val="24"/>
+          <w:szCs w:val="24"/>
+        </w:rPr>
+        <w:t xml:space="preserve">List </w:t>
+      </w:r>
+      <w:proofErr w:type="spellStart"/>
+      <w:r>
+        <w:rPr>
+          <w:rFonts w:ascii="Times New Roman" w:hAnsi="Times New Roman" w:cs="Times New Roman"/>
+          <w:sz w:val="24"/>
+          <w:szCs w:val="24"/>
+        </w:rPr>
+        <w:t>datadariJSON</w:t>
+      </w:r>
+      <w:proofErr w:type="spellEnd"/>
+      <w:r>
+        <w:rPr>
+          <w:rFonts w:ascii="Times New Roman" w:hAnsi="Times New Roman" w:cs="Times New Roman"/>
+          <w:sz w:val="24"/>
+          <w:szCs w:val="24"/>
+        </w:rPr>
+        <w:t>;</w:t>
+      </w:r>
+    </w:p>
+    <w:p>
+      <w:pPr>
+        <w:pStyle w:val="ListParagraph"/>
+        <w:shd w:val="clear" w:color="auto" w:fill="E7E6E6" w:themeFill="background2"/>
+        <w:rPr>
+          <w:rFonts w:ascii="Times New Roman" w:hAnsi="Times New Roman" w:cs="Times New Roman"/>
+          <w:sz w:val="24"/>
+          <w:szCs w:val="24"/>
+        </w:rPr>
+      </w:pPr>
+      <w:r>
+        <w:rPr>
+          <w:rFonts w:ascii="Times New Roman" w:hAnsi="Times New Roman" w:cs="Times New Roman"/>
+          <w:sz w:val="24"/>
+          <w:szCs w:val="24"/>
+        </w:rPr>
+        <w:t xml:space="preserve">Future </w:t>
+      </w:r>
+      <w:proofErr w:type="spellStart"/>
+      <w:proofErr w:type="gramStart"/>
+      <w:r>
+        <w:rPr>
+          <w:rFonts w:ascii="Times New Roman" w:hAnsi="Times New Roman" w:cs="Times New Roman"/>
+          <w:sz w:val="24"/>
+          <w:szCs w:val="24"/>
+        </w:rPr>
+        <w:t>ambildata</w:t>
+      </w:r>
+      <w:proofErr w:type="spellEnd"/>
+      <w:r>
+        <w:rPr>
+          <w:rFonts w:ascii="Times New Roman" w:hAnsi="Times New Roman" w:cs="Times New Roman"/>
+          <w:sz w:val="24"/>
+          <w:szCs w:val="24"/>
+        </w:rPr>
+        <w:t>(</w:t>
+      </w:r>
+      <w:proofErr w:type="gramEnd"/>
+      <w:r>
+        <w:rPr>
+          <w:rFonts w:ascii="Times New Roman" w:hAnsi="Times New Roman" w:cs="Times New Roman"/>
+          <w:sz w:val="24"/>
+          <w:szCs w:val="24"/>
+        </w:rPr>
+        <w:t>) async {</w:t>
+      </w:r>
+    </w:p>
+    <w:p>
+      <w:pPr>
+        <w:pStyle w:val="ListParagraph"/>
+        <w:shd w:val="clear" w:color="auto" w:fill="E7E6E6" w:themeFill="background2"/>
+        <w:rPr>
+          <w:rFonts w:ascii="Times New Roman" w:hAnsi="Times New Roman" w:cs="Times New Roman"/>
+          <w:sz w:val="24"/>
+          <w:szCs w:val="24"/>
+        </w:rPr>
+      </w:pPr>
+      <w:r>
+        <w:rPr>
+          <w:rFonts w:ascii="Times New Roman" w:hAnsi="Times New Roman" w:cs="Times New Roman"/>
+          <w:sz w:val="24"/>
+          <w:szCs w:val="24"/>
+        </w:rPr>
         <w:lastRenderedPageBreak/>
-        <w:t>Kemudian</w:t>
-      </w:r>
-      <w:proofErr w:type="spellEnd"/>
-      <w:r>
-        <w:rPr>
-          <w:rFonts w:ascii="Times New Roman" w:hAnsi="Times New Roman" w:cs="Times New Roman"/>
-          <w:sz w:val="24"/>
-          <w:szCs w:val="24"/>
-        </w:rPr>
-        <w:t xml:space="preserve"> </w:t>
-      </w:r>
-      <w:proofErr w:type="spellStart"/>
-      <w:r>
-        <w:rPr>
-          <w:rFonts w:ascii="Times New Roman" w:hAnsi="Times New Roman" w:cs="Times New Roman"/>
-          <w:sz w:val="24"/>
-          <w:szCs w:val="24"/>
-        </w:rPr>
-        <w:t>isi</w:t>
+        <w:t xml:space="preserve"> </w:t>
+      </w:r>
+      <w:proofErr w:type="spellStart"/>
+      <w:proofErr w:type="gramStart"/>
+      <w:r>
+        <w:rPr>
+          <w:rFonts w:ascii="Times New Roman" w:hAnsi="Times New Roman" w:cs="Times New Roman"/>
+          <w:sz w:val="24"/>
+          <w:szCs w:val="24"/>
+        </w:rPr>
+        <w:t>http.Response</w:t>
+      </w:r>
+      <w:proofErr w:type="spellEnd"/>
+      <w:proofErr w:type="gramEnd"/>
+      <w:r>
+        <w:rPr>
+          <w:rFonts w:ascii="Times New Roman" w:hAnsi="Times New Roman" w:cs="Times New Roman"/>
+          <w:sz w:val="24"/>
+          <w:szCs w:val="24"/>
+        </w:rPr>
+        <w:t xml:space="preserve"> </w:t>
+      </w:r>
+      <w:proofErr w:type="spellStart"/>
+      <w:r>
+        <w:rPr>
+          <w:rFonts w:ascii="Times New Roman" w:hAnsi="Times New Roman" w:cs="Times New Roman"/>
+          <w:sz w:val="24"/>
+          <w:szCs w:val="24"/>
+        </w:rPr>
+        <w:t>hasil</w:t>
+      </w:r>
+      <w:proofErr w:type="spellEnd"/>
+      <w:r>
+        <w:rPr>
+          <w:rFonts w:ascii="Times New Roman" w:hAnsi="Times New Roman" w:cs="Times New Roman"/>
+          <w:sz w:val="24"/>
+          <w:szCs w:val="24"/>
+        </w:rPr>
+        <w:t xml:space="preserve"> = await </w:t>
+      </w:r>
+      <w:proofErr w:type="spellStart"/>
+      <w:r>
+        <w:rPr>
+          <w:rFonts w:ascii="Times New Roman" w:hAnsi="Times New Roman" w:cs="Times New Roman"/>
+          <w:sz w:val="24"/>
+          <w:szCs w:val="24"/>
+        </w:rPr>
+        <w:t>http.get</w:t>
+      </w:r>
+      <w:proofErr w:type="spellEnd"/>
+      <w:r>
+        <w:rPr>
+          <w:rFonts w:ascii="Times New Roman" w:hAnsi="Times New Roman" w:cs="Times New Roman"/>
+          <w:sz w:val="24"/>
+          <w:szCs w:val="24"/>
+        </w:rPr>
+        <w:t>(</w:t>
+      </w:r>
+    </w:p>
+    <w:p>
+      <w:pPr>
+        <w:pStyle w:val="ListParagraph"/>
+        <w:shd w:val="clear" w:color="auto" w:fill="E7E6E6" w:themeFill="background2"/>
+        <w:rPr>
+          <w:rFonts w:ascii="Times New Roman" w:hAnsi="Times New Roman" w:cs="Times New Roman"/>
+          <w:sz w:val="24"/>
+          <w:szCs w:val="24"/>
+        </w:rPr>
+      </w:pPr>
+      <w:r>
+        <w:rPr>
+          <w:rFonts w:ascii="Times New Roman" w:hAnsi="Times New Roman" w:cs="Times New Roman"/>
+          <w:sz w:val="24"/>
+          <w:szCs w:val="24"/>
+        </w:rPr>
+        <w:t xml:space="preserve"> </w:t>
+      </w:r>
+      <w:proofErr w:type="spellStart"/>
+      <w:r>
+        <w:rPr>
+          <w:rFonts w:ascii="Times New Roman" w:hAnsi="Times New Roman" w:cs="Times New Roman"/>
+          <w:sz w:val="24"/>
+          <w:szCs w:val="24"/>
+        </w:rPr>
+        <w:t>Uri.encodeFull</w:t>
+      </w:r>
+      <w:proofErr w:type="spellEnd"/>
+      <w:r>
+        <w:rPr>
+          <w:rFonts w:ascii="Times New Roman" w:hAnsi="Times New Roman" w:cs="Times New Roman"/>
+          <w:sz w:val="24"/>
+          <w:szCs w:val="24"/>
+        </w:rPr>
+        <w:t>("https://jsonplaceholder.typicode.com/users"),</w:t>
+      </w:r>
+    </w:p>
+    <w:p>
+      <w:pPr>
+        <w:pStyle w:val="ListParagraph"/>
+        <w:shd w:val="clear" w:color="auto" w:fill="E7E6E6" w:themeFill="background2"/>
+        <w:rPr>
+          <w:rFonts w:ascii="Times New Roman" w:hAnsi="Times New Roman" w:cs="Times New Roman"/>
+          <w:sz w:val="24"/>
+          <w:szCs w:val="24"/>
+        </w:rPr>
+      </w:pPr>
+      <w:r>
+        <w:rPr>
+          <w:rFonts w:ascii="Times New Roman" w:hAnsi="Times New Roman" w:cs="Times New Roman"/>
+          <w:sz w:val="24"/>
+          <w:szCs w:val="24"/>
+        </w:rPr>
+        <w:t xml:space="preserve"> headers: {"Accept": "application/json"});</w:t>
+      </w:r>
+    </w:p>
+    <w:p>
+      <w:pPr>
+        <w:pStyle w:val="ListParagraph"/>
+        <w:shd w:val="clear" w:color="auto" w:fill="E7E6E6" w:themeFill="background2"/>
+        <w:rPr>
+          <w:rFonts w:ascii="Times New Roman" w:hAnsi="Times New Roman" w:cs="Times New Roman"/>
+          <w:sz w:val="24"/>
+          <w:szCs w:val="24"/>
+        </w:rPr>
+      </w:pPr>
+      <w:r>
+        <w:rPr>
+          <w:rFonts w:ascii="Times New Roman" w:hAnsi="Times New Roman" w:cs="Times New Roman"/>
+          <w:sz w:val="24"/>
+          <w:szCs w:val="24"/>
+        </w:rPr>
+        <w:t xml:space="preserve"> </w:t>
+      </w:r>
+      <w:proofErr w:type="spellStart"/>
+      <w:proofErr w:type="gramStart"/>
+      <w:r>
+        <w:rPr>
+          <w:rFonts w:ascii="Times New Roman" w:hAnsi="Times New Roman" w:cs="Times New Roman"/>
+          <w:sz w:val="24"/>
+          <w:szCs w:val="24"/>
+        </w:rPr>
+        <w:t>this.setState</w:t>
+      </w:r>
+      <w:proofErr w:type="spellEnd"/>
+      <w:proofErr w:type="gramEnd"/>
+      <w:r>
+        <w:rPr>
+          <w:rFonts w:ascii="Times New Roman" w:hAnsi="Times New Roman" w:cs="Times New Roman"/>
+          <w:sz w:val="24"/>
+          <w:szCs w:val="24"/>
+        </w:rPr>
+        <w:t>(() {</w:t>
+      </w:r>
+    </w:p>
+    <w:p>
+      <w:pPr>
+        <w:pStyle w:val="ListParagraph"/>
+        <w:shd w:val="clear" w:color="auto" w:fill="E7E6E6" w:themeFill="background2"/>
+        <w:rPr>
+          <w:rFonts w:ascii="Times New Roman" w:hAnsi="Times New Roman" w:cs="Times New Roman"/>
+          <w:sz w:val="24"/>
+          <w:szCs w:val="24"/>
+        </w:rPr>
+      </w:pPr>
+      <w:r>
+        <w:rPr>
+          <w:rFonts w:ascii="Times New Roman" w:hAnsi="Times New Roman" w:cs="Times New Roman"/>
+          <w:sz w:val="24"/>
+          <w:szCs w:val="24"/>
+        </w:rPr>
+        <w:t xml:space="preserve"> </w:t>
+      </w:r>
+      <w:proofErr w:type="spellStart"/>
+      <w:r>
+        <w:rPr>
+          <w:rFonts w:ascii="Times New Roman" w:hAnsi="Times New Roman" w:cs="Times New Roman"/>
+          <w:sz w:val="24"/>
+          <w:szCs w:val="24"/>
+        </w:rPr>
+        <w:t>datadariJSON</w:t>
+      </w:r>
+      <w:proofErr w:type="spellEnd"/>
+      <w:r>
+        <w:rPr>
+          <w:rFonts w:ascii="Times New Roman" w:hAnsi="Times New Roman" w:cs="Times New Roman"/>
+          <w:sz w:val="24"/>
+          <w:szCs w:val="24"/>
+        </w:rPr>
+        <w:t xml:space="preserve"> = </w:t>
+      </w:r>
+      <w:proofErr w:type="spellStart"/>
+      <w:proofErr w:type="gramStart"/>
+      <w:r>
+        <w:rPr>
+          <w:rFonts w:ascii="Times New Roman" w:hAnsi="Times New Roman" w:cs="Times New Roman"/>
+          <w:sz w:val="24"/>
+          <w:szCs w:val="24"/>
+        </w:rPr>
+        <w:t>json.decode</w:t>
+      </w:r>
+      <w:proofErr w:type="spellEnd"/>
+      <w:proofErr w:type="gramEnd"/>
+      <w:r>
+        <w:rPr>
+          <w:rFonts w:ascii="Times New Roman" w:hAnsi="Times New Roman" w:cs="Times New Roman"/>
+          <w:sz w:val="24"/>
+          <w:szCs w:val="24"/>
+        </w:rPr>
+        <w:t>(</w:t>
+      </w:r>
+      <w:proofErr w:type="spellStart"/>
+      <w:r>
+        <w:rPr>
+          <w:rFonts w:ascii="Times New Roman" w:hAnsi="Times New Roman" w:cs="Times New Roman"/>
+          <w:sz w:val="24"/>
+          <w:szCs w:val="24"/>
+        </w:rPr>
+        <w:t>hasil.body</w:t>
+      </w:r>
+      <w:proofErr w:type="spellEnd"/>
+      <w:r>
+        <w:rPr>
+          <w:rFonts w:ascii="Times New Roman" w:hAnsi="Times New Roman" w:cs="Times New Roman"/>
+          <w:sz w:val="24"/>
+          <w:szCs w:val="24"/>
+        </w:rPr>
+        <w:t>);</w:t>
+      </w:r>
+    </w:p>
+    <w:p>
+      <w:pPr>
+        <w:pStyle w:val="ListParagraph"/>
+        <w:shd w:val="clear" w:color="auto" w:fill="E7E6E6" w:themeFill="background2"/>
+        <w:rPr>
+          <w:rFonts w:ascii="Times New Roman" w:hAnsi="Times New Roman" w:cs="Times New Roman"/>
+          <w:sz w:val="24"/>
+          <w:szCs w:val="24"/>
+        </w:rPr>
+      </w:pPr>
+      <w:r>
+        <w:rPr>
+          <w:rFonts w:ascii="Times New Roman" w:hAnsi="Times New Roman" w:cs="Times New Roman"/>
+          <w:sz w:val="24"/>
+          <w:szCs w:val="24"/>
+        </w:rPr>
+        <w:t xml:space="preserve"> });</w:t>
+      </w:r>
+    </w:p>
+    <w:p>
+      <w:pPr>
+        <w:pStyle w:val="ListParagraph"/>
+        <w:shd w:val="clear" w:color="auto" w:fill="E7E6E6" w:themeFill="background2"/>
+        <w:rPr>
+          <w:rFonts w:ascii="Times New Roman" w:hAnsi="Times New Roman" w:cs="Times New Roman"/>
+          <w:sz w:val="24"/>
+          <w:szCs w:val="24"/>
+        </w:rPr>
+      </w:pPr>
+      <w:r>
+        <w:rPr>
+          <w:rFonts w:ascii="Times New Roman" w:hAnsi="Times New Roman" w:cs="Times New Roman"/>
+          <w:sz w:val="24"/>
+          <w:szCs w:val="24"/>
+        </w:rPr>
+        <w:t>}</w:t>
+      </w:r>
+    </w:p>
+    <w:p>
+      <w:pPr>
+        <w:pStyle w:val="ListParagraph"/>
+        <w:rPr>
+          <w:rFonts w:ascii="Times New Roman" w:hAnsi="Times New Roman" w:cs="Times New Roman"/>
+          <w:sz w:val="24"/>
+          <w:szCs w:val="24"/>
+        </w:rPr>
+      </w:pPr>
+    </w:p>
+    <w:p>
+      <w:pPr>
+        <w:pStyle w:val="ListParagraph"/>
+        <w:rPr>
+          <w:rFonts w:ascii="Times New Roman" w:hAnsi="Times New Roman" w:cs="Times New Roman"/>
+          <w:sz w:val="24"/>
+          <w:szCs w:val="24"/>
+        </w:rPr>
+      </w:pPr>
+      <w:r>
+        <w:rPr>
+          <w:rFonts w:ascii="Times New Roman" w:hAnsi="Times New Roman" w:cs="Times New Roman"/>
+          <w:sz w:val="24"/>
+          <w:szCs w:val="24"/>
+        </w:rPr>
+        <w:t>#</w:t>
+      </w:r>
+      <w:proofErr w:type="gramStart"/>
+      <w:r>
+        <w:rPr>
+          <w:rFonts w:ascii="Times New Roman" w:hAnsi="Times New Roman" w:cs="Times New Roman"/>
+          <w:sz w:val="24"/>
+          <w:szCs w:val="24"/>
+        </w:rPr>
+        <w:t xml:space="preserve"># </w:t>
+      </w:r>
+      <w:r>
+        <w:rPr>
+          <w:rFonts w:ascii="Times New Roman" w:hAnsi="Times New Roman" w:cs="Times New Roman"/>
+          <w:sz w:val="24"/>
+          <w:szCs w:val="24"/>
+        </w:rPr>
+        <w:t xml:space="preserve"> </w:t>
+      </w:r>
+      <w:r>
+        <w:rPr>
+          <w:rFonts w:ascii="Times New Roman" w:hAnsi="Times New Roman" w:cs="Times New Roman"/>
+          <w:sz w:val="24"/>
+          <w:szCs w:val="24"/>
+        </w:rPr>
+        <w:t>Pada</w:t>
+      </w:r>
+      <w:proofErr w:type="gramEnd"/>
+      <w:r>
+        <w:rPr>
+          <w:rFonts w:ascii="Times New Roman" w:hAnsi="Times New Roman" w:cs="Times New Roman"/>
+          <w:sz w:val="24"/>
+          <w:szCs w:val="24"/>
+        </w:rPr>
+        <w:t xml:space="preserve"> </w:t>
+      </w:r>
+      <w:proofErr w:type="spellStart"/>
+      <w:r>
+        <w:rPr>
+          <w:rFonts w:ascii="Times New Roman" w:hAnsi="Times New Roman" w:cs="Times New Roman"/>
+          <w:sz w:val="24"/>
+          <w:szCs w:val="24"/>
+        </w:rPr>
+        <w:t>contoh</w:t>
+      </w:r>
+      <w:proofErr w:type="spellEnd"/>
+      <w:r>
+        <w:rPr>
+          <w:rFonts w:ascii="Times New Roman" w:hAnsi="Times New Roman" w:cs="Times New Roman"/>
+          <w:sz w:val="24"/>
+          <w:szCs w:val="24"/>
+        </w:rPr>
+        <w:t xml:space="preserve"> Future di </w:t>
+      </w:r>
+      <w:proofErr w:type="spellStart"/>
+      <w:r>
+        <w:rPr>
+          <w:rFonts w:ascii="Times New Roman" w:hAnsi="Times New Roman" w:cs="Times New Roman"/>
+          <w:sz w:val="24"/>
+          <w:szCs w:val="24"/>
+        </w:rPr>
+        <w:t>atas</w:t>
+      </w:r>
+      <w:proofErr w:type="spellEnd"/>
+      <w:r>
+        <w:rPr>
+          <w:rFonts w:ascii="Times New Roman" w:hAnsi="Times New Roman" w:cs="Times New Roman"/>
+          <w:sz w:val="24"/>
+          <w:szCs w:val="24"/>
+        </w:rPr>
+        <w:t xml:space="preserve">, </w:t>
+      </w:r>
+      <w:proofErr w:type="spellStart"/>
+      <w:r>
+        <w:rPr>
+          <w:rFonts w:ascii="Times New Roman" w:hAnsi="Times New Roman" w:cs="Times New Roman"/>
+          <w:sz w:val="24"/>
+          <w:szCs w:val="24"/>
+        </w:rPr>
+        <w:t>sebelumnya</w:t>
+      </w:r>
+      <w:proofErr w:type="spellEnd"/>
+      <w:r>
+        <w:rPr>
+          <w:rFonts w:ascii="Times New Roman" w:hAnsi="Times New Roman" w:cs="Times New Roman"/>
+          <w:sz w:val="24"/>
+          <w:szCs w:val="24"/>
+        </w:rPr>
+        <w:t xml:space="preserve"> </w:t>
+      </w:r>
+      <w:proofErr w:type="spellStart"/>
+      <w:r>
+        <w:rPr>
+          <w:rFonts w:ascii="Times New Roman" w:hAnsi="Times New Roman" w:cs="Times New Roman"/>
+          <w:sz w:val="24"/>
+          <w:szCs w:val="24"/>
+        </w:rPr>
+        <w:t>kita</w:t>
+      </w:r>
+      <w:proofErr w:type="spellEnd"/>
+      <w:r>
+        <w:rPr>
+          <w:rFonts w:ascii="Times New Roman" w:hAnsi="Times New Roman" w:cs="Times New Roman"/>
+          <w:sz w:val="24"/>
+          <w:szCs w:val="24"/>
+        </w:rPr>
+        <w:t xml:space="preserve"> </w:t>
+      </w:r>
+      <w:proofErr w:type="spellStart"/>
+      <w:r>
+        <w:rPr>
+          <w:rFonts w:ascii="Times New Roman" w:hAnsi="Times New Roman" w:cs="Times New Roman"/>
+          <w:sz w:val="24"/>
+          <w:szCs w:val="24"/>
+        </w:rPr>
+        <w:t>telah</w:t>
+      </w:r>
+      <w:proofErr w:type="spellEnd"/>
+      <w:r>
+        <w:rPr>
+          <w:rFonts w:ascii="Times New Roman" w:hAnsi="Times New Roman" w:cs="Times New Roman"/>
+          <w:sz w:val="24"/>
+          <w:szCs w:val="24"/>
+        </w:rPr>
+        <w:t xml:space="preserve"> </w:t>
+      </w:r>
+      <w:proofErr w:type="spellStart"/>
+      <w:r>
+        <w:rPr>
+          <w:rFonts w:ascii="Times New Roman" w:hAnsi="Times New Roman" w:cs="Times New Roman"/>
+          <w:sz w:val="24"/>
+          <w:szCs w:val="24"/>
+        </w:rPr>
+        <w:t>membuat</w:t>
+      </w:r>
+      <w:proofErr w:type="spellEnd"/>
+      <w:r>
+        <w:rPr>
+          <w:rFonts w:ascii="Times New Roman" w:hAnsi="Times New Roman" w:cs="Times New Roman"/>
+          <w:sz w:val="24"/>
+          <w:szCs w:val="24"/>
+        </w:rPr>
+        <w:t xml:space="preserve"> List </w:t>
+      </w:r>
+      <w:proofErr w:type="spellStart"/>
+      <w:r>
+        <w:rPr>
+          <w:rFonts w:ascii="Times New Roman" w:hAnsi="Times New Roman" w:cs="Times New Roman"/>
+          <w:sz w:val="24"/>
+          <w:szCs w:val="24"/>
+        </w:rPr>
+        <w:t>terlebih</w:t>
+      </w:r>
+      <w:proofErr w:type="spellEnd"/>
+      <w:r>
+        <w:rPr>
+          <w:rFonts w:ascii="Times New Roman" w:hAnsi="Times New Roman" w:cs="Times New Roman"/>
+          <w:sz w:val="24"/>
+          <w:szCs w:val="24"/>
+        </w:rPr>
+        <w:t xml:space="preserve"> </w:t>
+      </w:r>
+    </w:p>
+    <w:p>
+      <w:pPr>
+        <w:pStyle w:val="ListParagraph"/>
+        <w:rPr>
+          <w:rFonts w:ascii="Times New Roman" w:hAnsi="Times New Roman" w:cs="Times New Roman"/>
+          <w:sz w:val="24"/>
+          <w:szCs w:val="24"/>
+        </w:rPr>
+      </w:pPr>
+      <w:proofErr w:type="spellStart"/>
+      <w:r>
+        <w:rPr>
+          <w:rFonts w:ascii="Times New Roman" w:hAnsi="Times New Roman" w:cs="Times New Roman"/>
+          <w:sz w:val="24"/>
+          <w:szCs w:val="24"/>
+        </w:rPr>
+        <w:t>dahulu</w:t>
+      </w:r>
+      <w:proofErr w:type="spellEnd"/>
+      <w:r>
+        <w:rPr>
+          <w:rFonts w:ascii="Times New Roman" w:hAnsi="Times New Roman" w:cs="Times New Roman"/>
+          <w:sz w:val="24"/>
+          <w:szCs w:val="24"/>
+        </w:rPr>
+        <w:t xml:space="preserve"> yang </w:t>
+      </w:r>
+      <w:proofErr w:type="spellStart"/>
+      <w:r>
+        <w:rPr>
+          <w:rFonts w:ascii="Times New Roman" w:hAnsi="Times New Roman" w:cs="Times New Roman"/>
+          <w:sz w:val="24"/>
+          <w:szCs w:val="24"/>
+        </w:rPr>
+        <w:t>bernama</w:t>
+      </w:r>
+      <w:proofErr w:type="spellEnd"/>
+      <w:r>
+        <w:rPr>
+          <w:rFonts w:ascii="Times New Roman" w:hAnsi="Times New Roman" w:cs="Times New Roman"/>
+          <w:sz w:val="24"/>
+          <w:szCs w:val="24"/>
+        </w:rPr>
+        <w:t xml:space="preserve"> </w:t>
+      </w:r>
+      <w:proofErr w:type="spellStart"/>
+      <w:r>
+        <w:rPr>
+          <w:rFonts w:ascii="Times New Roman" w:hAnsi="Times New Roman" w:cs="Times New Roman"/>
+          <w:sz w:val="24"/>
+          <w:szCs w:val="24"/>
+        </w:rPr>
+        <w:t>datadariJSON</w:t>
+      </w:r>
+      <w:proofErr w:type="spellEnd"/>
+      <w:r>
+        <w:rPr>
+          <w:rFonts w:ascii="Times New Roman" w:hAnsi="Times New Roman" w:cs="Times New Roman"/>
+          <w:sz w:val="24"/>
+          <w:szCs w:val="24"/>
+        </w:rPr>
+        <w:t xml:space="preserve"> yang </w:t>
+      </w:r>
+      <w:proofErr w:type="spellStart"/>
+      <w:r>
+        <w:rPr>
+          <w:rFonts w:ascii="Times New Roman" w:hAnsi="Times New Roman" w:cs="Times New Roman"/>
+          <w:sz w:val="24"/>
+          <w:szCs w:val="24"/>
+        </w:rPr>
+        <w:t>dimaksudkan</w:t>
+      </w:r>
+      <w:proofErr w:type="spellEnd"/>
+      <w:r>
+        <w:rPr>
+          <w:rFonts w:ascii="Times New Roman" w:hAnsi="Times New Roman" w:cs="Times New Roman"/>
+          <w:sz w:val="24"/>
+          <w:szCs w:val="24"/>
+        </w:rPr>
+        <w:t xml:space="preserve"> </w:t>
+      </w:r>
+      <w:proofErr w:type="spellStart"/>
+      <w:r>
+        <w:rPr>
+          <w:rFonts w:ascii="Times New Roman" w:hAnsi="Times New Roman" w:cs="Times New Roman"/>
+          <w:sz w:val="24"/>
+          <w:szCs w:val="24"/>
+        </w:rPr>
+        <w:t>akan</w:t>
+      </w:r>
+      <w:proofErr w:type="spellEnd"/>
+      <w:r>
+        <w:rPr>
+          <w:rFonts w:ascii="Times New Roman" w:hAnsi="Times New Roman" w:cs="Times New Roman"/>
+          <w:sz w:val="24"/>
+          <w:szCs w:val="24"/>
+        </w:rPr>
+        <w:t xml:space="preserve"> </w:t>
+      </w:r>
+      <w:proofErr w:type="spellStart"/>
+      <w:r>
+        <w:rPr>
+          <w:rFonts w:ascii="Times New Roman" w:hAnsi="Times New Roman" w:cs="Times New Roman"/>
+          <w:sz w:val="24"/>
+          <w:szCs w:val="24"/>
+        </w:rPr>
+        <w:t>menampung</w:t>
+      </w:r>
+      <w:proofErr w:type="spellEnd"/>
+      <w:r>
+        <w:rPr>
+          <w:rFonts w:ascii="Times New Roman" w:hAnsi="Times New Roman" w:cs="Times New Roman"/>
+          <w:sz w:val="24"/>
+          <w:szCs w:val="24"/>
+        </w:rPr>
+        <w:t xml:space="preserve"> </w:t>
+      </w:r>
+    </w:p>
+    <w:p>
+      <w:pPr>
+        <w:pStyle w:val="ListParagraph"/>
+        <w:rPr>
+          <w:rFonts w:ascii="Times New Roman" w:hAnsi="Times New Roman" w:cs="Times New Roman"/>
+          <w:sz w:val="24"/>
+          <w:szCs w:val="24"/>
+        </w:rPr>
+      </w:pPr>
+      <w:r>
+        <w:rPr>
+          <w:rFonts w:ascii="Times New Roman" w:hAnsi="Times New Roman" w:cs="Times New Roman"/>
+          <w:sz w:val="24"/>
+          <w:szCs w:val="24"/>
+        </w:rPr>
+        <w:t xml:space="preserve">data yang </w:t>
+      </w:r>
+      <w:proofErr w:type="spellStart"/>
+      <w:r>
+        <w:rPr>
+          <w:rFonts w:ascii="Times New Roman" w:hAnsi="Times New Roman" w:cs="Times New Roman"/>
+          <w:sz w:val="24"/>
+          <w:szCs w:val="24"/>
+        </w:rPr>
+        <w:t>akan</w:t>
+      </w:r>
+      <w:proofErr w:type="spellEnd"/>
+      <w:r>
+        <w:rPr>
+          <w:rFonts w:ascii="Times New Roman" w:hAnsi="Times New Roman" w:cs="Times New Roman"/>
+          <w:sz w:val="24"/>
+          <w:szCs w:val="24"/>
+        </w:rPr>
+        <w:t xml:space="preserve"> </w:t>
+      </w:r>
+      <w:proofErr w:type="spellStart"/>
+      <w:r>
+        <w:rPr>
+          <w:rFonts w:ascii="Times New Roman" w:hAnsi="Times New Roman" w:cs="Times New Roman"/>
+          <w:sz w:val="24"/>
+          <w:szCs w:val="24"/>
+        </w:rPr>
+        <w:t>diparsing</w:t>
+      </w:r>
+      <w:proofErr w:type="spellEnd"/>
+      <w:r>
+        <w:rPr>
+          <w:rFonts w:ascii="Times New Roman" w:hAnsi="Times New Roman" w:cs="Times New Roman"/>
+          <w:sz w:val="24"/>
+          <w:szCs w:val="24"/>
+        </w:rPr>
+        <w:t xml:space="preserve"> </w:t>
+      </w:r>
+      <w:proofErr w:type="spellStart"/>
+      <w:r>
+        <w:rPr>
+          <w:rFonts w:ascii="Times New Roman" w:hAnsi="Times New Roman" w:cs="Times New Roman"/>
+          <w:sz w:val="24"/>
+          <w:szCs w:val="24"/>
+        </w:rPr>
+        <w:t>dari</w:t>
+      </w:r>
+      <w:proofErr w:type="spellEnd"/>
+      <w:r>
+        <w:rPr>
+          <w:rFonts w:ascii="Times New Roman" w:hAnsi="Times New Roman" w:cs="Times New Roman"/>
+          <w:sz w:val="24"/>
+          <w:szCs w:val="24"/>
+        </w:rPr>
+        <w:t xml:space="preserve"> </w:t>
+      </w:r>
+      <w:proofErr w:type="spellStart"/>
+      <w:r>
+        <w:rPr>
+          <w:rFonts w:ascii="Times New Roman" w:hAnsi="Times New Roman" w:cs="Times New Roman"/>
+          <w:sz w:val="24"/>
+          <w:szCs w:val="24"/>
+        </w:rPr>
+        <w:t>url</w:t>
+      </w:r>
+      <w:proofErr w:type="spellEnd"/>
+      <w:r>
+        <w:rPr>
+          <w:rFonts w:ascii="Times New Roman" w:hAnsi="Times New Roman" w:cs="Times New Roman"/>
+          <w:sz w:val="24"/>
+          <w:szCs w:val="24"/>
+        </w:rPr>
+        <w:t xml:space="preserve">. Jadi </w:t>
+      </w:r>
+      <w:proofErr w:type="spellStart"/>
+      <w:r>
+        <w:rPr>
+          <w:rFonts w:ascii="Times New Roman" w:hAnsi="Times New Roman" w:cs="Times New Roman"/>
+          <w:sz w:val="24"/>
+          <w:szCs w:val="24"/>
+        </w:rPr>
+        <w:t>sebelum</w:t>
+      </w:r>
+      <w:proofErr w:type="spellEnd"/>
+      <w:r>
+        <w:rPr>
+          <w:rFonts w:ascii="Times New Roman" w:hAnsi="Times New Roman" w:cs="Times New Roman"/>
+          <w:sz w:val="24"/>
+          <w:szCs w:val="24"/>
+        </w:rPr>
+        <w:t xml:space="preserve"> Future </w:t>
+      </w:r>
+      <w:proofErr w:type="spellStart"/>
+      <w:r>
+        <w:rPr>
+          <w:rFonts w:ascii="Times New Roman" w:hAnsi="Times New Roman" w:cs="Times New Roman"/>
+          <w:sz w:val="24"/>
+          <w:szCs w:val="24"/>
+        </w:rPr>
+        <w:t>ambildata</w:t>
+      </w:r>
+      <w:proofErr w:type="spellEnd"/>
+      <w:r>
+        <w:rPr>
+          <w:rFonts w:ascii="Times New Roman" w:hAnsi="Times New Roman" w:cs="Times New Roman"/>
+          <w:sz w:val="24"/>
+          <w:szCs w:val="24"/>
+        </w:rPr>
+        <w:t xml:space="preserve"> </w:t>
+      </w:r>
+      <w:proofErr w:type="spellStart"/>
+      <w:r>
+        <w:rPr>
+          <w:rFonts w:ascii="Times New Roman" w:hAnsi="Times New Roman" w:cs="Times New Roman"/>
+          <w:sz w:val="24"/>
+          <w:szCs w:val="24"/>
+        </w:rPr>
+        <w:t>dijalankan</w:t>
+      </w:r>
+      <w:proofErr w:type="spellEnd"/>
+      <w:r>
+        <w:rPr>
+          <w:rFonts w:ascii="Times New Roman" w:hAnsi="Times New Roman" w:cs="Times New Roman"/>
+          <w:sz w:val="24"/>
+          <w:szCs w:val="24"/>
+        </w:rPr>
+        <w:t xml:space="preserve"> </w:t>
+      </w:r>
+    </w:p>
+    <w:p>
+      <w:pPr>
+        <w:pStyle w:val="ListParagraph"/>
+        <w:rPr>
+          <w:rFonts w:ascii="Times New Roman" w:hAnsi="Times New Roman" w:cs="Times New Roman"/>
+          <w:sz w:val="24"/>
+          <w:szCs w:val="24"/>
+        </w:rPr>
+      </w:pPr>
+      <w:proofErr w:type="spellStart"/>
+      <w:r>
+        <w:rPr>
+          <w:rFonts w:ascii="Times New Roman" w:hAnsi="Times New Roman" w:cs="Times New Roman"/>
+          <w:sz w:val="24"/>
+          <w:szCs w:val="24"/>
+        </w:rPr>
+        <w:t>maka</w:t>
+      </w:r>
+      <w:proofErr w:type="spellEnd"/>
+      <w:r>
+        <w:rPr>
+          <w:rFonts w:ascii="Times New Roman" w:hAnsi="Times New Roman" w:cs="Times New Roman"/>
+          <w:sz w:val="24"/>
+          <w:szCs w:val="24"/>
+        </w:rPr>
+        <w:t xml:space="preserve"> List </w:t>
+      </w:r>
+      <w:proofErr w:type="spellStart"/>
+      <w:r>
+        <w:rPr>
+          <w:rFonts w:ascii="Times New Roman" w:hAnsi="Times New Roman" w:cs="Times New Roman"/>
+          <w:sz w:val="24"/>
+          <w:szCs w:val="24"/>
+        </w:rPr>
+        <w:t>datadariJSON</w:t>
+      </w:r>
+      <w:proofErr w:type="spellEnd"/>
+      <w:r>
+        <w:rPr>
+          <w:rFonts w:ascii="Times New Roman" w:hAnsi="Times New Roman" w:cs="Times New Roman"/>
+          <w:sz w:val="24"/>
+          <w:szCs w:val="24"/>
+        </w:rPr>
+        <w:t xml:space="preserve"> </w:t>
+      </w:r>
+      <w:proofErr w:type="spellStart"/>
+      <w:r>
+        <w:rPr>
+          <w:rFonts w:ascii="Times New Roman" w:hAnsi="Times New Roman" w:cs="Times New Roman"/>
+          <w:sz w:val="24"/>
+          <w:szCs w:val="24"/>
+        </w:rPr>
+        <w:t>masih</w:t>
+      </w:r>
+      <w:proofErr w:type="spellEnd"/>
+      <w:r>
+        <w:rPr>
+          <w:rFonts w:ascii="Times New Roman" w:hAnsi="Times New Roman" w:cs="Times New Roman"/>
+          <w:sz w:val="24"/>
+          <w:szCs w:val="24"/>
+        </w:rPr>
+        <w:t xml:space="preserve"> </w:t>
+      </w:r>
+      <w:proofErr w:type="spellStart"/>
+      <w:r>
+        <w:rPr>
+          <w:rFonts w:ascii="Times New Roman" w:hAnsi="Times New Roman" w:cs="Times New Roman"/>
+          <w:sz w:val="24"/>
+          <w:szCs w:val="24"/>
+        </w:rPr>
+        <w:t>bernilai</w:t>
+      </w:r>
+      <w:proofErr w:type="spellEnd"/>
+      <w:r>
+        <w:rPr>
+          <w:rFonts w:ascii="Times New Roman" w:hAnsi="Times New Roman" w:cs="Times New Roman"/>
+          <w:sz w:val="24"/>
+          <w:szCs w:val="24"/>
+        </w:rPr>
+        <w:t xml:space="preserve"> null. </w:t>
+      </w:r>
+      <w:proofErr w:type="spellStart"/>
+      <w:r>
+        <w:rPr>
+          <w:rFonts w:ascii="Times New Roman" w:hAnsi="Times New Roman" w:cs="Times New Roman"/>
+          <w:sz w:val="24"/>
+          <w:szCs w:val="24"/>
+        </w:rPr>
+        <w:t>setState</w:t>
+      </w:r>
+      <w:proofErr w:type="spellEnd"/>
+      <w:r>
+        <w:rPr>
+          <w:rFonts w:ascii="Times New Roman" w:hAnsi="Times New Roman" w:cs="Times New Roman"/>
+          <w:sz w:val="24"/>
+          <w:szCs w:val="24"/>
+        </w:rPr>
+        <w:t xml:space="preserve"> di </w:t>
+      </w:r>
+      <w:proofErr w:type="spellStart"/>
+      <w:r>
+        <w:rPr>
+          <w:rFonts w:ascii="Times New Roman" w:hAnsi="Times New Roman" w:cs="Times New Roman"/>
+          <w:sz w:val="24"/>
+          <w:szCs w:val="24"/>
+        </w:rPr>
+        <w:t>sini</w:t>
+      </w:r>
+      <w:proofErr w:type="spellEnd"/>
+      <w:r>
+        <w:rPr>
+          <w:rFonts w:ascii="Times New Roman" w:hAnsi="Times New Roman" w:cs="Times New Roman"/>
+          <w:sz w:val="24"/>
+          <w:szCs w:val="24"/>
+        </w:rPr>
+        <w:t xml:space="preserve"> </w:t>
+      </w:r>
+      <w:proofErr w:type="spellStart"/>
+      <w:r>
+        <w:rPr>
+          <w:rFonts w:ascii="Times New Roman" w:hAnsi="Times New Roman" w:cs="Times New Roman"/>
+          <w:sz w:val="24"/>
+          <w:szCs w:val="24"/>
+        </w:rPr>
+        <w:t>berfungsi</w:t>
+      </w:r>
+      <w:proofErr w:type="spellEnd"/>
+      <w:r>
+        <w:rPr>
+          <w:rFonts w:ascii="Times New Roman" w:hAnsi="Times New Roman" w:cs="Times New Roman"/>
+          <w:sz w:val="24"/>
+          <w:szCs w:val="24"/>
+        </w:rPr>
+        <w:t xml:space="preserve"> </w:t>
+      </w:r>
+      <w:proofErr w:type="spellStart"/>
+      <w:r>
+        <w:rPr>
+          <w:rFonts w:ascii="Times New Roman" w:hAnsi="Times New Roman" w:cs="Times New Roman"/>
+          <w:sz w:val="24"/>
+          <w:szCs w:val="24"/>
+        </w:rPr>
+        <w:t>untuk</w:t>
+      </w:r>
+      <w:proofErr w:type="spellEnd"/>
+      <w:r>
+        <w:rPr>
+          <w:rFonts w:ascii="Times New Roman" w:hAnsi="Times New Roman" w:cs="Times New Roman"/>
+          <w:sz w:val="24"/>
+          <w:szCs w:val="24"/>
+        </w:rPr>
+        <w:t xml:space="preserve"> </w:t>
+      </w:r>
+    </w:p>
+    <w:p>
+      <w:pPr>
+        <w:pStyle w:val="ListParagraph"/>
+        <w:rPr>
+          <w:rFonts w:ascii="Times New Roman" w:hAnsi="Times New Roman" w:cs="Times New Roman"/>
+          <w:sz w:val="24"/>
+          <w:szCs w:val="24"/>
+        </w:rPr>
+      </w:pPr>
+      <w:proofErr w:type="spellStart"/>
+      <w:r>
+        <w:rPr>
+          <w:rFonts w:ascii="Times New Roman" w:hAnsi="Times New Roman" w:cs="Times New Roman"/>
+          <w:sz w:val="24"/>
+          <w:szCs w:val="24"/>
+        </w:rPr>
+        <w:t>merubah</w:t>
+      </w:r>
+      <w:proofErr w:type="spellEnd"/>
+      <w:r>
+        <w:rPr>
+          <w:rFonts w:ascii="Times New Roman" w:hAnsi="Times New Roman" w:cs="Times New Roman"/>
+          <w:sz w:val="24"/>
+          <w:szCs w:val="24"/>
+        </w:rPr>
+        <w:t xml:space="preserve"> state </w:t>
+      </w:r>
+      <w:proofErr w:type="spellStart"/>
+      <w:r>
+        <w:rPr>
+          <w:rFonts w:ascii="Times New Roman" w:hAnsi="Times New Roman" w:cs="Times New Roman"/>
+          <w:sz w:val="24"/>
+          <w:szCs w:val="24"/>
+        </w:rPr>
+        <w:t>dari</w:t>
+      </w:r>
+      <w:proofErr w:type="spellEnd"/>
+      <w:r>
+        <w:rPr>
+          <w:rFonts w:ascii="Times New Roman" w:hAnsi="Times New Roman" w:cs="Times New Roman"/>
+          <w:sz w:val="24"/>
+          <w:szCs w:val="24"/>
+        </w:rPr>
+        <w:t xml:space="preserve"> </w:t>
+      </w:r>
+      <w:proofErr w:type="spellStart"/>
+      <w:r>
+        <w:rPr>
+          <w:rFonts w:ascii="Times New Roman" w:hAnsi="Times New Roman" w:cs="Times New Roman"/>
+          <w:sz w:val="24"/>
+          <w:szCs w:val="24"/>
+        </w:rPr>
+        <w:t>datadariJSON</w:t>
+      </w:r>
+      <w:proofErr w:type="spellEnd"/>
+      <w:r>
+        <w:rPr>
+          <w:rFonts w:ascii="Times New Roman" w:hAnsi="Times New Roman" w:cs="Times New Roman"/>
+          <w:sz w:val="24"/>
+          <w:szCs w:val="24"/>
+        </w:rPr>
+        <w:t xml:space="preserve"> yang </w:t>
+      </w:r>
+      <w:proofErr w:type="spellStart"/>
+      <w:r>
+        <w:rPr>
+          <w:rFonts w:ascii="Times New Roman" w:hAnsi="Times New Roman" w:cs="Times New Roman"/>
+          <w:sz w:val="24"/>
+          <w:szCs w:val="24"/>
+        </w:rPr>
+        <w:t>tadinya</w:t>
+      </w:r>
+      <w:proofErr w:type="spellEnd"/>
+      <w:r>
+        <w:rPr>
+          <w:rFonts w:ascii="Times New Roman" w:hAnsi="Times New Roman" w:cs="Times New Roman"/>
+          <w:sz w:val="24"/>
+          <w:szCs w:val="24"/>
+        </w:rPr>
+        <w:t xml:space="preserve"> null </w:t>
+      </w:r>
+      <w:proofErr w:type="spellStart"/>
+      <w:r>
+        <w:rPr>
+          <w:rFonts w:ascii="Times New Roman" w:hAnsi="Times New Roman" w:cs="Times New Roman"/>
+          <w:sz w:val="24"/>
+          <w:szCs w:val="24"/>
+        </w:rPr>
+        <w:t>menjadi</w:t>
+      </w:r>
+      <w:proofErr w:type="spellEnd"/>
+      <w:r>
+        <w:rPr>
+          <w:rFonts w:ascii="Times New Roman" w:hAnsi="Times New Roman" w:cs="Times New Roman"/>
+          <w:sz w:val="24"/>
+          <w:szCs w:val="24"/>
+        </w:rPr>
+        <w:t xml:space="preserve"> </w:t>
+      </w:r>
+      <w:proofErr w:type="spellStart"/>
+      <w:r>
+        <w:rPr>
+          <w:rFonts w:ascii="Times New Roman" w:hAnsi="Times New Roman" w:cs="Times New Roman"/>
+          <w:sz w:val="24"/>
+          <w:szCs w:val="24"/>
+        </w:rPr>
+        <w:t>berisi</w:t>
+      </w:r>
+      <w:proofErr w:type="spellEnd"/>
+      <w:r>
+        <w:rPr>
+          <w:rFonts w:ascii="Times New Roman" w:hAnsi="Times New Roman" w:cs="Times New Roman"/>
+          <w:sz w:val="24"/>
+          <w:szCs w:val="24"/>
+        </w:rPr>
+        <w:t xml:space="preserve"> data </w:t>
+      </w:r>
+      <w:proofErr w:type="spellStart"/>
+      <w:r>
+        <w:rPr>
+          <w:rFonts w:ascii="Times New Roman" w:hAnsi="Times New Roman" w:cs="Times New Roman"/>
+          <w:sz w:val="24"/>
+          <w:szCs w:val="24"/>
+        </w:rPr>
+        <w:t>dari</w:t>
+      </w:r>
+      <w:proofErr w:type="spellEnd"/>
+      <w:r>
+        <w:rPr>
+          <w:rFonts w:ascii="Times New Roman" w:hAnsi="Times New Roman" w:cs="Times New Roman"/>
+          <w:sz w:val="24"/>
+          <w:szCs w:val="24"/>
+        </w:rPr>
+        <w:t xml:space="preserve"> </w:t>
+      </w:r>
+    </w:p>
+    <w:p>
+      <w:pPr>
+        <w:pStyle w:val="ListParagraph"/>
+        <w:rPr>
+          <w:rFonts w:ascii="Times New Roman" w:hAnsi="Times New Roman" w:cs="Times New Roman"/>
+          <w:sz w:val="24"/>
+          <w:szCs w:val="24"/>
+        </w:rPr>
+      </w:pPr>
+      <w:proofErr w:type="spellStart"/>
+      <w:r>
+        <w:rPr>
+          <w:rFonts w:ascii="Times New Roman" w:hAnsi="Times New Roman" w:cs="Times New Roman"/>
+          <w:sz w:val="24"/>
+          <w:szCs w:val="24"/>
+        </w:rPr>
+        <w:t>hasil</w:t>
+      </w:r>
+      <w:proofErr w:type="spellEnd"/>
+      <w:r>
+        <w:rPr>
+          <w:rFonts w:ascii="Times New Roman" w:hAnsi="Times New Roman" w:cs="Times New Roman"/>
+          <w:sz w:val="24"/>
+          <w:szCs w:val="24"/>
+        </w:rPr>
+        <w:t xml:space="preserve"> parsing. Lalu </w:t>
+      </w:r>
+      <w:proofErr w:type="spellStart"/>
+      <w:r>
+        <w:rPr>
+          <w:rFonts w:ascii="Times New Roman" w:hAnsi="Times New Roman" w:cs="Times New Roman"/>
+          <w:sz w:val="24"/>
+          <w:szCs w:val="24"/>
+        </w:rPr>
+        <w:t>untuk</w:t>
+      </w:r>
+      <w:proofErr w:type="spellEnd"/>
+      <w:r>
+        <w:rPr>
+          <w:rFonts w:ascii="Times New Roman" w:hAnsi="Times New Roman" w:cs="Times New Roman"/>
+          <w:sz w:val="24"/>
+          <w:szCs w:val="24"/>
+        </w:rPr>
+        <w:t xml:space="preserve"> </w:t>
+      </w:r>
+      <w:proofErr w:type="spellStart"/>
+      <w:r>
+        <w:rPr>
+          <w:rFonts w:ascii="Times New Roman" w:hAnsi="Times New Roman" w:cs="Times New Roman"/>
+          <w:sz w:val="24"/>
+          <w:szCs w:val="24"/>
+        </w:rPr>
+        <w:t>menjalankan</w:t>
+      </w:r>
+      <w:proofErr w:type="spellEnd"/>
+      <w:r>
+        <w:rPr>
+          <w:rFonts w:ascii="Times New Roman" w:hAnsi="Times New Roman" w:cs="Times New Roman"/>
+          <w:sz w:val="24"/>
+          <w:szCs w:val="24"/>
+        </w:rPr>
+        <w:t xml:space="preserve"> Future </w:t>
+      </w:r>
+      <w:proofErr w:type="spellStart"/>
+      <w:r>
+        <w:rPr>
+          <w:rFonts w:ascii="Times New Roman" w:hAnsi="Times New Roman" w:cs="Times New Roman"/>
+          <w:sz w:val="24"/>
+          <w:szCs w:val="24"/>
+        </w:rPr>
+        <w:t>ambil</w:t>
+      </w:r>
+      <w:proofErr w:type="spellEnd"/>
+      <w:r>
+        <w:rPr>
+          <w:rFonts w:ascii="Times New Roman" w:hAnsi="Times New Roman" w:cs="Times New Roman"/>
+          <w:sz w:val="24"/>
+          <w:szCs w:val="24"/>
+        </w:rPr>
+        <w:t xml:space="preserve"> data </w:t>
+      </w:r>
+      <w:proofErr w:type="spellStart"/>
+      <w:r>
+        <w:rPr>
+          <w:rFonts w:ascii="Times New Roman" w:hAnsi="Times New Roman" w:cs="Times New Roman"/>
+          <w:sz w:val="24"/>
+          <w:szCs w:val="24"/>
+        </w:rPr>
+        <w:t>kita</w:t>
+      </w:r>
+      <w:proofErr w:type="spellEnd"/>
+      <w:r>
+        <w:rPr>
+          <w:rFonts w:ascii="Times New Roman" w:hAnsi="Times New Roman" w:cs="Times New Roman"/>
+          <w:sz w:val="24"/>
+          <w:szCs w:val="24"/>
+        </w:rPr>
+        <w:t xml:space="preserve"> </w:t>
+      </w:r>
+    </w:p>
+    <w:p>
+      <w:pPr>
+        <w:pStyle w:val="ListParagraph"/>
+        <w:rPr>
+          <w:rFonts w:ascii="Times New Roman" w:hAnsi="Times New Roman" w:cs="Times New Roman"/>
+          <w:sz w:val="24"/>
+          <w:szCs w:val="24"/>
+        </w:rPr>
+      </w:pPr>
+      <w:proofErr w:type="spellStart"/>
+      <w:r>
+        <w:rPr>
+          <w:rFonts w:ascii="Times New Roman" w:hAnsi="Times New Roman" w:cs="Times New Roman"/>
+          <w:sz w:val="24"/>
+          <w:szCs w:val="24"/>
+        </w:rPr>
+        <w:t>menggunakan</w:t>
+      </w:r>
+      <w:proofErr w:type="spellEnd"/>
+      <w:r>
+        <w:rPr>
+          <w:rFonts w:ascii="Times New Roman" w:hAnsi="Times New Roman" w:cs="Times New Roman"/>
+          <w:sz w:val="24"/>
+          <w:szCs w:val="24"/>
+        </w:rPr>
+        <w:t xml:space="preserve"> </w:t>
+      </w:r>
+      <w:proofErr w:type="spellStart"/>
+      <w:r>
+        <w:rPr>
+          <w:rFonts w:ascii="Times New Roman" w:hAnsi="Times New Roman" w:cs="Times New Roman"/>
+          <w:sz w:val="24"/>
+          <w:szCs w:val="24"/>
+        </w:rPr>
+        <w:t>initState</w:t>
+      </w:r>
+      <w:proofErr w:type="spellEnd"/>
+      <w:r>
+        <w:rPr>
+          <w:rFonts w:ascii="Times New Roman" w:hAnsi="Times New Roman" w:cs="Times New Roman"/>
+          <w:sz w:val="24"/>
+          <w:szCs w:val="24"/>
+        </w:rPr>
+        <w:t>.</w:t>
+      </w:r>
+      <w:r>
+        <w:rPr>
+          <w:rFonts w:ascii="Times New Roman" w:hAnsi="Times New Roman" w:cs="Times New Roman"/>
+          <w:sz w:val="24"/>
+          <w:szCs w:val="24"/>
+        </w:rPr>
+        <w:t xml:space="preserve"> ##</w:t>
+      </w:r>
+    </w:p>
+    <w:p>
+      <w:pPr>
+        <w:pStyle w:val="ListParagraph"/>
+        <w:rPr>
+          <w:rFonts w:ascii="Times New Roman" w:hAnsi="Times New Roman" w:cs="Times New Roman"/>
+          <w:sz w:val="24"/>
+          <w:szCs w:val="24"/>
+        </w:rPr>
+      </w:pPr>
+    </w:p>
+    <w:p>
+      <w:pPr>
+        <w:pStyle w:val="ListParagraph"/>
+        <w:shd w:val="clear" w:color="auto" w:fill="E7E6E6" w:themeFill="background2"/>
+        <w:rPr>
+          <w:rFonts w:ascii="Times New Roman" w:hAnsi="Times New Roman" w:cs="Times New Roman"/>
+          <w:sz w:val="24"/>
+          <w:szCs w:val="24"/>
+        </w:rPr>
+      </w:pPr>
+      <w:r>
+        <w:rPr>
+          <w:rFonts w:ascii="Times New Roman" w:hAnsi="Times New Roman" w:cs="Times New Roman"/>
+          <w:sz w:val="24"/>
+          <w:szCs w:val="24"/>
+        </w:rPr>
+        <w:t>@</w:t>
+      </w:r>
+      <w:proofErr w:type="gramStart"/>
+      <w:r>
+        <w:rPr>
+          <w:rFonts w:ascii="Times New Roman" w:hAnsi="Times New Roman" w:cs="Times New Roman"/>
+          <w:sz w:val="24"/>
+          <w:szCs w:val="24"/>
+        </w:rPr>
+        <w:t>override</w:t>
+      </w:r>
+      <w:proofErr w:type="gramEnd"/>
+    </w:p>
+    <w:p>
+      <w:pPr>
+        <w:pStyle w:val="ListParagraph"/>
+        <w:shd w:val="clear" w:color="auto" w:fill="E7E6E6" w:themeFill="background2"/>
+        <w:rPr>
+          <w:rFonts w:ascii="Times New Roman" w:hAnsi="Times New Roman" w:cs="Times New Roman"/>
+          <w:sz w:val="24"/>
+          <w:szCs w:val="24"/>
+        </w:rPr>
+      </w:pPr>
+      <w:r>
+        <w:rPr>
+          <w:rFonts w:ascii="Times New Roman" w:hAnsi="Times New Roman" w:cs="Times New Roman"/>
+          <w:sz w:val="24"/>
+          <w:szCs w:val="24"/>
+        </w:rPr>
+        <w:t xml:space="preserve">void </w:t>
+      </w:r>
+      <w:proofErr w:type="spellStart"/>
+      <w:proofErr w:type="gramStart"/>
+      <w:r>
+        <w:rPr>
+          <w:rFonts w:ascii="Times New Roman" w:hAnsi="Times New Roman" w:cs="Times New Roman"/>
+          <w:sz w:val="24"/>
+          <w:szCs w:val="24"/>
+        </w:rPr>
+        <w:t>initState</w:t>
+      </w:r>
+      <w:proofErr w:type="spellEnd"/>
+      <w:r>
+        <w:rPr>
+          <w:rFonts w:ascii="Times New Roman" w:hAnsi="Times New Roman" w:cs="Times New Roman"/>
+          <w:sz w:val="24"/>
+          <w:szCs w:val="24"/>
+        </w:rPr>
+        <w:t>(</w:t>
+      </w:r>
+      <w:proofErr w:type="gramEnd"/>
+      <w:r>
+        <w:rPr>
+          <w:rFonts w:ascii="Times New Roman" w:hAnsi="Times New Roman" w:cs="Times New Roman"/>
+          <w:sz w:val="24"/>
+          <w:szCs w:val="24"/>
+        </w:rPr>
+        <w:t>) {</w:t>
+      </w:r>
+    </w:p>
+    <w:p>
+      <w:pPr>
+        <w:pStyle w:val="ListParagraph"/>
+        <w:shd w:val="clear" w:color="auto" w:fill="E7E6E6" w:themeFill="background2"/>
+        <w:rPr>
+          <w:rFonts w:ascii="Times New Roman" w:hAnsi="Times New Roman" w:cs="Times New Roman"/>
+          <w:sz w:val="24"/>
+          <w:szCs w:val="24"/>
+        </w:rPr>
+      </w:pPr>
+      <w:r>
+        <w:rPr>
+          <w:rFonts w:ascii="Times New Roman" w:hAnsi="Times New Roman" w:cs="Times New Roman"/>
+          <w:sz w:val="24"/>
+          <w:szCs w:val="24"/>
+        </w:rPr>
+        <w:t xml:space="preserve"> </w:t>
+      </w:r>
+      <w:proofErr w:type="spellStart"/>
+      <w:proofErr w:type="gramStart"/>
+      <w:r>
+        <w:rPr>
+          <w:rFonts w:ascii="Times New Roman" w:hAnsi="Times New Roman" w:cs="Times New Roman"/>
+          <w:sz w:val="24"/>
+          <w:szCs w:val="24"/>
+        </w:rPr>
+        <w:t>this.ambildata</w:t>
+      </w:r>
+      <w:proofErr w:type="spellEnd"/>
+      <w:proofErr w:type="gramEnd"/>
+      <w:r>
+        <w:rPr>
+          <w:rFonts w:ascii="Times New Roman" w:hAnsi="Times New Roman" w:cs="Times New Roman"/>
+          <w:sz w:val="24"/>
+          <w:szCs w:val="24"/>
+        </w:rPr>
+        <w:t>();</w:t>
+      </w:r>
+    </w:p>
+    <w:p>
+      <w:pPr>
+        <w:pStyle w:val="ListParagraph"/>
+        <w:shd w:val="clear" w:color="auto" w:fill="E7E6E6" w:themeFill="background2"/>
+        <w:rPr>
+          <w:rFonts w:ascii="Times New Roman" w:hAnsi="Times New Roman" w:cs="Times New Roman"/>
+          <w:sz w:val="24"/>
+          <w:szCs w:val="24"/>
+        </w:rPr>
+      </w:pPr>
+      <w:r>
+        <w:rPr>
+          <w:rFonts w:ascii="Times New Roman" w:hAnsi="Times New Roman" w:cs="Times New Roman"/>
+          <w:sz w:val="24"/>
+          <w:szCs w:val="24"/>
+        </w:rPr>
+        <w:t>}</w:t>
+      </w:r>
+    </w:p>
+    <w:p>
+      <w:pPr>
+        <w:pStyle w:val="ListParagraph"/>
+        <w:rPr>
+          <w:rFonts w:ascii="Times New Roman" w:hAnsi="Times New Roman" w:cs="Times New Roman"/>
+          <w:sz w:val="24"/>
+          <w:szCs w:val="24"/>
+        </w:rPr>
+      </w:pPr>
+    </w:p>
+    <w:p>
+      <w:pPr>
+        <w:pStyle w:val="ListParagraph"/>
+        <w:rPr>
+          <w:rFonts w:ascii="Times New Roman" w:hAnsi="Times New Roman" w:cs="Times New Roman"/>
+          <w:sz w:val="24"/>
+          <w:szCs w:val="24"/>
+        </w:rPr>
+      </w:pPr>
+      <w:r>
+        <w:rPr>
+          <w:rFonts w:ascii="Times New Roman" w:hAnsi="Times New Roman" w:cs="Times New Roman"/>
+          <w:sz w:val="24"/>
+          <w:szCs w:val="24"/>
+        </w:rPr>
+        <w:t>##</w:t>
+      </w:r>
+      <w:r>
+        <w:t xml:space="preserve"> </w:t>
+      </w:r>
+      <w:proofErr w:type="spellStart"/>
+      <w:r>
+        <w:rPr>
+          <w:rFonts w:ascii="Times New Roman" w:hAnsi="Times New Roman" w:cs="Times New Roman"/>
+          <w:sz w:val="24"/>
+          <w:szCs w:val="24"/>
+        </w:rPr>
+        <w:t>Singkatnya</w:t>
+      </w:r>
+      <w:proofErr w:type="spellEnd"/>
+      <w:r>
+        <w:rPr>
+          <w:rFonts w:ascii="Times New Roman" w:hAnsi="Times New Roman" w:cs="Times New Roman"/>
+          <w:sz w:val="24"/>
+          <w:szCs w:val="24"/>
+        </w:rPr>
+        <w:t xml:space="preserve"> Full Code-</w:t>
+      </w:r>
+      <w:proofErr w:type="spellStart"/>
+      <w:r>
+        <w:rPr>
+          <w:rFonts w:ascii="Times New Roman" w:hAnsi="Times New Roman" w:cs="Times New Roman"/>
+          <w:sz w:val="24"/>
+          <w:szCs w:val="24"/>
+        </w:rPr>
+        <w:t>nya</w:t>
+      </w:r>
+      <w:proofErr w:type="spellEnd"/>
+      <w:r>
+        <w:rPr>
+          <w:rFonts w:ascii="Times New Roman" w:hAnsi="Times New Roman" w:cs="Times New Roman"/>
+          <w:sz w:val="24"/>
+          <w:szCs w:val="24"/>
+        </w:rPr>
+        <w:t xml:space="preserve"> </w:t>
+      </w:r>
+      <w:proofErr w:type="spellStart"/>
+      <w:r>
+        <w:rPr>
+          <w:rFonts w:ascii="Times New Roman" w:hAnsi="Times New Roman" w:cs="Times New Roman"/>
+          <w:sz w:val="24"/>
+          <w:szCs w:val="24"/>
+        </w:rPr>
+        <w:t>akan</w:t>
+      </w:r>
+      <w:proofErr w:type="spellEnd"/>
+      <w:r>
+        <w:rPr>
+          <w:rFonts w:ascii="Times New Roman" w:hAnsi="Times New Roman" w:cs="Times New Roman"/>
+          <w:sz w:val="24"/>
+          <w:szCs w:val="24"/>
+        </w:rPr>
+        <w:t xml:space="preserve"> </w:t>
+      </w:r>
+      <w:proofErr w:type="spellStart"/>
+      <w:r>
+        <w:rPr>
+          <w:rFonts w:ascii="Times New Roman" w:hAnsi="Times New Roman" w:cs="Times New Roman"/>
+          <w:sz w:val="24"/>
+          <w:szCs w:val="24"/>
+        </w:rPr>
+        <w:t>menjadi</w:t>
+      </w:r>
+      <w:proofErr w:type="spellEnd"/>
+      <w:r>
+        <w:rPr>
+          <w:rFonts w:ascii="Times New Roman" w:hAnsi="Times New Roman" w:cs="Times New Roman"/>
+          <w:sz w:val="24"/>
+          <w:szCs w:val="24"/>
+        </w:rPr>
+        <w:t xml:space="preserve"> </w:t>
+      </w:r>
+      <w:proofErr w:type="spellStart"/>
+      <w:r>
+        <w:rPr>
+          <w:rFonts w:ascii="Times New Roman" w:hAnsi="Times New Roman" w:cs="Times New Roman"/>
+          <w:sz w:val="24"/>
+          <w:szCs w:val="24"/>
+        </w:rPr>
+        <w:t>seperti</w:t>
+      </w:r>
+      <w:proofErr w:type="spellEnd"/>
+      <w:r>
+        <w:rPr>
+          <w:rFonts w:ascii="Times New Roman" w:hAnsi="Times New Roman" w:cs="Times New Roman"/>
+          <w:sz w:val="24"/>
+          <w:szCs w:val="24"/>
+        </w:rPr>
+        <w:t xml:space="preserve"> di </w:t>
+      </w:r>
+      <w:proofErr w:type="spellStart"/>
+      <w:r>
+        <w:rPr>
+          <w:rFonts w:ascii="Times New Roman" w:hAnsi="Times New Roman" w:cs="Times New Roman"/>
+          <w:sz w:val="24"/>
+          <w:szCs w:val="24"/>
+        </w:rPr>
+        <w:t>bawah</w:t>
+      </w:r>
+      <w:proofErr w:type="spellEnd"/>
+      <w:r>
+        <w:rPr>
+          <w:rFonts w:ascii="Times New Roman" w:hAnsi="Times New Roman" w:cs="Times New Roman"/>
+          <w:sz w:val="24"/>
+          <w:szCs w:val="24"/>
+        </w:rPr>
+        <w:t xml:space="preserve"> </w:t>
+      </w:r>
+      <w:proofErr w:type="spellStart"/>
+      <w:r>
+        <w:rPr>
+          <w:rFonts w:ascii="Times New Roman" w:hAnsi="Times New Roman" w:cs="Times New Roman"/>
+          <w:sz w:val="24"/>
+          <w:szCs w:val="24"/>
+        </w:rPr>
+        <w:t>ini</w:t>
+      </w:r>
+      <w:proofErr w:type="spellEnd"/>
+      <w:r>
+        <w:rPr>
+          <w:rFonts w:ascii="Times New Roman" w:hAnsi="Times New Roman" w:cs="Times New Roman"/>
+          <w:sz w:val="24"/>
+          <w:szCs w:val="24"/>
+        </w:rPr>
+        <w:t xml:space="preserve">. Di </w:t>
+      </w:r>
+      <w:proofErr w:type="spellStart"/>
+      <w:r>
+        <w:rPr>
+          <w:rFonts w:ascii="Times New Roman" w:hAnsi="Times New Roman" w:cs="Times New Roman"/>
+          <w:sz w:val="24"/>
+          <w:szCs w:val="24"/>
+        </w:rPr>
+        <w:t>sini</w:t>
+      </w:r>
+      <w:proofErr w:type="spellEnd"/>
+      <w:r>
+        <w:rPr>
+          <w:rFonts w:ascii="Times New Roman" w:hAnsi="Times New Roman" w:cs="Times New Roman"/>
+          <w:sz w:val="24"/>
+          <w:szCs w:val="24"/>
+        </w:rPr>
+        <w:t xml:space="preserve"> </w:t>
+      </w:r>
+      <w:proofErr w:type="spellStart"/>
+      <w:r>
+        <w:rPr>
+          <w:rFonts w:ascii="Times New Roman" w:hAnsi="Times New Roman" w:cs="Times New Roman"/>
+          <w:sz w:val="24"/>
+          <w:szCs w:val="24"/>
+        </w:rPr>
+        <w:t>saya</w:t>
+      </w:r>
+      <w:proofErr w:type="spellEnd"/>
+      <w:r>
+        <w:rPr>
+          <w:rFonts w:ascii="Times New Roman" w:hAnsi="Times New Roman" w:cs="Times New Roman"/>
+          <w:sz w:val="24"/>
+          <w:szCs w:val="24"/>
+        </w:rPr>
+        <w:t xml:space="preserve"> </w:t>
+      </w:r>
+    </w:p>
+    <w:p>
+      <w:pPr>
+        <w:pStyle w:val="ListParagraph"/>
+        <w:rPr>
+          <w:rFonts w:ascii="Times New Roman" w:hAnsi="Times New Roman" w:cs="Times New Roman"/>
+          <w:sz w:val="24"/>
+          <w:szCs w:val="24"/>
+        </w:rPr>
+      </w:pPr>
+      <w:proofErr w:type="spellStart"/>
+      <w:r>
+        <w:rPr>
+          <w:rFonts w:ascii="Times New Roman" w:hAnsi="Times New Roman" w:cs="Times New Roman"/>
+          <w:sz w:val="24"/>
+          <w:szCs w:val="24"/>
+        </w:rPr>
+        <w:t>menampilkan</w:t>
+      </w:r>
+      <w:proofErr w:type="spellEnd"/>
+      <w:r>
+        <w:rPr>
+          <w:rFonts w:ascii="Times New Roman" w:hAnsi="Times New Roman" w:cs="Times New Roman"/>
+          <w:sz w:val="24"/>
+          <w:szCs w:val="24"/>
+        </w:rPr>
+        <w:t xml:space="preserve"> List </w:t>
+      </w:r>
+      <w:proofErr w:type="spellStart"/>
+      <w:r>
+        <w:rPr>
+          <w:rFonts w:ascii="Times New Roman" w:hAnsi="Times New Roman" w:cs="Times New Roman"/>
+          <w:sz w:val="24"/>
+          <w:szCs w:val="24"/>
+        </w:rPr>
+        <w:t>datadariJSON</w:t>
+      </w:r>
+      <w:proofErr w:type="spellEnd"/>
+      <w:r>
+        <w:rPr>
+          <w:rFonts w:ascii="Times New Roman" w:hAnsi="Times New Roman" w:cs="Times New Roman"/>
+          <w:sz w:val="24"/>
+          <w:szCs w:val="24"/>
+        </w:rPr>
+        <w:t xml:space="preserve"> </w:t>
+      </w:r>
+      <w:proofErr w:type="spellStart"/>
+      <w:r>
+        <w:rPr>
+          <w:rFonts w:ascii="Times New Roman" w:hAnsi="Times New Roman" w:cs="Times New Roman"/>
+          <w:sz w:val="24"/>
+          <w:szCs w:val="24"/>
+        </w:rPr>
+        <w:t>menggunakan</w:t>
+      </w:r>
+      <w:proofErr w:type="spellEnd"/>
+      <w:r>
+        <w:rPr>
+          <w:rFonts w:ascii="Times New Roman" w:hAnsi="Times New Roman" w:cs="Times New Roman"/>
+          <w:sz w:val="24"/>
+          <w:szCs w:val="24"/>
+        </w:rPr>
+        <w:t xml:space="preserve"> </w:t>
+      </w:r>
+      <w:proofErr w:type="spellStart"/>
+      <w:r>
+        <w:rPr>
+          <w:rFonts w:ascii="Times New Roman" w:hAnsi="Times New Roman" w:cs="Times New Roman"/>
+          <w:sz w:val="24"/>
+          <w:szCs w:val="24"/>
+        </w:rPr>
+        <w:t>ListView.builder</w:t>
+      </w:r>
+      <w:proofErr w:type="spellEnd"/>
+      <w:r>
+        <w:rPr>
+          <w:rFonts w:ascii="Times New Roman" w:hAnsi="Times New Roman" w:cs="Times New Roman"/>
+          <w:sz w:val="24"/>
+          <w:szCs w:val="24"/>
+        </w:rPr>
+        <w:t xml:space="preserve"> </w:t>
+      </w:r>
+      <w:proofErr w:type="spellStart"/>
+      <w:r>
+        <w:rPr>
+          <w:rFonts w:ascii="Times New Roman" w:hAnsi="Times New Roman" w:cs="Times New Roman"/>
+          <w:sz w:val="24"/>
+          <w:szCs w:val="24"/>
+        </w:rPr>
+        <w:t>dimana</w:t>
+      </w:r>
+      <w:proofErr w:type="spellEnd"/>
+      <w:r>
+        <w:rPr>
+          <w:rFonts w:ascii="Times New Roman" w:hAnsi="Times New Roman" w:cs="Times New Roman"/>
+          <w:sz w:val="24"/>
+          <w:szCs w:val="24"/>
+        </w:rPr>
+        <w:t xml:space="preserve"> </w:t>
+      </w:r>
+    </w:p>
+    <w:p>
+      <w:pPr>
+        <w:pStyle w:val="ListParagraph"/>
+        <w:rPr>
+          <w:rFonts w:ascii="Times New Roman" w:hAnsi="Times New Roman" w:cs="Times New Roman"/>
+          <w:sz w:val="24"/>
+          <w:szCs w:val="24"/>
+        </w:rPr>
+      </w:pPr>
+      <w:proofErr w:type="spellStart"/>
+      <w:r>
+        <w:rPr>
+          <w:rFonts w:ascii="Times New Roman" w:hAnsi="Times New Roman" w:cs="Times New Roman"/>
+          <w:sz w:val="24"/>
+          <w:szCs w:val="24"/>
+        </w:rPr>
+        <w:t>setiap</w:t>
+      </w:r>
+      <w:proofErr w:type="spellEnd"/>
+      <w:r>
+        <w:rPr>
+          <w:rFonts w:ascii="Times New Roman" w:hAnsi="Times New Roman" w:cs="Times New Roman"/>
+          <w:sz w:val="24"/>
+          <w:szCs w:val="24"/>
+        </w:rPr>
+        <w:t xml:space="preserve"> </w:t>
+      </w:r>
+      <w:proofErr w:type="spellStart"/>
+      <w:r>
+        <w:rPr>
+          <w:rFonts w:ascii="Times New Roman" w:hAnsi="Times New Roman" w:cs="Times New Roman"/>
+          <w:sz w:val="24"/>
+          <w:szCs w:val="24"/>
+        </w:rPr>
+        <w:t>ListTile</w:t>
+      </w:r>
+      <w:proofErr w:type="spellEnd"/>
+      <w:r>
+        <w:rPr>
+          <w:rFonts w:ascii="Times New Roman" w:hAnsi="Times New Roman" w:cs="Times New Roman"/>
+          <w:sz w:val="24"/>
+          <w:szCs w:val="24"/>
+        </w:rPr>
+        <w:t xml:space="preserve"> </w:t>
+      </w:r>
+      <w:proofErr w:type="spellStart"/>
+      <w:r>
+        <w:rPr>
+          <w:rFonts w:ascii="Times New Roman" w:hAnsi="Times New Roman" w:cs="Times New Roman"/>
+          <w:sz w:val="24"/>
+          <w:szCs w:val="24"/>
+        </w:rPr>
+        <w:t>nya</w:t>
+      </w:r>
+      <w:proofErr w:type="spellEnd"/>
+      <w:r>
+        <w:rPr>
+          <w:rFonts w:ascii="Times New Roman" w:hAnsi="Times New Roman" w:cs="Times New Roman"/>
+          <w:sz w:val="24"/>
+          <w:szCs w:val="24"/>
+        </w:rPr>
+        <w:t xml:space="preserve"> </w:t>
+      </w:r>
+      <w:proofErr w:type="spellStart"/>
+      <w:r>
+        <w:rPr>
+          <w:rFonts w:ascii="Times New Roman" w:hAnsi="Times New Roman" w:cs="Times New Roman"/>
+          <w:sz w:val="24"/>
+          <w:szCs w:val="24"/>
+        </w:rPr>
+        <w:t>dapat</w:t>
+      </w:r>
+      <w:proofErr w:type="spellEnd"/>
+      <w:r>
+        <w:rPr>
+          <w:rFonts w:ascii="Times New Roman" w:hAnsi="Times New Roman" w:cs="Times New Roman"/>
+          <w:sz w:val="24"/>
+          <w:szCs w:val="24"/>
+        </w:rPr>
+        <w:t xml:space="preserve"> </w:t>
+      </w:r>
+      <w:proofErr w:type="spellStart"/>
+      <w:r>
+        <w:rPr>
+          <w:rFonts w:ascii="Times New Roman" w:hAnsi="Times New Roman" w:cs="Times New Roman"/>
+          <w:sz w:val="24"/>
+          <w:szCs w:val="24"/>
+        </w:rPr>
+        <w:t>diubah</w:t>
+      </w:r>
+      <w:proofErr w:type="spellEnd"/>
+      <w:r>
+        <w:rPr>
+          <w:rFonts w:ascii="Times New Roman" w:hAnsi="Times New Roman" w:cs="Times New Roman"/>
+          <w:sz w:val="24"/>
+          <w:szCs w:val="24"/>
+        </w:rPr>
+        <w:t xml:space="preserve"> </w:t>
+      </w:r>
+      <w:proofErr w:type="spellStart"/>
+      <w:r>
+        <w:rPr>
+          <w:rFonts w:ascii="Times New Roman" w:hAnsi="Times New Roman" w:cs="Times New Roman"/>
+          <w:sz w:val="24"/>
+          <w:szCs w:val="24"/>
+        </w:rPr>
+        <w:t>secara</w:t>
+      </w:r>
+      <w:proofErr w:type="spellEnd"/>
+      <w:r>
+        <w:rPr>
+          <w:rFonts w:ascii="Times New Roman" w:hAnsi="Times New Roman" w:cs="Times New Roman"/>
+          <w:sz w:val="24"/>
+          <w:szCs w:val="24"/>
+        </w:rPr>
+        <w:t xml:space="preserve"> custom </w:t>
+      </w:r>
+      <w:proofErr w:type="spellStart"/>
+      <w:r>
+        <w:rPr>
+          <w:rFonts w:ascii="Times New Roman" w:hAnsi="Times New Roman" w:cs="Times New Roman"/>
+          <w:sz w:val="24"/>
+          <w:szCs w:val="24"/>
+        </w:rPr>
+        <w:t>sesuai</w:t>
+      </w:r>
+      <w:proofErr w:type="spellEnd"/>
+      <w:r>
+        <w:rPr>
+          <w:rFonts w:ascii="Times New Roman" w:hAnsi="Times New Roman" w:cs="Times New Roman"/>
+          <w:sz w:val="24"/>
+          <w:szCs w:val="24"/>
+        </w:rPr>
+        <w:t xml:space="preserve"> </w:t>
+      </w:r>
+      <w:proofErr w:type="spellStart"/>
+      <w:r>
+        <w:rPr>
+          <w:rFonts w:ascii="Times New Roman" w:hAnsi="Times New Roman" w:cs="Times New Roman"/>
+          <w:sz w:val="24"/>
+          <w:szCs w:val="24"/>
+        </w:rPr>
+        <w:t>keinginan</w:t>
+      </w:r>
+      <w:proofErr w:type="spellEnd"/>
+      <w:r>
+        <w:rPr>
+          <w:rFonts w:ascii="Times New Roman" w:hAnsi="Times New Roman" w:cs="Times New Roman"/>
+          <w:sz w:val="24"/>
+          <w:szCs w:val="24"/>
+        </w:rPr>
+        <w:t xml:space="preserve"> masing</w:t>
+      </w:r>
+      <w:r>
+        <w:rPr>
+          <w:rFonts w:ascii="Times New Roman" w:hAnsi="Times New Roman" w:cs="Times New Roman"/>
+          <w:sz w:val="24"/>
+          <w:szCs w:val="24"/>
+        </w:rPr>
+        <w:t/>
+      </w:r>
+      <w:proofErr w:type="spellStart"/>
+      <w:r>
+        <w:rPr>
+          <w:rFonts w:ascii="Times New Roman" w:hAnsi="Times New Roman" w:cs="Times New Roman"/>
+          <w:sz w:val="24"/>
+          <w:szCs w:val="24"/>
+        </w:rPr>
+        <w:t>masing</w:t>
+      </w:r>
+      <w:proofErr w:type="spellEnd"/>
+      <w:r>
+        <w:rPr>
+          <w:rFonts w:ascii="Times New Roman" w:hAnsi="Times New Roman" w:cs="Times New Roman"/>
+          <w:sz w:val="24"/>
+          <w:szCs w:val="24"/>
+        </w:rPr>
+        <w:t xml:space="preserve">. </w:t>
+      </w:r>
+      <w:proofErr w:type="spellStart"/>
+      <w:r>
+        <w:rPr>
+          <w:rFonts w:ascii="Times New Roman" w:hAnsi="Times New Roman" w:cs="Times New Roman"/>
+          <w:sz w:val="24"/>
+          <w:szCs w:val="24"/>
+        </w:rPr>
+        <w:t>Untuk</w:t>
+      </w:r>
+      <w:proofErr w:type="spellEnd"/>
+      <w:r>
+        <w:rPr>
+          <w:rFonts w:ascii="Times New Roman" w:hAnsi="Times New Roman" w:cs="Times New Roman"/>
+          <w:sz w:val="24"/>
+          <w:szCs w:val="24"/>
+        </w:rPr>
+        <w:t xml:space="preserve"> </w:t>
+      </w:r>
+      <w:proofErr w:type="spellStart"/>
+      <w:r>
+        <w:rPr>
+          <w:rFonts w:ascii="Times New Roman" w:hAnsi="Times New Roman" w:cs="Times New Roman"/>
+          <w:sz w:val="24"/>
+          <w:szCs w:val="24"/>
+        </w:rPr>
+        <w:t>melihat</w:t>
+      </w:r>
+      <w:proofErr w:type="spellEnd"/>
+      <w:r>
+        <w:rPr>
+          <w:rFonts w:ascii="Times New Roman" w:hAnsi="Times New Roman" w:cs="Times New Roman"/>
+          <w:sz w:val="24"/>
+          <w:szCs w:val="24"/>
+        </w:rPr>
+        <w:t xml:space="preserve"> </w:t>
+      </w:r>
+      <w:proofErr w:type="spellStart"/>
+      <w:r>
+        <w:rPr>
+          <w:rFonts w:ascii="Times New Roman" w:hAnsi="Times New Roman" w:cs="Times New Roman"/>
+          <w:sz w:val="24"/>
+          <w:szCs w:val="24"/>
+        </w:rPr>
+        <w:t>contoh</w:t>
+      </w:r>
+      <w:proofErr w:type="spellEnd"/>
+      <w:r>
+        <w:rPr>
+          <w:rFonts w:ascii="Times New Roman" w:hAnsi="Times New Roman" w:cs="Times New Roman"/>
+          <w:sz w:val="24"/>
+          <w:szCs w:val="24"/>
+        </w:rPr>
+        <w:t xml:space="preserve"> </w:t>
+      </w:r>
+      <w:proofErr w:type="spellStart"/>
+      <w:r>
+        <w:rPr>
+          <w:rFonts w:ascii="Times New Roman" w:hAnsi="Times New Roman" w:cs="Times New Roman"/>
+          <w:sz w:val="24"/>
+          <w:szCs w:val="24"/>
+        </w:rPr>
+        <w:t>Listview</w:t>
+      </w:r>
+      <w:proofErr w:type="spellEnd"/>
+      <w:r>
+        <w:rPr>
+          <w:rFonts w:ascii="Times New Roman" w:hAnsi="Times New Roman" w:cs="Times New Roman"/>
+          <w:sz w:val="24"/>
+          <w:szCs w:val="24"/>
+        </w:rPr>
+        <w:t xml:space="preserve"> custom</w:t>
+      </w:r>
+      <w:r>
+        <w:rPr>
+          <w:rFonts w:ascii="Times New Roman" w:hAnsi="Times New Roman" w:cs="Times New Roman"/>
+          <w:sz w:val="24"/>
+          <w:szCs w:val="24"/>
+        </w:rPr>
+        <w:t xml:space="preserve"> ##</w:t>
+      </w:r>
+    </w:p>
+    <w:p>
+      <w:pPr>
+        <w:pStyle w:val="ListParagraph"/>
+        <w:rPr>
+          <w:rFonts w:ascii="Times New Roman" w:hAnsi="Times New Roman" w:cs="Times New Roman"/>
+          <w:sz w:val="24"/>
+          <w:szCs w:val="24"/>
+        </w:rPr>
+      </w:pPr>
+    </w:p>
+    <w:p>
+      <w:pPr>
+        <w:pStyle w:val="ListParagraph"/>
+        <w:shd w:val="clear" w:color="auto" w:fill="E7E6E6" w:themeFill="background2"/>
+        <w:rPr>
+          <w:rFonts w:ascii="Times New Roman" w:hAnsi="Times New Roman" w:cs="Times New Roman"/>
+          <w:sz w:val="24"/>
+          <w:szCs w:val="24"/>
+        </w:rPr>
+      </w:pPr>
+      <w:r>
+        <w:rPr>
+          <w:rFonts w:ascii="Times New Roman" w:hAnsi="Times New Roman" w:cs="Times New Roman"/>
+          <w:sz w:val="24"/>
+          <w:szCs w:val="24"/>
+        </w:rPr>
+        <w:t>import '</w:t>
+      </w:r>
+      <w:proofErr w:type="spellStart"/>
+      <w:proofErr w:type="gramStart"/>
+      <w:r>
+        <w:rPr>
+          <w:rFonts w:ascii="Times New Roman" w:hAnsi="Times New Roman" w:cs="Times New Roman"/>
+          <w:sz w:val="24"/>
+          <w:szCs w:val="24"/>
+        </w:rPr>
+        <w:t>dart:convert</w:t>
+      </w:r>
+      <w:proofErr w:type="spellEnd"/>
+      <w:proofErr w:type="gramEnd"/>
+      <w:r>
+        <w:rPr>
+          <w:rFonts w:ascii="Times New Roman" w:hAnsi="Times New Roman" w:cs="Times New Roman"/>
+          <w:sz w:val="24"/>
+          <w:szCs w:val="24"/>
+        </w:rPr>
+        <w:t>';import '</w:t>
+      </w:r>
+      <w:proofErr w:type="spellStart"/>
+      <w:r>
+        <w:rPr>
+          <w:rFonts w:ascii="Times New Roman" w:hAnsi="Times New Roman" w:cs="Times New Roman"/>
+          <w:sz w:val="24"/>
+          <w:szCs w:val="24"/>
+        </w:rPr>
+        <w:t>package:flutter</w:t>
+      </w:r>
+      <w:proofErr w:type="spellEnd"/>
+      <w:r>
+        <w:rPr>
+          <w:rFonts w:ascii="Times New Roman" w:hAnsi="Times New Roman" w:cs="Times New Roman"/>
+          <w:sz w:val="24"/>
+          <w:szCs w:val="24"/>
+        </w:rPr>
+        <w:t>/</w:t>
+      </w:r>
+      <w:proofErr w:type="spellStart"/>
+      <w:r>
+        <w:rPr>
+          <w:rFonts w:ascii="Times New Roman" w:hAnsi="Times New Roman" w:cs="Times New Roman"/>
+          <w:sz w:val="24"/>
+          <w:szCs w:val="24"/>
+        </w:rPr>
+        <w:t>material.dart</w:t>
+      </w:r>
+      <w:proofErr w:type="spellEnd"/>
+      <w:r>
+        <w:rPr>
+          <w:rFonts w:ascii="Times New Roman" w:hAnsi="Times New Roman" w:cs="Times New Roman"/>
+          <w:sz w:val="24"/>
+          <w:szCs w:val="24"/>
+        </w:rPr>
+        <w:t>';</w:t>
+      </w:r>
+    </w:p>
+    <w:p>
+      <w:pPr>
+        <w:pStyle w:val="ListParagraph"/>
+        <w:shd w:val="clear" w:color="auto" w:fill="E7E6E6" w:themeFill="background2"/>
+        <w:rPr>
+          <w:rFonts w:ascii="Times New Roman" w:hAnsi="Times New Roman" w:cs="Times New Roman"/>
+          <w:sz w:val="24"/>
+          <w:szCs w:val="24"/>
+        </w:rPr>
+      </w:pPr>
+      <w:r>
+        <w:rPr>
+          <w:rFonts w:ascii="Times New Roman" w:hAnsi="Times New Roman" w:cs="Times New Roman"/>
+          <w:sz w:val="24"/>
+          <w:szCs w:val="24"/>
+        </w:rPr>
+        <w:t>import '</w:t>
+      </w:r>
+      <w:proofErr w:type="spellStart"/>
+      <w:proofErr w:type="gramStart"/>
+      <w:r>
+        <w:rPr>
+          <w:rFonts w:ascii="Times New Roman" w:hAnsi="Times New Roman" w:cs="Times New Roman"/>
+          <w:sz w:val="24"/>
+          <w:szCs w:val="24"/>
+        </w:rPr>
+        <w:t>package:http</w:t>
+      </w:r>
+      <w:proofErr w:type="spellEnd"/>
+      <w:r>
+        <w:rPr>
+          <w:rFonts w:ascii="Times New Roman" w:hAnsi="Times New Roman" w:cs="Times New Roman"/>
+          <w:sz w:val="24"/>
+          <w:szCs w:val="24"/>
+        </w:rPr>
+        <w:t>/</w:t>
+      </w:r>
+      <w:proofErr w:type="spellStart"/>
+      <w:r>
+        <w:rPr>
+          <w:rFonts w:ascii="Times New Roman" w:hAnsi="Times New Roman" w:cs="Times New Roman"/>
+          <w:sz w:val="24"/>
+          <w:szCs w:val="24"/>
+        </w:rPr>
+        <w:t>http.dart</w:t>
+      </w:r>
+      <w:proofErr w:type="spellEnd"/>
+      <w:proofErr w:type="gramEnd"/>
+      <w:r>
+        <w:rPr>
+          <w:rFonts w:ascii="Times New Roman" w:hAnsi="Times New Roman" w:cs="Times New Roman"/>
+          <w:sz w:val="24"/>
+          <w:szCs w:val="24"/>
+        </w:rPr>
+        <w:t>' as http;</w:t>
+      </w:r>
+    </w:p>
+    <w:p>
+      <w:pPr>
+        <w:pStyle w:val="ListParagraph"/>
+        <w:shd w:val="clear" w:color="auto" w:fill="E7E6E6" w:themeFill="background2"/>
+        <w:rPr>
+          <w:rFonts w:ascii="Times New Roman" w:hAnsi="Times New Roman" w:cs="Times New Roman"/>
+          <w:sz w:val="24"/>
+          <w:szCs w:val="24"/>
+        </w:rPr>
+      </w:pPr>
+      <w:r>
+        <w:rPr>
+          <w:rFonts w:ascii="Times New Roman" w:hAnsi="Times New Roman" w:cs="Times New Roman"/>
+          <w:sz w:val="24"/>
+          <w:szCs w:val="24"/>
+        </w:rPr>
+        <w:t>import '</w:t>
+      </w:r>
+      <w:proofErr w:type="spellStart"/>
+      <w:proofErr w:type="gramStart"/>
+      <w:r>
+        <w:rPr>
+          <w:rFonts w:ascii="Times New Roman" w:hAnsi="Times New Roman" w:cs="Times New Roman"/>
+          <w:sz w:val="24"/>
+          <w:szCs w:val="24"/>
+        </w:rPr>
+        <w:t>dart:async</w:t>
+      </w:r>
+      <w:proofErr w:type="spellEnd"/>
+      <w:proofErr w:type="gramEnd"/>
+      <w:r>
+        <w:rPr>
+          <w:rFonts w:ascii="Times New Roman" w:hAnsi="Times New Roman" w:cs="Times New Roman"/>
+          <w:sz w:val="24"/>
+          <w:szCs w:val="24"/>
+        </w:rPr>
+        <w:t>';</w:t>
+      </w:r>
+    </w:p>
+    <w:p>
+      <w:pPr>
+        <w:pStyle w:val="ListParagraph"/>
+        <w:shd w:val="clear" w:color="auto" w:fill="E7E6E6" w:themeFill="background2"/>
+        <w:rPr>
+          <w:rFonts w:ascii="Times New Roman" w:hAnsi="Times New Roman" w:cs="Times New Roman"/>
+          <w:sz w:val="24"/>
+          <w:szCs w:val="24"/>
+        </w:rPr>
+      </w:pPr>
+      <w:r>
+        <w:rPr>
+          <w:rFonts w:ascii="Times New Roman" w:hAnsi="Times New Roman" w:cs="Times New Roman"/>
+          <w:sz w:val="24"/>
+          <w:szCs w:val="24"/>
+        </w:rPr>
+        <w:t xml:space="preserve">void </w:t>
+      </w:r>
+      <w:proofErr w:type="gramStart"/>
+      <w:r>
+        <w:rPr>
+          <w:rFonts w:ascii="Times New Roman" w:hAnsi="Times New Roman" w:cs="Times New Roman"/>
+          <w:sz w:val="24"/>
+          <w:szCs w:val="24"/>
+        </w:rPr>
+        <w:t>main(</w:t>
+      </w:r>
+      <w:proofErr w:type="gramEnd"/>
+      <w:r>
+        <w:rPr>
+          <w:rFonts w:ascii="Times New Roman" w:hAnsi="Times New Roman" w:cs="Times New Roman"/>
+          <w:sz w:val="24"/>
+          <w:szCs w:val="24"/>
+        </w:rPr>
+        <w:t>) {</w:t>
+      </w:r>
+    </w:p>
+    <w:p>
+      <w:pPr>
+        <w:pStyle w:val="ListParagraph"/>
+        <w:shd w:val="clear" w:color="auto" w:fill="E7E6E6" w:themeFill="background2"/>
+        <w:rPr>
+          <w:rFonts w:ascii="Times New Roman" w:hAnsi="Times New Roman" w:cs="Times New Roman"/>
+          <w:sz w:val="24"/>
+          <w:szCs w:val="24"/>
+        </w:rPr>
+      </w:pPr>
+      <w:r>
+        <w:rPr>
+          <w:rFonts w:ascii="Times New Roman" w:hAnsi="Times New Roman" w:cs="Times New Roman"/>
+          <w:sz w:val="24"/>
+          <w:szCs w:val="24"/>
+        </w:rPr>
+        <w:t xml:space="preserve"> </w:t>
+      </w:r>
+      <w:proofErr w:type="spellStart"/>
+      <w:proofErr w:type="gramStart"/>
+      <w:r>
+        <w:rPr>
+          <w:rFonts w:ascii="Times New Roman" w:hAnsi="Times New Roman" w:cs="Times New Roman"/>
+          <w:sz w:val="24"/>
+          <w:szCs w:val="24"/>
+        </w:rPr>
+        <w:t>runApp</w:t>
+      </w:r>
+      <w:proofErr w:type="spellEnd"/>
+      <w:r>
+        <w:rPr>
+          <w:rFonts w:ascii="Times New Roman" w:hAnsi="Times New Roman" w:cs="Times New Roman"/>
+          <w:sz w:val="24"/>
+          <w:szCs w:val="24"/>
+        </w:rPr>
+        <w:t>(</w:t>
+      </w:r>
+      <w:proofErr w:type="gramEnd"/>
+      <w:r>
+        <w:rPr>
+          <w:rFonts w:ascii="Times New Roman" w:hAnsi="Times New Roman" w:cs="Times New Roman"/>
+          <w:sz w:val="24"/>
+          <w:szCs w:val="24"/>
+        </w:rPr>
+        <w:t xml:space="preserve">new </w:t>
+      </w:r>
+      <w:proofErr w:type="spellStart"/>
+      <w:r>
+        <w:rPr>
+          <w:rFonts w:ascii="Times New Roman" w:hAnsi="Times New Roman" w:cs="Times New Roman"/>
+          <w:sz w:val="24"/>
+          <w:szCs w:val="24"/>
+        </w:rPr>
+        <w:t>MaterialApp</w:t>
+      </w:r>
+      <w:proofErr w:type="spellEnd"/>
+      <w:r>
+        <w:rPr>
+          <w:rFonts w:ascii="Times New Roman" w:hAnsi="Times New Roman" w:cs="Times New Roman"/>
+          <w:sz w:val="24"/>
+          <w:szCs w:val="24"/>
+        </w:rPr>
+        <w:t>(</w:t>
+      </w:r>
+    </w:p>
+    <w:p>
+      <w:pPr>
+        <w:pStyle w:val="ListParagraph"/>
+        <w:shd w:val="clear" w:color="auto" w:fill="E7E6E6" w:themeFill="background2"/>
+        <w:rPr>
+          <w:rFonts w:ascii="Times New Roman" w:hAnsi="Times New Roman" w:cs="Times New Roman"/>
+          <w:sz w:val="24"/>
+          <w:szCs w:val="24"/>
+        </w:rPr>
+      </w:pPr>
+      <w:r>
+        <w:rPr>
+          <w:rFonts w:ascii="Times New Roman" w:hAnsi="Times New Roman" w:cs="Times New Roman"/>
+          <w:sz w:val="24"/>
+          <w:szCs w:val="24"/>
+        </w:rPr>
+        <w:t xml:space="preserve"> title: "My Apps",</w:t>
+      </w:r>
+    </w:p>
+    <w:p>
+      <w:pPr>
+        <w:pStyle w:val="ListParagraph"/>
+        <w:shd w:val="clear" w:color="auto" w:fill="E7E6E6" w:themeFill="background2"/>
+        <w:rPr>
+          <w:rFonts w:ascii="Times New Roman" w:hAnsi="Times New Roman" w:cs="Times New Roman"/>
+          <w:sz w:val="24"/>
+          <w:szCs w:val="24"/>
+        </w:rPr>
+      </w:pPr>
+      <w:r>
+        <w:rPr>
+          <w:rFonts w:ascii="Times New Roman" w:hAnsi="Times New Roman" w:cs="Times New Roman"/>
+          <w:sz w:val="24"/>
+          <w:szCs w:val="24"/>
+        </w:rPr>
+        <w:t xml:space="preserve"> home: new </w:t>
+      </w:r>
+      <w:proofErr w:type="spellStart"/>
+      <w:proofErr w:type="gramStart"/>
+      <w:r>
+        <w:rPr>
+          <w:rFonts w:ascii="Times New Roman" w:hAnsi="Times New Roman" w:cs="Times New Roman"/>
+          <w:sz w:val="24"/>
+          <w:szCs w:val="24"/>
+        </w:rPr>
+        <w:t>HalamanJson</w:t>
+      </w:r>
+      <w:proofErr w:type="spellEnd"/>
+      <w:r>
+        <w:rPr>
+          <w:rFonts w:ascii="Times New Roman" w:hAnsi="Times New Roman" w:cs="Times New Roman"/>
+          <w:sz w:val="24"/>
+          <w:szCs w:val="24"/>
+        </w:rPr>
+        <w:t>(</w:t>
+      </w:r>
+      <w:proofErr w:type="gramEnd"/>
+      <w:r>
+        <w:rPr>
+          <w:rFonts w:ascii="Times New Roman" w:hAnsi="Times New Roman" w:cs="Times New Roman"/>
+          <w:sz w:val="24"/>
+          <w:szCs w:val="24"/>
+        </w:rPr>
+        <w:t>),</w:t>
+      </w:r>
+    </w:p>
+    <w:p>
+      <w:pPr>
+        <w:pStyle w:val="ListParagraph"/>
+        <w:shd w:val="clear" w:color="auto" w:fill="E7E6E6" w:themeFill="background2"/>
+        <w:rPr>
+          <w:rFonts w:ascii="Times New Roman" w:hAnsi="Times New Roman" w:cs="Times New Roman"/>
+          <w:sz w:val="24"/>
+          <w:szCs w:val="24"/>
+        </w:rPr>
+      </w:pPr>
+      <w:r>
+        <w:rPr>
+          <w:rFonts w:ascii="Times New Roman" w:hAnsi="Times New Roman" w:cs="Times New Roman"/>
+          <w:sz w:val="24"/>
+          <w:szCs w:val="24"/>
+        </w:rPr>
+        <w:t xml:space="preserve"> ));</w:t>
+      </w:r>
+    </w:p>
+    <w:p>
+      <w:pPr>
+        <w:pStyle w:val="ListParagraph"/>
+        <w:shd w:val="clear" w:color="auto" w:fill="E7E6E6" w:themeFill="background2"/>
+        <w:rPr>
+          <w:rFonts w:ascii="Times New Roman" w:hAnsi="Times New Roman" w:cs="Times New Roman"/>
+          <w:sz w:val="24"/>
+          <w:szCs w:val="24"/>
+        </w:rPr>
+      </w:pPr>
+      <w:r>
+        <w:rPr>
+          <w:rFonts w:ascii="Times New Roman" w:hAnsi="Times New Roman" w:cs="Times New Roman"/>
+          <w:sz w:val="24"/>
+          <w:szCs w:val="24"/>
+        </w:rPr>
+        <w:t>}</w:t>
+      </w:r>
+    </w:p>
+    <w:p>
+      <w:pPr>
+        <w:pStyle w:val="ListParagraph"/>
+        <w:shd w:val="clear" w:color="auto" w:fill="E7E6E6" w:themeFill="background2"/>
+        <w:rPr>
+          <w:rFonts w:ascii="Times New Roman" w:hAnsi="Times New Roman" w:cs="Times New Roman"/>
+          <w:sz w:val="24"/>
+          <w:szCs w:val="24"/>
+        </w:rPr>
+      </w:pPr>
+      <w:r>
+        <w:rPr>
+          <w:rFonts w:ascii="Times New Roman" w:hAnsi="Times New Roman" w:cs="Times New Roman"/>
+          <w:sz w:val="24"/>
+          <w:szCs w:val="24"/>
+        </w:rPr>
+        <w:t xml:space="preserve">class </w:t>
+      </w:r>
+      <w:proofErr w:type="spellStart"/>
+      <w:r>
+        <w:rPr>
+          <w:rFonts w:ascii="Times New Roman" w:hAnsi="Times New Roman" w:cs="Times New Roman"/>
+          <w:sz w:val="24"/>
+          <w:szCs w:val="24"/>
+        </w:rPr>
+        <w:t>HalamanJson</w:t>
+      </w:r>
+      <w:proofErr w:type="spellEnd"/>
+      <w:r>
+        <w:rPr>
+          <w:rFonts w:ascii="Times New Roman" w:hAnsi="Times New Roman" w:cs="Times New Roman"/>
+          <w:sz w:val="24"/>
+          <w:szCs w:val="24"/>
+        </w:rPr>
+        <w:t xml:space="preserve"> extends </w:t>
+      </w:r>
+      <w:proofErr w:type="spellStart"/>
+      <w:r>
+        <w:rPr>
+          <w:rFonts w:ascii="Times New Roman" w:hAnsi="Times New Roman" w:cs="Times New Roman"/>
+          <w:sz w:val="24"/>
+          <w:szCs w:val="24"/>
+        </w:rPr>
+        <w:t>StatefulWidget</w:t>
+      </w:r>
+      <w:proofErr w:type="spellEnd"/>
+      <w:r>
+        <w:rPr>
+          <w:rFonts w:ascii="Times New Roman" w:hAnsi="Times New Roman" w:cs="Times New Roman"/>
+          <w:sz w:val="24"/>
+          <w:szCs w:val="24"/>
+        </w:rPr>
+        <w:t xml:space="preserve"> {</w:t>
+      </w:r>
+    </w:p>
+    <w:p>
+      <w:pPr>
+        <w:pStyle w:val="ListParagraph"/>
+        <w:shd w:val="clear" w:color="auto" w:fill="E7E6E6" w:themeFill="background2"/>
+        <w:rPr>
+          <w:rFonts w:ascii="Times New Roman" w:hAnsi="Times New Roman" w:cs="Times New Roman"/>
+          <w:sz w:val="24"/>
+          <w:szCs w:val="24"/>
+        </w:rPr>
+      </w:pPr>
+      <w:r>
+        <w:rPr>
+          <w:rFonts w:ascii="Times New Roman" w:hAnsi="Times New Roman" w:cs="Times New Roman"/>
+          <w:sz w:val="24"/>
+          <w:szCs w:val="24"/>
+        </w:rPr>
+        <w:t xml:space="preserve"> @</w:t>
+      </w:r>
+      <w:proofErr w:type="gramStart"/>
+      <w:r>
+        <w:rPr>
+          <w:rFonts w:ascii="Times New Roman" w:hAnsi="Times New Roman" w:cs="Times New Roman"/>
+          <w:sz w:val="24"/>
+          <w:szCs w:val="24"/>
+        </w:rPr>
+        <w:t>override</w:t>
+      </w:r>
+      <w:proofErr w:type="gramEnd"/>
+    </w:p>
+    <w:p>
+      <w:pPr>
+        <w:pStyle w:val="ListParagraph"/>
+        <w:shd w:val="clear" w:color="auto" w:fill="E7E6E6" w:themeFill="background2"/>
+        <w:rPr>
+          <w:rFonts w:ascii="Times New Roman" w:hAnsi="Times New Roman" w:cs="Times New Roman"/>
+          <w:sz w:val="24"/>
+          <w:szCs w:val="24"/>
+        </w:rPr>
+      </w:pPr>
+      <w:r>
+        <w:rPr>
+          <w:rFonts w:ascii="Times New Roman" w:hAnsi="Times New Roman" w:cs="Times New Roman"/>
+          <w:sz w:val="24"/>
+          <w:szCs w:val="24"/>
+        </w:rPr>
+        <w:t xml:space="preserve"> _</w:t>
+      </w:r>
+      <w:proofErr w:type="spellStart"/>
+      <w:r>
+        <w:rPr>
+          <w:rFonts w:ascii="Times New Roman" w:hAnsi="Times New Roman" w:cs="Times New Roman"/>
+          <w:sz w:val="24"/>
+          <w:szCs w:val="24"/>
+        </w:rPr>
+        <w:t>HalamanJsonState</w:t>
+      </w:r>
+      <w:proofErr w:type="spellEnd"/>
+      <w:r>
+        <w:rPr>
+          <w:rFonts w:ascii="Times New Roman" w:hAnsi="Times New Roman" w:cs="Times New Roman"/>
+          <w:sz w:val="24"/>
+          <w:szCs w:val="24"/>
+        </w:rPr>
+        <w:t xml:space="preserve"> </w:t>
+      </w:r>
+      <w:proofErr w:type="spellStart"/>
+      <w:proofErr w:type="gramStart"/>
+      <w:r>
+        <w:rPr>
+          <w:rFonts w:ascii="Times New Roman" w:hAnsi="Times New Roman" w:cs="Times New Roman"/>
+          <w:sz w:val="24"/>
+          <w:szCs w:val="24"/>
+        </w:rPr>
+        <w:t>createState</w:t>
+      </w:r>
+      <w:proofErr w:type="spellEnd"/>
+      <w:r>
+        <w:rPr>
+          <w:rFonts w:ascii="Times New Roman" w:hAnsi="Times New Roman" w:cs="Times New Roman"/>
+          <w:sz w:val="24"/>
+          <w:szCs w:val="24"/>
+        </w:rPr>
+        <w:t>(</w:t>
+      </w:r>
+      <w:proofErr w:type="gramEnd"/>
+      <w:r>
+        <w:rPr>
+          <w:rFonts w:ascii="Times New Roman" w:hAnsi="Times New Roman" w:cs="Times New Roman"/>
+          <w:sz w:val="24"/>
+          <w:szCs w:val="24"/>
+        </w:rPr>
+        <w:t>) =&gt; _</w:t>
+      </w:r>
+      <w:proofErr w:type="spellStart"/>
+      <w:r>
+        <w:rPr>
+          <w:rFonts w:ascii="Times New Roman" w:hAnsi="Times New Roman" w:cs="Times New Roman"/>
+          <w:sz w:val="24"/>
+          <w:szCs w:val="24"/>
+        </w:rPr>
+        <w:t>HalamanJsonState</w:t>
+      </w:r>
+      <w:proofErr w:type="spellEnd"/>
+      <w:r>
+        <w:rPr>
+          <w:rFonts w:ascii="Times New Roman" w:hAnsi="Times New Roman" w:cs="Times New Roman"/>
+          <w:sz w:val="24"/>
+          <w:szCs w:val="24"/>
+        </w:rPr>
+        <w:t>();</w:t>
+      </w:r>
+    </w:p>
+    <w:p>
+      <w:pPr>
+        <w:pStyle w:val="ListParagraph"/>
+        <w:shd w:val="clear" w:color="auto" w:fill="E7E6E6" w:themeFill="background2"/>
+        <w:rPr>
+          <w:rFonts w:ascii="Times New Roman" w:hAnsi="Times New Roman" w:cs="Times New Roman"/>
+          <w:sz w:val="24"/>
+          <w:szCs w:val="24"/>
+        </w:rPr>
+      </w:pPr>
+      <w:r>
+        <w:rPr>
+          <w:rFonts w:ascii="Times New Roman" w:hAnsi="Times New Roman" w:cs="Times New Roman"/>
+          <w:sz w:val="24"/>
+          <w:szCs w:val="24"/>
+        </w:rPr>
+        <w:t>}</w:t>
+      </w:r>
+    </w:p>
+    <w:p>
+      <w:pPr>
+        <w:pStyle w:val="ListParagraph"/>
+        <w:shd w:val="clear" w:color="auto" w:fill="E7E6E6" w:themeFill="background2"/>
+        <w:rPr>
+          <w:rFonts w:ascii="Times New Roman" w:hAnsi="Times New Roman" w:cs="Times New Roman"/>
+          <w:sz w:val="24"/>
+          <w:szCs w:val="24"/>
+        </w:rPr>
+      </w:pPr>
+      <w:r>
+        <w:rPr>
+          <w:rFonts w:ascii="Times New Roman" w:hAnsi="Times New Roman" w:cs="Times New Roman"/>
+          <w:sz w:val="24"/>
+          <w:szCs w:val="24"/>
+        </w:rPr>
+        <w:t>class _</w:t>
+      </w:r>
+      <w:proofErr w:type="spellStart"/>
+      <w:r>
+        <w:rPr>
+          <w:rFonts w:ascii="Times New Roman" w:hAnsi="Times New Roman" w:cs="Times New Roman"/>
+          <w:sz w:val="24"/>
+          <w:szCs w:val="24"/>
+        </w:rPr>
+        <w:t>HalamanJsonState</w:t>
+      </w:r>
+      <w:proofErr w:type="spellEnd"/>
+      <w:r>
+        <w:rPr>
+          <w:rFonts w:ascii="Times New Roman" w:hAnsi="Times New Roman" w:cs="Times New Roman"/>
+          <w:sz w:val="24"/>
+          <w:szCs w:val="24"/>
+        </w:rPr>
+        <w:t xml:space="preserve"> extends State {</w:t>
+      </w:r>
+    </w:p>
+    <w:p>
+      <w:pPr>
+        <w:pStyle w:val="ListParagraph"/>
+        <w:shd w:val="clear" w:color="auto" w:fill="E7E6E6" w:themeFill="background2"/>
+        <w:rPr>
+          <w:rFonts w:ascii="Times New Roman" w:hAnsi="Times New Roman" w:cs="Times New Roman"/>
+          <w:sz w:val="24"/>
+          <w:szCs w:val="24"/>
+        </w:rPr>
+      </w:pPr>
+      <w:r>
+        <w:rPr>
+          <w:rFonts w:ascii="Times New Roman" w:hAnsi="Times New Roman" w:cs="Times New Roman"/>
+          <w:sz w:val="24"/>
+          <w:szCs w:val="24"/>
+        </w:rPr>
+        <w:t xml:space="preserve"> List </w:t>
+      </w:r>
+      <w:proofErr w:type="spellStart"/>
+      <w:r>
+        <w:rPr>
+          <w:rFonts w:ascii="Times New Roman" w:hAnsi="Times New Roman" w:cs="Times New Roman"/>
+          <w:sz w:val="24"/>
+          <w:szCs w:val="24"/>
+        </w:rPr>
+        <w:t>datadariJSON</w:t>
+      </w:r>
+      <w:proofErr w:type="spellEnd"/>
+      <w:r>
+        <w:rPr>
+          <w:rFonts w:ascii="Times New Roman" w:hAnsi="Times New Roman" w:cs="Times New Roman"/>
+          <w:sz w:val="24"/>
+          <w:szCs w:val="24"/>
+        </w:rPr>
+        <w:t>;</w:t>
+      </w:r>
+    </w:p>
+    <w:p>
+      <w:pPr>
+        <w:pStyle w:val="ListParagraph"/>
+        <w:shd w:val="clear" w:color="auto" w:fill="E7E6E6" w:themeFill="background2"/>
+        <w:rPr>
+          <w:rFonts w:ascii="Times New Roman" w:hAnsi="Times New Roman" w:cs="Times New Roman"/>
+          <w:sz w:val="24"/>
+          <w:szCs w:val="24"/>
+        </w:rPr>
+      </w:pPr>
+      <w:r>
+        <w:rPr>
+          <w:rFonts w:ascii="Times New Roman" w:hAnsi="Times New Roman" w:cs="Times New Roman"/>
+          <w:sz w:val="24"/>
+          <w:szCs w:val="24"/>
+        </w:rPr>
+        <w:t xml:space="preserve"> Future </w:t>
+      </w:r>
+      <w:proofErr w:type="spellStart"/>
+      <w:proofErr w:type="gramStart"/>
+      <w:r>
+        <w:rPr>
+          <w:rFonts w:ascii="Times New Roman" w:hAnsi="Times New Roman" w:cs="Times New Roman"/>
+          <w:sz w:val="24"/>
+          <w:szCs w:val="24"/>
+        </w:rPr>
+        <w:t>ambildata</w:t>
+      </w:r>
+      <w:proofErr w:type="spellEnd"/>
+      <w:r>
+        <w:rPr>
+          <w:rFonts w:ascii="Times New Roman" w:hAnsi="Times New Roman" w:cs="Times New Roman"/>
+          <w:sz w:val="24"/>
+          <w:szCs w:val="24"/>
+        </w:rPr>
+        <w:t>(</w:t>
+      </w:r>
+      <w:proofErr w:type="gramEnd"/>
+      <w:r>
+        <w:rPr>
+          <w:rFonts w:ascii="Times New Roman" w:hAnsi="Times New Roman" w:cs="Times New Roman"/>
+          <w:sz w:val="24"/>
+          <w:szCs w:val="24"/>
+        </w:rPr>
+        <w:t>) async {</w:t>
+      </w:r>
+    </w:p>
+    <w:p>
+      <w:pPr>
+        <w:pStyle w:val="ListParagraph"/>
+        <w:shd w:val="clear" w:color="auto" w:fill="E7E6E6" w:themeFill="background2"/>
+        <w:rPr>
+          <w:rFonts w:ascii="Times New Roman" w:hAnsi="Times New Roman" w:cs="Times New Roman"/>
+          <w:sz w:val="24"/>
+          <w:szCs w:val="24"/>
+        </w:rPr>
+      </w:pPr>
+      <w:r>
+        <w:rPr>
+          <w:rFonts w:ascii="Times New Roman" w:hAnsi="Times New Roman" w:cs="Times New Roman"/>
+          <w:sz w:val="24"/>
+          <w:szCs w:val="24"/>
+        </w:rPr>
+        <w:t xml:space="preserve"> </w:t>
+      </w:r>
+      <w:proofErr w:type="spellStart"/>
+      <w:proofErr w:type="gramStart"/>
+      <w:r>
+        <w:rPr>
+          <w:rFonts w:ascii="Times New Roman" w:hAnsi="Times New Roman" w:cs="Times New Roman"/>
+          <w:sz w:val="24"/>
+          <w:szCs w:val="24"/>
+        </w:rPr>
+        <w:t>http.Response</w:t>
+      </w:r>
+      <w:proofErr w:type="spellEnd"/>
+      <w:proofErr w:type="gramEnd"/>
+      <w:r>
+        <w:rPr>
+          <w:rFonts w:ascii="Times New Roman" w:hAnsi="Times New Roman" w:cs="Times New Roman"/>
+          <w:sz w:val="24"/>
+          <w:szCs w:val="24"/>
+        </w:rPr>
+        <w:t xml:space="preserve"> </w:t>
+      </w:r>
+      <w:proofErr w:type="spellStart"/>
+      <w:r>
+        <w:rPr>
+          <w:rFonts w:ascii="Times New Roman" w:hAnsi="Times New Roman" w:cs="Times New Roman"/>
+          <w:sz w:val="24"/>
+          <w:szCs w:val="24"/>
+        </w:rPr>
+        <w:t>hasil</w:t>
+      </w:r>
+      <w:proofErr w:type="spellEnd"/>
+      <w:r>
+        <w:rPr>
+          <w:rFonts w:ascii="Times New Roman" w:hAnsi="Times New Roman" w:cs="Times New Roman"/>
+          <w:sz w:val="24"/>
+          <w:szCs w:val="24"/>
+        </w:rPr>
+        <w:t xml:space="preserve"> = await </w:t>
+      </w:r>
+      <w:proofErr w:type="spellStart"/>
+      <w:r>
+        <w:rPr>
+          <w:rFonts w:ascii="Times New Roman" w:hAnsi="Times New Roman" w:cs="Times New Roman"/>
+          <w:sz w:val="24"/>
+          <w:szCs w:val="24"/>
+        </w:rPr>
+        <w:t>http.get</w:t>
+      </w:r>
+      <w:proofErr w:type="spellEnd"/>
+      <w:r>
+        <w:rPr>
+          <w:rFonts w:ascii="Times New Roman" w:hAnsi="Times New Roman" w:cs="Times New Roman"/>
+          <w:sz w:val="24"/>
+          <w:szCs w:val="24"/>
+        </w:rPr>
+        <w:t>(</w:t>
+      </w:r>
+    </w:p>
+    <w:p>
+      <w:pPr>
+        <w:pStyle w:val="ListParagraph"/>
+        <w:shd w:val="clear" w:color="auto" w:fill="E7E6E6" w:themeFill="background2"/>
+        <w:rPr>
+          <w:rFonts w:ascii="Times New Roman" w:hAnsi="Times New Roman" w:cs="Times New Roman"/>
+          <w:sz w:val="24"/>
+          <w:szCs w:val="24"/>
+        </w:rPr>
+      </w:pPr>
+      <w:r>
+        <w:rPr>
+          <w:rFonts w:ascii="Times New Roman" w:hAnsi="Times New Roman" w:cs="Times New Roman"/>
+          <w:sz w:val="24"/>
+          <w:szCs w:val="24"/>
+        </w:rPr>
+        <w:lastRenderedPageBreak/>
+        <w:t xml:space="preserve"> </w:t>
+      </w:r>
+      <w:proofErr w:type="spellStart"/>
+      <w:r>
+        <w:rPr>
+          <w:rFonts w:ascii="Times New Roman" w:hAnsi="Times New Roman" w:cs="Times New Roman"/>
+          <w:sz w:val="24"/>
+          <w:szCs w:val="24"/>
+        </w:rPr>
+        <w:t>Uri.encodeFull</w:t>
+      </w:r>
+      <w:proofErr w:type="spellEnd"/>
+      <w:r>
+        <w:rPr>
+          <w:rFonts w:ascii="Times New Roman" w:hAnsi="Times New Roman" w:cs="Times New Roman"/>
+          <w:sz w:val="24"/>
+          <w:szCs w:val="24"/>
+        </w:rPr>
+        <w:t>("https://jsonplaceholder.typicode.com/users"),</w:t>
+      </w:r>
+    </w:p>
+    <w:p>
+      <w:pPr>
+        <w:pStyle w:val="ListParagraph"/>
+        <w:shd w:val="clear" w:color="auto" w:fill="E7E6E6" w:themeFill="background2"/>
+        <w:rPr>
+          <w:rFonts w:ascii="Times New Roman" w:hAnsi="Times New Roman" w:cs="Times New Roman"/>
+          <w:sz w:val="24"/>
+          <w:szCs w:val="24"/>
+        </w:rPr>
+      </w:pPr>
+      <w:r>
+        <w:rPr>
+          <w:rFonts w:ascii="Times New Roman" w:hAnsi="Times New Roman" w:cs="Times New Roman"/>
+          <w:sz w:val="24"/>
+          <w:szCs w:val="24"/>
+        </w:rPr>
+        <w:t xml:space="preserve"> headers: {"Accept": "application/json"});</w:t>
+      </w:r>
+    </w:p>
+    <w:p>
+      <w:pPr>
+        <w:pStyle w:val="ListParagraph"/>
+        <w:shd w:val="clear" w:color="auto" w:fill="E7E6E6" w:themeFill="background2"/>
+        <w:rPr>
+          <w:rFonts w:ascii="Times New Roman" w:hAnsi="Times New Roman" w:cs="Times New Roman"/>
+          <w:sz w:val="24"/>
+          <w:szCs w:val="24"/>
+        </w:rPr>
+      </w:pPr>
+      <w:r>
+        <w:rPr>
+          <w:rFonts w:ascii="Times New Roman" w:hAnsi="Times New Roman" w:cs="Times New Roman"/>
+          <w:sz w:val="24"/>
+          <w:szCs w:val="24"/>
+        </w:rPr>
+        <w:t xml:space="preserve"> </w:t>
+      </w:r>
+      <w:proofErr w:type="spellStart"/>
+      <w:proofErr w:type="gramStart"/>
+      <w:r>
+        <w:rPr>
+          <w:rFonts w:ascii="Times New Roman" w:hAnsi="Times New Roman" w:cs="Times New Roman"/>
+          <w:sz w:val="24"/>
+          <w:szCs w:val="24"/>
+        </w:rPr>
+        <w:t>this.setState</w:t>
+      </w:r>
+      <w:proofErr w:type="spellEnd"/>
+      <w:proofErr w:type="gramEnd"/>
+      <w:r>
+        <w:rPr>
+          <w:rFonts w:ascii="Times New Roman" w:hAnsi="Times New Roman" w:cs="Times New Roman"/>
+          <w:sz w:val="24"/>
+          <w:szCs w:val="24"/>
+        </w:rPr>
+        <w:t>(() {</w:t>
+      </w:r>
+    </w:p>
+    <w:p>
+      <w:pPr>
+        <w:pStyle w:val="ListParagraph"/>
+        <w:shd w:val="clear" w:color="auto" w:fill="E7E6E6" w:themeFill="background2"/>
+        <w:rPr>
+          <w:rFonts w:ascii="Times New Roman" w:hAnsi="Times New Roman" w:cs="Times New Roman"/>
+          <w:sz w:val="24"/>
+          <w:szCs w:val="24"/>
+        </w:rPr>
+      </w:pPr>
+      <w:r>
+        <w:rPr>
+          <w:rFonts w:ascii="Times New Roman" w:hAnsi="Times New Roman" w:cs="Times New Roman"/>
+          <w:sz w:val="24"/>
+          <w:szCs w:val="24"/>
+        </w:rPr>
+        <w:t xml:space="preserve"> </w:t>
+      </w:r>
+      <w:proofErr w:type="spellStart"/>
+      <w:r>
+        <w:rPr>
+          <w:rFonts w:ascii="Times New Roman" w:hAnsi="Times New Roman" w:cs="Times New Roman"/>
+          <w:sz w:val="24"/>
+          <w:szCs w:val="24"/>
+        </w:rPr>
+        <w:t>datadariJSON</w:t>
+      </w:r>
+      <w:proofErr w:type="spellEnd"/>
+      <w:r>
+        <w:rPr>
+          <w:rFonts w:ascii="Times New Roman" w:hAnsi="Times New Roman" w:cs="Times New Roman"/>
+          <w:sz w:val="24"/>
+          <w:szCs w:val="24"/>
+        </w:rPr>
+        <w:t xml:space="preserve"> = </w:t>
+      </w:r>
+      <w:proofErr w:type="spellStart"/>
+      <w:proofErr w:type="gramStart"/>
+      <w:r>
+        <w:rPr>
+          <w:rFonts w:ascii="Times New Roman" w:hAnsi="Times New Roman" w:cs="Times New Roman"/>
+          <w:sz w:val="24"/>
+          <w:szCs w:val="24"/>
+        </w:rPr>
+        <w:t>json.decode</w:t>
+      </w:r>
+      <w:proofErr w:type="spellEnd"/>
+      <w:proofErr w:type="gramEnd"/>
+      <w:r>
+        <w:rPr>
+          <w:rFonts w:ascii="Times New Roman" w:hAnsi="Times New Roman" w:cs="Times New Roman"/>
+          <w:sz w:val="24"/>
+          <w:szCs w:val="24"/>
+        </w:rPr>
+        <w:t>(</w:t>
+      </w:r>
+      <w:proofErr w:type="spellStart"/>
+      <w:r>
+        <w:rPr>
+          <w:rFonts w:ascii="Times New Roman" w:hAnsi="Times New Roman" w:cs="Times New Roman"/>
+          <w:sz w:val="24"/>
+          <w:szCs w:val="24"/>
+        </w:rPr>
+        <w:t>hasil.body</w:t>
+      </w:r>
+      <w:proofErr w:type="spellEnd"/>
+      <w:r>
+        <w:rPr>
+          <w:rFonts w:ascii="Times New Roman" w:hAnsi="Times New Roman" w:cs="Times New Roman"/>
+          <w:sz w:val="24"/>
+          <w:szCs w:val="24"/>
+        </w:rPr>
+        <w:t>);</w:t>
+      </w:r>
+    </w:p>
+    <w:p>
+      <w:pPr>
+        <w:pStyle w:val="ListParagraph"/>
+        <w:shd w:val="clear" w:color="auto" w:fill="E7E6E6" w:themeFill="background2"/>
+        <w:rPr>
+          <w:rFonts w:ascii="Times New Roman" w:hAnsi="Times New Roman" w:cs="Times New Roman"/>
+          <w:sz w:val="24"/>
+          <w:szCs w:val="24"/>
+        </w:rPr>
+      </w:pPr>
+      <w:r>
+        <w:rPr>
+          <w:rFonts w:ascii="Times New Roman" w:hAnsi="Times New Roman" w:cs="Times New Roman"/>
+          <w:sz w:val="24"/>
+          <w:szCs w:val="24"/>
+        </w:rPr>
+        <w:t xml:space="preserve"> });</w:t>
+      </w:r>
+    </w:p>
+    <w:p>
+      <w:pPr>
+        <w:pStyle w:val="ListParagraph"/>
+        <w:shd w:val="clear" w:color="auto" w:fill="E7E6E6" w:themeFill="background2"/>
+        <w:rPr>
+          <w:rFonts w:ascii="Times New Roman" w:hAnsi="Times New Roman" w:cs="Times New Roman"/>
+          <w:sz w:val="24"/>
+          <w:szCs w:val="24"/>
+        </w:rPr>
+      </w:pPr>
+      <w:r>
+        <w:rPr>
+          <w:rFonts w:ascii="Times New Roman" w:hAnsi="Times New Roman" w:cs="Times New Roman"/>
+          <w:sz w:val="24"/>
+          <w:szCs w:val="24"/>
+        </w:rPr>
+        <w:t xml:space="preserve"> }</w:t>
+      </w:r>
+    </w:p>
+    <w:p>
+      <w:pPr>
+        <w:pStyle w:val="ListParagraph"/>
+        <w:shd w:val="clear" w:color="auto" w:fill="E7E6E6" w:themeFill="background2"/>
+        <w:rPr>
+          <w:rFonts w:ascii="Times New Roman" w:hAnsi="Times New Roman" w:cs="Times New Roman"/>
+          <w:sz w:val="24"/>
+          <w:szCs w:val="24"/>
+        </w:rPr>
+      </w:pPr>
+      <w:r>
+        <w:rPr>
+          <w:rFonts w:ascii="Times New Roman" w:hAnsi="Times New Roman" w:cs="Times New Roman"/>
+          <w:sz w:val="24"/>
+          <w:szCs w:val="24"/>
+        </w:rPr>
+        <w:t xml:space="preserve"> @override void </w:t>
+      </w:r>
+      <w:proofErr w:type="spellStart"/>
+      <w:proofErr w:type="gramStart"/>
+      <w:r>
+        <w:rPr>
+          <w:rFonts w:ascii="Times New Roman" w:hAnsi="Times New Roman" w:cs="Times New Roman"/>
+          <w:sz w:val="24"/>
+          <w:szCs w:val="24"/>
+        </w:rPr>
+        <w:t>initState</w:t>
+      </w:r>
+      <w:proofErr w:type="spellEnd"/>
+      <w:r>
+        <w:rPr>
+          <w:rFonts w:ascii="Times New Roman" w:hAnsi="Times New Roman" w:cs="Times New Roman"/>
+          <w:sz w:val="24"/>
+          <w:szCs w:val="24"/>
+        </w:rPr>
+        <w:t>(</w:t>
+      </w:r>
+      <w:proofErr w:type="gramEnd"/>
+      <w:r>
+        <w:rPr>
+          <w:rFonts w:ascii="Times New Roman" w:hAnsi="Times New Roman" w:cs="Times New Roman"/>
+          <w:sz w:val="24"/>
+          <w:szCs w:val="24"/>
+        </w:rPr>
+        <w:t>) {</w:t>
+      </w:r>
+    </w:p>
+    <w:p>
+      <w:pPr>
+        <w:pStyle w:val="ListParagraph"/>
+        <w:shd w:val="clear" w:color="auto" w:fill="E7E6E6" w:themeFill="background2"/>
+        <w:rPr>
+          <w:rFonts w:ascii="Times New Roman" w:hAnsi="Times New Roman" w:cs="Times New Roman"/>
+          <w:sz w:val="24"/>
+          <w:szCs w:val="24"/>
+        </w:rPr>
+      </w:pPr>
+      <w:r>
+        <w:rPr>
+          <w:rFonts w:ascii="Times New Roman" w:hAnsi="Times New Roman" w:cs="Times New Roman"/>
+          <w:sz w:val="24"/>
+          <w:szCs w:val="24"/>
+        </w:rPr>
+        <w:t xml:space="preserve"> </w:t>
+      </w:r>
+      <w:proofErr w:type="spellStart"/>
+      <w:proofErr w:type="gramStart"/>
+      <w:r>
+        <w:rPr>
+          <w:rFonts w:ascii="Times New Roman" w:hAnsi="Times New Roman" w:cs="Times New Roman"/>
+          <w:sz w:val="24"/>
+          <w:szCs w:val="24"/>
+        </w:rPr>
+        <w:t>this.ambildata</w:t>
+      </w:r>
+      <w:proofErr w:type="spellEnd"/>
+      <w:proofErr w:type="gramEnd"/>
+      <w:r>
+        <w:rPr>
+          <w:rFonts w:ascii="Times New Roman" w:hAnsi="Times New Roman" w:cs="Times New Roman"/>
+          <w:sz w:val="24"/>
+          <w:szCs w:val="24"/>
+        </w:rPr>
+        <w:t>();</w:t>
+      </w:r>
+    </w:p>
+    <w:p>
+      <w:pPr>
+        <w:pStyle w:val="ListParagraph"/>
+        <w:shd w:val="clear" w:color="auto" w:fill="E7E6E6" w:themeFill="background2"/>
+        <w:rPr>
+          <w:rFonts w:ascii="Times New Roman" w:hAnsi="Times New Roman" w:cs="Times New Roman"/>
+          <w:sz w:val="24"/>
+          <w:szCs w:val="24"/>
+        </w:rPr>
+      </w:pPr>
+      <w:r>
+        <w:rPr>
+          <w:rFonts w:ascii="Times New Roman" w:hAnsi="Times New Roman" w:cs="Times New Roman"/>
+          <w:sz w:val="24"/>
+          <w:szCs w:val="24"/>
+        </w:rPr>
+        <w:t xml:space="preserve"> }</w:t>
+      </w:r>
+    </w:p>
+    <w:p>
+      <w:pPr>
+        <w:pStyle w:val="ListParagraph"/>
+        <w:shd w:val="clear" w:color="auto" w:fill="E7E6E6" w:themeFill="background2"/>
+        <w:rPr>
+          <w:rFonts w:ascii="Times New Roman" w:hAnsi="Times New Roman" w:cs="Times New Roman"/>
+          <w:sz w:val="24"/>
+          <w:szCs w:val="24"/>
+        </w:rPr>
+      </w:pPr>
+      <w:r>
+        <w:rPr>
+          <w:rFonts w:ascii="Times New Roman" w:hAnsi="Times New Roman" w:cs="Times New Roman"/>
+          <w:sz w:val="24"/>
+          <w:szCs w:val="24"/>
+        </w:rPr>
+        <w:t xml:space="preserve"> @</w:t>
+      </w:r>
+      <w:proofErr w:type="gramStart"/>
+      <w:r>
+        <w:rPr>
+          <w:rFonts w:ascii="Times New Roman" w:hAnsi="Times New Roman" w:cs="Times New Roman"/>
+          <w:sz w:val="24"/>
+          <w:szCs w:val="24"/>
+        </w:rPr>
+        <w:t>override</w:t>
+      </w:r>
+      <w:proofErr w:type="gramEnd"/>
+    </w:p>
+    <w:p>
+      <w:pPr>
+        <w:pStyle w:val="ListParagraph"/>
+        <w:shd w:val="clear" w:color="auto" w:fill="E7E6E6" w:themeFill="background2"/>
+        <w:rPr>
+          <w:rFonts w:ascii="Times New Roman" w:hAnsi="Times New Roman" w:cs="Times New Roman"/>
+          <w:sz w:val="24"/>
+          <w:szCs w:val="24"/>
+        </w:rPr>
+      </w:pPr>
+      <w:r>
+        <w:rPr>
+          <w:rFonts w:ascii="Times New Roman" w:hAnsi="Times New Roman" w:cs="Times New Roman"/>
+          <w:sz w:val="24"/>
+          <w:szCs w:val="24"/>
+        </w:rPr>
+        <w:t xml:space="preserve"> Widget </w:t>
+      </w:r>
+      <w:proofErr w:type="gramStart"/>
+      <w:r>
+        <w:rPr>
+          <w:rFonts w:ascii="Times New Roman" w:hAnsi="Times New Roman" w:cs="Times New Roman"/>
+          <w:sz w:val="24"/>
+          <w:szCs w:val="24"/>
+        </w:rPr>
+        <w:t>build(</w:t>
+      </w:r>
+      <w:proofErr w:type="spellStart"/>
+      <w:proofErr w:type="gramEnd"/>
+      <w:r>
+        <w:rPr>
+          <w:rFonts w:ascii="Times New Roman" w:hAnsi="Times New Roman" w:cs="Times New Roman"/>
+          <w:sz w:val="24"/>
+          <w:szCs w:val="24"/>
+        </w:rPr>
+        <w:t>BuildContext</w:t>
+      </w:r>
+      <w:proofErr w:type="spellEnd"/>
+      <w:r>
+        <w:rPr>
+          <w:rFonts w:ascii="Times New Roman" w:hAnsi="Times New Roman" w:cs="Times New Roman"/>
+          <w:sz w:val="24"/>
+          <w:szCs w:val="24"/>
+        </w:rPr>
+        <w:t xml:space="preserve"> context) {</w:t>
+      </w:r>
+    </w:p>
+    <w:p>
+      <w:pPr>
+        <w:pStyle w:val="ListParagraph"/>
+        <w:shd w:val="clear" w:color="auto" w:fill="E7E6E6" w:themeFill="background2"/>
+        <w:rPr>
+          <w:rFonts w:ascii="Times New Roman" w:hAnsi="Times New Roman" w:cs="Times New Roman"/>
+          <w:sz w:val="24"/>
+          <w:szCs w:val="24"/>
+        </w:rPr>
+      </w:pPr>
+      <w:r>
+        <w:rPr>
+          <w:rFonts w:ascii="Times New Roman" w:hAnsi="Times New Roman" w:cs="Times New Roman"/>
+          <w:sz w:val="24"/>
+          <w:szCs w:val="24"/>
+        </w:rPr>
+        <w:t xml:space="preserve"> return </w:t>
+      </w:r>
+      <w:proofErr w:type="gramStart"/>
+      <w:r>
+        <w:rPr>
+          <w:rFonts w:ascii="Times New Roman" w:hAnsi="Times New Roman" w:cs="Times New Roman"/>
+          <w:sz w:val="24"/>
+          <w:szCs w:val="24"/>
+        </w:rPr>
+        <w:t>Scaffold(</w:t>
+      </w:r>
+      <w:proofErr w:type="gramEnd"/>
+    </w:p>
+    <w:p>
+      <w:pPr>
+        <w:pStyle w:val="ListParagraph"/>
+        <w:shd w:val="clear" w:color="auto" w:fill="E7E6E6" w:themeFill="background2"/>
+        <w:rPr>
+          <w:rFonts w:ascii="Times New Roman" w:hAnsi="Times New Roman" w:cs="Times New Roman"/>
+          <w:sz w:val="24"/>
+          <w:szCs w:val="24"/>
+        </w:rPr>
+      </w:pPr>
+      <w:r>
+        <w:rPr>
+          <w:rFonts w:ascii="Times New Roman" w:hAnsi="Times New Roman" w:cs="Times New Roman"/>
+          <w:sz w:val="24"/>
+          <w:szCs w:val="24"/>
+        </w:rPr>
+        <w:t xml:space="preserve"> </w:t>
+      </w:r>
+      <w:proofErr w:type="spellStart"/>
+      <w:r>
+        <w:rPr>
+          <w:rFonts w:ascii="Times New Roman" w:hAnsi="Times New Roman" w:cs="Times New Roman"/>
+          <w:sz w:val="24"/>
+          <w:szCs w:val="24"/>
+        </w:rPr>
+        <w:t>appBar</w:t>
+      </w:r>
+      <w:proofErr w:type="spellEnd"/>
+      <w:r>
+        <w:rPr>
+          <w:rFonts w:ascii="Times New Roman" w:hAnsi="Times New Roman" w:cs="Times New Roman"/>
+          <w:sz w:val="24"/>
+          <w:szCs w:val="24"/>
+        </w:rPr>
+        <w:t xml:space="preserve">: </w:t>
+      </w:r>
+      <w:proofErr w:type="spellStart"/>
+      <w:proofErr w:type="gramStart"/>
+      <w:r>
+        <w:rPr>
+          <w:rFonts w:ascii="Times New Roman" w:hAnsi="Times New Roman" w:cs="Times New Roman"/>
+          <w:sz w:val="24"/>
+          <w:szCs w:val="24"/>
+        </w:rPr>
+        <w:t>AppBar</w:t>
+      </w:r>
+      <w:proofErr w:type="spellEnd"/>
+      <w:r>
+        <w:rPr>
+          <w:rFonts w:ascii="Times New Roman" w:hAnsi="Times New Roman" w:cs="Times New Roman"/>
+          <w:sz w:val="24"/>
+          <w:szCs w:val="24"/>
+        </w:rPr>
+        <w:t>(</w:t>
+      </w:r>
+      <w:proofErr w:type="gramEnd"/>
+    </w:p>
+    <w:p>
+      <w:pPr>
+        <w:pStyle w:val="ListParagraph"/>
+        <w:shd w:val="clear" w:color="auto" w:fill="E7E6E6" w:themeFill="background2"/>
+        <w:rPr>
+          <w:rFonts w:ascii="Times New Roman" w:hAnsi="Times New Roman" w:cs="Times New Roman"/>
+          <w:sz w:val="24"/>
+          <w:szCs w:val="24"/>
+        </w:rPr>
+      </w:pPr>
+      <w:r>
+        <w:rPr>
+          <w:rFonts w:ascii="Times New Roman" w:hAnsi="Times New Roman" w:cs="Times New Roman"/>
+          <w:sz w:val="24"/>
+          <w:szCs w:val="24"/>
+        </w:rPr>
+        <w:t xml:space="preserve"> title: </w:t>
+      </w:r>
+      <w:proofErr w:type="gramStart"/>
+      <w:r>
+        <w:rPr>
+          <w:rFonts w:ascii="Times New Roman" w:hAnsi="Times New Roman" w:cs="Times New Roman"/>
+          <w:sz w:val="24"/>
+          <w:szCs w:val="24"/>
+        </w:rPr>
+        <w:t>Text(</w:t>
+      </w:r>
+      <w:proofErr w:type="gramEnd"/>
+      <w:r>
+        <w:rPr>
+          <w:rFonts w:ascii="Times New Roman" w:hAnsi="Times New Roman" w:cs="Times New Roman"/>
+          <w:sz w:val="24"/>
+          <w:szCs w:val="24"/>
+        </w:rPr>
+        <w:t>"Data JSON"),</w:t>
+      </w:r>
+    </w:p>
+    <w:p>
+      <w:pPr>
+        <w:pStyle w:val="ListParagraph"/>
+        <w:shd w:val="clear" w:color="auto" w:fill="E7E6E6" w:themeFill="background2"/>
+        <w:rPr>
+          <w:rFonts w:ascii="Times New Roman" w:hAnsi="Times New Roman" w:cs="Times New Roman"/>
+          <w:sz w:val="24"/>
+          <w:szCs w:val="24"/>
+        </w:rPr>
+      </w:pPr>
+      <w:r>
+        <w:rPr>
+          <w:rFonts w:ascii="Times New Roman" w:hAnsi="Times New Roman" w:cs="Times New Roman"/>
+          <w:sz w:val="24"/>
+          <w:szCs w:val="24"/>
+        </w:rPr>
+        <w:t xml:space="preserve"> ),</w:t>
+      </w:r>
+    </w:p>
+    <w:p>
+      <w:pPr>
+        <w:pStyle w:val="ListParagraph"/>
+        <w:shd w:val="clear" w:color="auto" w:fill="E7E6E6" w:themeFill="background2"/>
+        <w:rPr>
+          <w:rFonts w:ascii="Times New Roman" w:hAnsi="Times New Roman" w:cs="Times New Roman"/>
+          <w:sz w:val="24"/>
+          <w:szCs w:val="24"/>
+        </w:rPr>
+      </w:pPr>
+      <w:r>
+        <w:rPr>
+          <w:rFonts w:ascii="Times New Roman" w:hAnsi="Times New Roman" w:cs="Times New Roman"/>
+          <w:sz w:val="24"/>
+          <w:szCs w:val="24"/>
+        </w:rPr>
+        <w:t xml:space="preserve"> body: </w:t>
+      </w:r>
+      <w:proofErr w:type="gramStart"/>
+      <w:r>
+        <w:rPr>
+          <w:rFonts w:ascii="Times New Roman" w:hAnsi="Times New Roman" w:cs="Times New Roman"/>
+          <w:sz w:val="24"/>
+          <w:szCs w:val="24"/>
+        </w:rPr>
+        <w:t>Container(</w:t>
+      </w:r>
+      <w:proofErr w:type="gramEnd"/>
+    </w:p>
+    <w:p>
+      <w:pPr>
+        <w:pStyle w:val="ListParagraph"/>
+        <w:shd w:val="clear" w:color="auto" w:fill="E7E6E6" w:themeFill="background2"/>
+        <w:rPr>
+          <w:rFonts w:ascii="Times New Roman" w:hAnsi="Times New Roman" w:cs="Times New Roman"/>
+          <w:sz w:val="24"/>
+          <w:szCs w:val="24"/>
+        </w:rPr>
+      </w:pPr>
+      <w:r>
+        <w:rPr>
+          <w:rFonts w:ascii="Times New Roman" w:hAnsi="Times New Roman" w:cs="Times New Roman"/>
+          <w:sz w:val="24"/>
+          <w:szCs w:val="24"/>
+        </w:rPr>
+        <w:t xml:space="preserve"> child: </w:t>
+      </w:r>
+      <w:proofErr w:type="spellStart"/>
+      <w:r>
+        <w:rPr>
+          <w:rFonts w:ascii="Times New Roman" w:hAnsi="Times New Roman" w:cs="Times New Roman"/>
+          <w:sz w:val="24"/>
+          <w:szCs w:val="24"/>
+        </w:rPr>
+        <w:t>ListView.builder</w:t>
+      </w:r>
+      <w:proofErr w:type="spellEnd"/>
+      <w:r>
+        <w:rPr>
+          <w:rFonts w:ascii="Times New Roman" w:hAnsi="Times New Roman" w:cs="Times New Roman"/>
+          <w:sz w:val="24"/>
+          <w:szCs w:val="24"/>
+        </w:rPr>
+        <w:t>(</w:t>
+      </w:r>
+    </w:p>
+    <w:p>
+      <w:pPr>
+        <w:pStyle w:val="ListParagraph"/>
+        <w:shd w:val="clear" w:color="auto" w:fill="E7E6E6" w:themeFill="background2"/>
+        <w:rPr>
+          <w:rFonts w:ascii="Times New Roman" w:hAnsi="Times New Roman" w:cs="Times New Roman"/>
+          <w:sz w:val="24"/>
+          <w:szCs w:val="24"/>
+        </w:rPr>
+      </w:pPr>
+      <w:r>
+        <w:rPr>
+          <w:rFonts w:ascii="Times New Roman" w:hAnsi="Times New Roman" w:cs="Times New Roman"/>
+          <w:sz w:val="24"/>
+          <w:szCs w:val="24"/>
+        </w:rPr>
+        <w:t xml:space="preserve"> </w:t>
+      </w:r>
+      <w:proofErr w:type="spellStart"/>
+      <w:r>
+        <w:rPr>
+          <w:rFonts w:ascii="Times New Roman" w:hAnsi="Times New Roman" w:cs="Times New Roman"/>
+          <w:sz w:val="24"/>
+          <w:szCs w:val="24"/>
+        </w:rPr>
+        <w:t>itemCount</w:t>
+      </w:r>
+      <w:proofErr w:type="spellEnd"/>
+      <w:r>
+        <w:rPr>
+          <w:rFonts w:ascii="Times New Roman" w:hAnsi="Times New Roman" w:cs="Times New Roman"/>
+          <w:sz w:val="24"/>
+          <w:szCs w:val="24"/>
+        </w:rPr>
+        <w:t xml:space="preserve">: </w:t>
+      </w:r>
+      <w:proofErr w:type="spellStart"/>
+      <w:r>
+        <w:rPr>
+          <w:rFonts w:ascii="Times New Roman" w:hAnsi="Times New Roman" w:cs="Times New Roman"/>
+          <w:sz w:val="24"/>
+          <w:szCs w:val="24"/>
+        </w:rPr>
+        <w:t>datadariJSON</w:t>
+      </w:r>
+      <w:proofErr w:type="spellEnd"/>
+      <w:r>
+        <w:rPr>
+          <w:rFonts w:ascii="Times New Roman" w:hAnsi="Times New Roman" w:cs="Times New Roman"/>
+          <w:sz w:val="24"/>
+          <w:szCs w:val="24"/>
+        </w:rPr>
+        <w:t xml:space="preserve"> == </w:t>
+      </w:r>
+      <w:proofErr w:type="gramStart"/>
+      <w:r>
+        <w:rPr>
+          <w:rFonts w:ascii="Times New Roman" w:hAnsi="Times New Roman" w:cs="Times New Roman"/>
+          <w:sz w:val="24"/>
+          <w:szCs w:val="24"/>
+        </w:rPr>
+        <w:t>null ?</w:t>
+      </w:r>
+      <w:proofErr w:type="gramEnd"/>
+      <w:r>
+        <w:rPr>
+          <w:rFonts w:ascii="Times New Roman" w:hAnsi="Times New Roman" w:cs="Times New Roman"/>
+          <w:sz w:val="24"/>
+          <w:szCs w:val="24"/>
+        </w:rPr>
+        <w:t xml:space="preserve"> </w:t>
+      </w:r>
+      <w:proofErr w:type="gramStart"/>
+      <w:r>
+        <w:rPr>
+          <w:rFonts w:ascii="Times New Roman" w:hAnsi="Times New Roman" w:cs="Times New Roman"/>
+          <w:sz w:val="24"/>
+          <w:szCs w:val="24"/>
+        </w:rPr>
+        <w:t>0 :</w:t>
+      </w:r>
+      <w:proofErr w:type="gramEnd"/>
+      <w:r>
+        <w:rPr>
+          <w:rFonts w:ascii="Times New Roman" w:hAnsi="Times New Roman" w:cs="Times New Roman"/>
+          <w:sz w:val="24"/>
+          <w:szCs w:val="24"/>
+        </w:rPr>
+        <w:t xml:space="preserve"> </w:t>
+      </w:r>
+      <w:proofErr w:type="spellStart"/>
+      <w:r>
+        <w:rPr>
+          <w:rFonts w:ascii="Times New Roman" w:hAnsi="Times New Roman" w:cs="Times New Roman"/>
+          <w:sz w:val="24"/>
+          <w:szCs w:val="24"/>
+        </w:rPr>
+        <w:t>datadariJSON.length</w:t>
+      </w:r>
+      <w:proofErr w:type="spellEnd"/>
+      <w:r>
+        <w:rPr>
+          <w:rFonts w:ascii="Times New Roman" w:hAnsi="Times New Roman" w:cs="Times New Roman"/>
+          <w:sz w:val="24"/>
+          <w:szCs w:val="24"/>
+        </w:rPr>
+        <w:t>,</w:t>
+      </w:r>
+    </w:p>
+    <w:p>
+      <w:pPr>
+        <w:pStyle w:val="ListParagraph"/>
+        <w:shd w:val="clear" w:color="auto" w:fill="E7E6E6" w:themeFill="background2"/>
+        <w:rPr>
+          <w:rFonts w:ascii="Times New Roman" w:hAnsi="Times New Roman" w:cs="Times New Roman"/>
+          <w:sz w:val="24"/>
+          <w:szCs w:val="24"/>
+        </w:rPr>
+      </w:pPr>
+      <w:r>
+        <w:rPr>
+          <w:rFonts w:ascii="Times New Roman" w:hAnsi="Times New Roman" w:cs="Times New Roman"/>
+          <w:sz w:val="24"/>
+          <w:szCs w:val="24"/>
+        </w:rPr>
+        <w:t xml:space="preserve"> </w:t>
+      </w:r>
+      <w:proofErr w:type="spellStart"/>
+      <w:r>
+        <w:rPr>
+          <w:rFonts w:ascii="Times New Roman" w:hAnsi="Times New Roman" w:cs="Times New Roman"/>
+          <w:sz w:val="24"/>
+          <w:szCs w:val="24"/>
+        </w:rPr>
+        <w:t>itemBuilder</w:t>
+      </w:r>
+      <w:proofErr w:type="spellEnd"/>
+      <w:r>
+        <w:rPr>
+          <w:rFonts w:ascii="Times New Roman" w:hAnsi="Times New Roman" w:cs="Times New Roman"/>
+          <w:sz w:val="24"/>
+          <w:szCs w:val="24"/>
+        </w:rPr>
+        <w:t xml:space="preserve">: (context, </w:t>
+      </w:r>
+      <w:proofErr w:type="spellStart"/>
+      <w:proofErr w:type="gramStart"/>
+      <w:r>
+        <w:rPr>
+          <w:rFonts w:ascii="Times New Roman" w:hAnsi="Times New Roman" w:cs="Times New Roman"/>
+          <w:sz w:val="24"/>
+          <w:szCs w:val="24"/>
+        </w:rPr>
+        <w:t>i</w:t>
+      </w:r>
+      <w:proofErr w:type="spellEnd"/>
+      <w:r>
+        <w:rPr>
+          <w:rFonts w:ascii="Times New Roman" w:hAnsi="Times New Roman" w:cs="Times New Roman"/>
+          <w:sz w:val="24"/>
+          <w:szCs w:val="24"/>
+        </w:rPr>
+        <w:t>){</w:t>
+      </w:r>
+      <w:proofErr w:type="gramEnd"/>
+    </w:p>
+    <w:p>
+      <w:pPr>
+        <w:pStyle w:val="ListParagraph"/>
+        <w:shd w:val="clear" w:color="auto" w:fill="E7E6E6" w:themeFill="background2"/>
+        <w:rPr>
+          <w:rFonts w:ascii="Times New Roman" w:hAnsi="Times New Roman" w:cs="Times New Roman"/>
+          <w:sz w:val="24"/>
+          <w:szCs w:val="24"/>
+        </w:rPr>
+      </w:pPr>
+      <w:r>
+        <w:rPr>
+          <w:rFonts w:ascii="Times New Roman" w:hAnsi="Times New Roman" w:cs="Times New Roman"/>
+          <w:sz w:val="24"/>
+          <w:szCs w:val="24"/>
+        </w:rPr>
+        <w:t xml:space="preserve"> return </w:t>
+      </w:r>
+      <w:proofErr w:type="spellStart"/>
+      <w:proofErr w:type="gramStart"/>
+      <w:r>
+        <w:rPr>
+          <w:rFonts w:ascii="Times New Roman" w:hAnsi="Times New Roman" w:cs="Times New Roman"/>
+          <w:sz w:val="24"/>
+          <w:szCs w:val="24"/>
+        </w:rPr>
+        <w:t>ListTile</w:t>
+      </w:r>
+      <w:proofErr w:type="spellEnd"/>
+      <w:r>
+        <w:rPr>
+          <w:rFonts w:ascii="Times New Roman" w:hAnsi="Times New Roman" w:cs="Times New Roman"/>
+          <w:sz w:val="24"/>
+          <w:szCs w:val="24"/>
+        </w:rPr>
+        <w:t>(</w:t>
+      </w:r>
+      <w:proofErr w:type="gramEnd"/>
+    </w:p>
+    <w:p>
+      <w:pPr>
+        <w:pStyle w:val="ListParagraph"/>
+        <w:shd w:val="clear" w:color="auto" w:fill="E7E6E6" w:themeFill="background2"/>
+        <w:rPr>
+          <w:rFonts w:ascii="Times New Roman" w:hAnsi="Times New Roman" w:cs="Times New Roman"/>
+          <w:sz w:val="24"/>
+          <w:szCs w:val="24"/>
+        </w:rPr>
+      </w:pPr>
+      <w:r>
+        <w:rPr>
+          <w:rFonts w:ascii="Times New Roman" w:hAnsi="Times New Roman" w:cs="Times New Roman"/>
+          <w:sz w:val="24"/>
+          <w:szCs w:val="24"/>
+        </w:rPr>
+        <w:t xml:space="preserve"> title: Text(</w:t>
+      </w:r>
+      <w:proofErr w:type="spellStart"/>
+      <w:r>
+        <w:rPr>
+          <w:rFonts w:ascii="Times New Roman" w:hAnsi="Times New Roman" w:cs="Times New Roman"/>
+          <w:sz w:val="24"/>
+          <w:szCs w:val="24"/>
+        </w:rPr>
+        <w:t>datadariJSON</w:t>
+      </w:r>
+      <w:proofErr w:type="spellEnd"/>
+      <w:r>
+        <w:rPr>
+          <w:rFonts w:ascii="Times New Roman" w:hAnsi="Times New Roman" w:cs="Times New Roman"/>
+          <w:sz w:val="24"/>
+          <w:szCs w:val="24"/>
+        </w:rPr>
+        <w:t>[</w:t>
+      </w:r>
+      <w:proofErr w:type="spellStart"/>
+      <w:r>
+        <w:rPr>
+          <w:rFonts w:ascii="Times New Roman" w:hAnsi="Times New Roman" w:cs="Times New Roman"/>
+          <w:sz w:val="24"/>
+          <w:szCs w:val="24"/>
+        </w:rPr>
+        <w:t>i</w:t>
+      </w:r>
+      <w:proofErr w:type="spellEnd"/>
+      <w:r>
+        <w:rPr>
+          <w:rFonts w:ascii="Times New Roman" w:hAnsi="Times New Roman" w:cs="Times New Roman"/>
+          <w:sz w:val="24"/>
+          <w:szCs w:val="24"/>
+        </w:rPr>
+        <w:t>]['name']),</w:t>
+      </w:r>
+    </w:p>
+    <w:p>
+      <w:pPr>
+        <w:pStyle w:val="ListParagraph"/>
+        <w:shd w:val="clear" w:color="auto" w:fill="E7E6E6" w:themeFill="background2"/>
+        <w:rPr>
+          <w:rFonts w:ascii="Times New Roman" w:hAnsi="Times New Roman" w:cs="Times New Roman"/>
+          <w:sz w:val="24"/>
+          <w:szCs w:val="24"/>
+        </w:rPr>
+      </w:pPr>
+      <w:r>
+        <w:rPr>
+          <w:rFonts w:ascii="Times New Roman" w:hAnsi="Times New Roman" w:cs="Times New Roman"/>
+          <w:sz w:val="24"/>
+          <w:szCs w:val="24"/>
+        </w:rPr>
+        <w:t xml:space="preserve"> );</w:t>
+      </w:r>
+    </w:p>
+    <w:p>
+      <w:pPr>
+        <w:pStyle w:val="ListParagraph"/>
+        <w:shd w:val="clear" w:color="auto" w:fill="E7E6E6" w:themeFill="background2"/>
+        <w:rPr>
+          <w:rFonts w:ascii="Times New Roman" w:hAnsi="Times New Roman" w:cs="Times New Roman"/>
+          <w:sz w:val="24"/>
+          <w:szCs w:val="24"/>
+        </w:rPr>
+      </w:pPr>
+      <w:r>
+        <w:rPr>
+          <w:rFonts w:ascii="Times New Roman" w:hAnsi="Times New Roman" w:cs="Times New Roman"/>
+          <w:sz w:val="24"/>
+          <w:szCs w:val="24"/>
+        </w:rPr>
+        <w:t xml:space="preserve"> }</w:t>
+      </w:r>
+    </w:p>
+    <w:p>
+      <w:pPr>
+        <w:pStyle w:val="ListParagraph"/>
+        <w:shd w:val="clear" w:color="auto" w:fill="E7E6E6" w:themeFill="background2"/>
+        <w:rPr>
+          <w:rFonts w:ascii="Times New Roman" w:hAnsi="Times New Roman" w:cs="Times New Roman"/>
+          <w:sz w:val="24"/>
+          <w:szCs w:val="24"/>
+        </w:rPr>
+      </w:pPr>
+      <w:r>
+        <w:rPr>
+          <w:rFonts w:ascii="Times New Roman" w:hAnsi="Times New Roman" w:cs="Times New Roman"/>
+          <w:sz w:val="24"/>
+          <w:szCs w:val="24"/>
+        </w:rPr>
+        <w:t xml:space="preserve"> ),</w:t>
+      </w:r>
+    </w:p>
+    <w:p>
+      <w:pPr>
+        <w:pStyle w:val="ListParagraph"/>
+        <w:shd w:val="clear" w:color="auto" w:fill="E7E6E6" w:themeFill="background2"/>
+        <w:rPr>
+          <w:rFonts w:ascii="Times New Roman" w:hAnsi="Times New Roman" w:cs="Times New Roman"/>
+          <w:sz w:val="24"/>
+          <w:szCs w:val="24"/>
+        </w:rPr>
+      </w:pPr>
+      <w:r>
+        <w:rPr>
+          <w:rFonts w:ascii="Times New Roman" w:hAnsi="Times New Roman" w:cs="Times New Roman"/>
+          <w:sz w:val="24"/>
+          <w:szCs w:val="24"/>
+        </w:rPr>
+        <w:t xml:space="preserve"> ),</w:t>
+      </w:r>
+    </w:p>
+    <w:p>
+      <w:pPr>
+        <w:pStyle w:val="ListParagraph"/>
+        <w:shd w:val="clear" w:color="auto" w:fill="E7E6E6" w:themeFill="background2"/>
+        <w:rPr>
+          <w:rFonts w:ascii="Times New Roman" w:hAnsi="Times New Roman" w:cs="Times New Roman"/>
+          <w:sz w:val="24"/>
+          <w:szCs w:val="24"/>
+        </w:rPr>
+      </w:pPr>
+      <w:r>
+        <w:rPr>
+          <w:rFonts w:ascii="Times New Roman" w:hAnsi="Times New Roman" w:cs="Times New Roman"/>
+          <w:sz w:val="24"/>
+          <w:szCs w:val="24"/>
+        </w:rPr>
+        <w:t xml:space="preserve"> );</w:t>
+      </w:r>
+    </w:p>
+    <w:p>
+      <w:pPr>
+        <w:pStyle w:val="ListParagraph"/>
+        <w:shd w:val="clear" w:color="auto" w:fill="E7E6E6" w:themeFill="background2"/>
+        <w:rPr>
+          <w:rFonts w:ascii="Times New Roman" w:hAnsi="Times New Roman" w:cs="Times New Roman"/>
+          <w:sz w:val="24"/>
+          <w:szCs w:val="24"/>
+        </w:rPr>
+      </w:pPr>
+      <w:r>
+        <w:rPr>
+          <w:rFonts w:ascii="Times New Roman" w:hAnsi="Times New Roman" w:cs="Times New Roman"/>
+          <w:sz w:val="24"/>
+          <w:szCs w:val="24"/>
+        </w:rPr>
+        <w:t xml:space="preserve"> }</w:t>
+      </w:r>
+    </w:p>
+    <w:p>
+      <w:pPr>
+        <w:pStyle w:val="ListParagraph"/>
+        <w:shd w:val="clear" w:color="auto" w:fill="E7E6E6" w:themeFill="background2"/>
+        <w:rPr>
+          <w:rFonts w:ascii="Times New Roman" w:hAnsi="Times New Roman" w:cs="Times New Roman"/>
+          <w:sz w:val="24"/>
+          <w:szCs w:val="24"/>
+        </w:rPr>
+      </w:pPr>
+      <w:r>
+        <w:rPr>
+          <w:rFonts w:ascii="Times New Roman" w:hAnsi="Times New Roman" w:cs="Times New Roman"/>
+          <w:sz w:val="24"/>
+          <w:szCs w:val="24"/>
+        </w:rPr>
+        <w:t>}</w:t>
+      </w:r>
+    </w:p>
+    <w:p>
+      <w:pPr>
+        <w:pStyle w:val="ListParagraph"/>
+        <w:rPr>
+          <w:rFonts w:ascii="Times New Roman" w:hAnsi="Times New Roman" w:cs="Times New Roman"/>
+          <w:sz w:val="24"/>
+          <w:szCs w:val="24"/>
+        </w:rPr>
+      </w:pPr>
+    </w:p>
+    <w:p>
+      <w:pPr>
+        <w:pStyle w:val="ListParagraph"/>
+        <w:rPr>
+          <w:rFonts w:ascii="Times New Roman" w:hAnsi="Times New Roman" w:cs="Times New Roman"/>
+          <w:sz w:val="24"/>
+          <w:szCs w:val="24"/>
+        </w:rPr>
+      </w:pPr>
+      <w:r>
+        <w:rPr>
+          <w:rFonts w:ascii="Times New Roman" w:hAnsi="Times New Roman" w:cs="Times New Roman"/>
+          <w:sz w:val="24"/>
+          <w:szCs w:val="24"/>
+        </w:rPr>
+        <w:t xml:space="preserve">## </w:t>
+      </w:r>
+      <w:r>
+        <w:rPr>
+          <w:rFonts w:ascii="Times New Roman" w:hAnsi="Times New Roman" w:cs="Times New Roman"/>
+          <w:sz w:val="24"/>
+          <w:szCs w:val="24"/>
+        </w:rPr>
+        <w:t xml:space="preserve">Saat </w:t>
+      </w:r>
+      <w:proofErr w:type="spellStart"/>
+      <w:r>
+        <w:rPr>
+          <w:rFonts w:ascii="Times New Roman" w:hAnsi="Times New Roman" w:cs="Times New Roman"/>
+          <w:sz w:val="24"/>
+          <w:szCs w:val="24"/>
+        </w:rPr>
+        <w:t>menampilkan</w:t>
+      </w:r>
+      <w:proofErr w:type="spellEnd"/>
+      <w:r>
+        <w:rPr>
+          <w:rFonts w:ascii="Times New Roman" w:hAnsi="Times New Roman" w:cs="Times New Roman"/>
+          <w:sz w:val="24"/>
+          <w:szCs w:val="24"/>
+        </w:rPr>
+        <w:t xml:space="preserve"> data </w:t>
+      </w:r>
+      <w:proofErr w:type="spellStart"/>
+      <w:r>
+        <w:rPr>
+          <w:rFonts w:ascii="Times New Roman" w:hAnsi="Times New Roman" w:cs="Times New Roman"/>
+          <w:sz w:val="24"/>
+          <w:szCs w:val="24"/>
+        </w:rPr>
+        <w:t>dari</w:t>
+      </w:r>
+      <w:proofErr w:type="spellEnd"/>
+      <w:r>
+        <w:rPr>
+          <w:rFonts w:ascii="Times New Roman" w:hAnsi="Times New Roman" w:cs="Times New Roman"/>
+          <w:sz w:val="24"/>
+          <w:szCs w:val="24"/>
+        </w:rPr>
+        <w:t xml:space="preserve"> List </w:t>
+      </w:r>
+      <w:proofErr w:type="spellStart"/>
+      <w:r>
+        <w:rPr>
+          <w:rFonts w:ascii="Times New Roman" w:hAnsi="Times New Roman" w:cs="Times New Roman"/>
+          <w:sz w:val="24"/>
+          <w:szCs w:val="24"/>
+        </w:rPr>
+        <w:t>kita</w:t>
+      </w:r>
+      <w:proofErr w:type="spellEnd"/>
+      <w:r>
+        <w:rPr>
+          <w:rFonts w:ascii="Times New Roman" w:hAnsi="Times New Roman" w:cs="Times New Roman"/>
+          <w:sz w:val="24"/>
+          <w:szCs w:val="24"/>
+        </w:rPr>
+        <w:t xml:space="preserve"> </w:t>
+      </w:r>
+      <w:proofErr w:type="spellStart"/>
+      <w:r>
+        <w:rPr>
+          <w:rFonts w:ascii="Times New Roman" w:hAnsi="Times New Roman" w:cs="Times New Roman"/>
+          <w:sz w:val="24"/>
+          <w:szCs w:val="24"/>
+        </w:rPr>
+        <w:t>seperti</w:t>
+      </w:r>
+      <w:proofErr w:type="spellEnd"/>
+      <w:r>
+        <w:rPr>
+          <w:rFonts w:ascii="Times New Roman" w:hAnsi="Times New Roman" w:cs="Times New Roman"/>
+          <w:sz w:val="24"/>
+          <w:szCs w:val="24"/>
+        </w:rPr>
+        <w:t xml:space="preserve"> </w:t>
+      </w:r>
+      <w:proofErr w:type="spellStart"/>
+      <w:r>
+        <w:rPr>
+          <w:rFonts w:ascii="Times New Roman" w:hAnsi="Times New Roman" w:cs="Times New Roman"/>
+          <w:sz w:val="24"/>
+          <w:szCs w:val="24"/>
+        </w:rPr>
+        <w:t>menampilkan</w:t>
+      </w:r>
+      <w:proofErr w:type="spellEnd"/>
+      <w:r>
+        <w:rPr>
+          <w:rFonts w:ascii="Times New Roman" w:hAnsi="Times New Roman" w:cs="Times New Roman"/>
+          <w:sz w:val="24"/>
+          <w:szCs w:val="24"/>
+        </w:rPr>
+        <w:t xml:space="preserve"> array pada </w:t>
+      </w:r>
+    </w:p>
+    <w:p>
+      <w:pPr>
+        <w:pStyle w:val="ListParagraph"/>
+        <w:rPr>
+          <w:rFonts w:ascii="Times New Roman" w:hAnsi="Times New Roman" w:cs="Times New Roman"/>
+          <w:sz w:val="24"/>
+          <w:szCs w:val="24"/>
+        </w:rPr>
+      </w:pPr>
+      <w:proofErr w:type="spellStart"/>
+      <w:r>
+        <w:rPr>
+          <w:rFonts w:ascii="Times New Roman" w:hAnsi="Times New Roman" w:cs="Times New Roman"/>
+          <w:sz w:val="24"/>
+          <w:szCs w:val="24"/>
+        </w:rPr>
+        <w:t>umumnya</w:t>
+      </w:r>
+      <w:proofErr w:type="spellEnd"/>
+      <w:r>
+        <w:rPr>
+          <w:rFonts w:ascii="Times New Roman" w:hAnsi="Times New Roman" w:cs="Times New Roman"/>
+          <w:sz w:val="24"/>
+          <w:szCs w:val="24"/>
+        </w:rPr>
+        <w:t xml:space="preserve"> dan </w:t>
+      </w:r>
+      <w:proofErr w:type="spellStart"/>
+      <w:r>
+        <w:rPr>
+          <w:rFonts w:ascii="Times New Roman" w:hAnsi="Times New Roman" w:cs="Times New Roman"/>
+          <w:sz w:val="24"/>
+          <w:szCs w:val="24"/>
+        </w:rPr>
+        <w:t>disesuaikan</w:t>
       </w:r>
       <w:proofErr w:type="spellEnd"/>
       <w:r>
@@ -8425,7 +14119,71 @@
           <w:sz w:val="24"/>
           <w:szCs w:val="24"/>
         </w:rPr>
-        <w:t>kode</w:t>
+        <w:t>struktur</w:t>
+      </w:r>
+      <w:proofErr w:type="spellEnd"/>
+      <w:r>
+        <w:rPr>
+          <w:rFonts w:ascii="Times New Roman" w:hAnsi="Times New Roman" w:cs="Times New Roman"/>
+          <w:sz w:val="24"/>
+          <w:szCs w:val="24"/>
+        </w:rPr>
+        <w:t xml:space="preserve"> </w:t>
+      </w:r>
+      <w:proofErr w:type="spellStart"/>
+      <w:r>
+        <w:rPr>
+          <w:rFonts w:ascii="Times New Roman" w:hAnsi="Times New Roman" w:cs="Times New Roman"/>
+          <w:sz w:val="24"/>
+          <w:szCs w:val="24"/>
+        </w:rPr>
+        <w:t>dari</w:t>
+      </w:r>
+      <w:proofErr w:type="spellEnd"/>
+      <w:r>
+        <w:rPr>
+          <w:rFonts w:ascii="Times New Roman" w:hAnsi="Times New Roman" w:cs="Times New Roman"/>
+          <w:sz w:val="24"/>
+          <w:szCs w:val="24"/>
+        </w:rPr>
+        <w:t xml:space="preserve"> JSON yang </w:t>
+      </w:r>
+      <w:proofErr w:type="spellStart"/>
+      <w:r>
+        <w:rPr>
+          <w:rFonts w:ascii="Times New Roman" w:hAnsi="Times New Roman" w:cs="Times New Roman"/>
+          <w:sz w:val="24"/>
+          <w:szCs w:val="24"/>
+        </w:rPr>
+        <w:t>tersedia</w:t>
+      </w:r>
+      <w:proofErr w:type="spellEnd"/>
+      <w:r>
+        <w:rPr>
+          <w:rFonts w:ascii="Times New Roman" w:hAnsi="Times New Roman" w:cs="Times New Roman"/>
+          <w:sz w:val="24"/>
+          <w:szCs w:val="24"/>
+        </w:rPr>
+        <w:t xml:space="preserve">. </w:t>
+      </w:r>
+    </w:p>
+    <w:p>
+      <w:pPr>
+        <w:pStyle w:val="ListParagraph"/>
+        <w:rPr>
+          <w:rFonts w:ascii="Times New Roman" w:hAnsi="Times New Roman" w:cs="Times New Roman"/>
+          <w:sz w:val="24"/>
+          <w:szCs w:val="24"/>
+        </w:rPr>
+      </w:pPr>
+      <w:proofErr w:type="spellStart"/>
+      <w:r>
+        <w:rPr>
+          <w:rFonts w:ascii="Times New Roman" w:hAnsi="Times New Roman" w:cs="Times New Roman"/>
+          <w:sz w:val="24"/>
+          <w:szCs w:val="24"/>
+        </w:rPr>
+        <w:t>Contohnya</w:t>
       </w:r>
       <w:proofErr w:type="spellEnd"/>
       <w:r>
@@ -8443,42 +14201,342 @@
           <w:sz w:val="24"/>
           <w:szCs w:val="24"/>
         </w:rPr>
-        <w:t>bawah</w:t>
-      </w:r>
-      <w:proofErr w:type="spellEnd"/>
-      <w:r>
-        <w:rPr>
-          <w:rFonts w:ascii="Times New Roman" w:hAnsi="Times New Roman" w:cs="Times New Roman"/>
-          <w:sz w:val="24"/>
-          <w:szCs w:val="24"/>
-        </w:rPr>
-        <w:t xml:space="preserve"> </w:t>
-      </w:r>
-      <w:proofErr w:type="spellStart"/>
-      <w:r>
-        <w:rPr>
-          <w:rFonts w:ascii="Times New Roman" w:hAnsi="Times New Roman" w:cs="Times New Roman"/>
-          <w:sz w:val="24"/>
-          <w:szCs w:val="24"/>
-        </w:rPr>
-        <w:t>ini</w:t>
-      </w:r>
-      <w:proofErr w:type="spellEnd"/>
-      <w:r>
-        <w:rPr>
-          <w:rFonts w:ascii="Times New Roman" w:hAnsi="Times New Roman" w:cs="Times New Roman"/>
-          <w:sz w:val="24"/>
-          <w:szCs w:val="24"/>
-        </w:rPr>
-        <w:t>.</w:t>
-      </w:r>
-      <w:r>
-        <w:rPr>
-          <w:rFonts w:ascii="Times New Roman" w:hAnsi="Times New Roman" w:cs="Times New Roman"/>
-          <w:sz w:val="24"/>
-          <w:szCs w:val="24"/>
-        </w:rPr>
-        <w:t xml:space="preserve"> </w:t>
+        <w:t>sini</w:t>
+      </w:r>
+      <w:proofErr w:type="spellEnd"/>
+      <w:r>
+        <w:rPr>
+          <w:rFonts w:ascii="Times New Roman" w:hAnsi="Times New Roman" w:cs="Times New Roman"/>
+          <w:sz w:val="24"/>
+          <w:szCs w:val="24"/>
+        </w:rPr>
+        <w:t xml:space="preserve"> </w:t>
+      </w:r>
+      <w:proofErr w:type="spellStart"/>
+      <w:r>
+        <w:rPr>
+          <w:rFonts w:ascii="Times New Roman" w:hAnsi="Times New Roman" w:cs="Times New Roman"/>
+          <w:sz w:val="24"/>
+          <w:szCs w:val="24"/>
+        </w:rPr>
+        <w:t>menampilkan</w:t>
+      </w:r>
+      <w:proofErr w:type="spellEnd"/>
+      <w:r>
+        <w:rPr>
+          <w:rFonts w:ascii="Times New Roman" w:hAnsi="Times New Roman" w:cs="Times New Roman"/>
+          <w:sz w:val="24"/>
+          <w:szCs w:val="24"/>
+        </w:rPr>
+        <w:t xml:space="preserve"> name </w:t>
+      </w:r>
+      <w:proofErr w:type="spellStart"/>
+      <w:r>
+        <w:rPr>
+          <w:rFonts w:ascii="Times New Roman" w:hAnsi="Times New Roman" w:cs="Times New Roman"/>
+          <w:sz w:val="24"/>
+          <w:szCs w:val="24"/>
+        </w:rPr>
+        <w:t>dengan</w:t>
+      </w:r>
+      <w:proofErr w:type="spellEnd"/>
+      <w:r>
+        <w:rPr>
+          <w:rFonts w:ascii="Times New Roman" w:hAnsi="Times New Roman" w:cs="Times New Roman"/>
+          <w:sz w:val="24"/>
+          <w:szCs w:val="24"/>
+        </w:rPr>
+        <w:t xml:space="preserve"> </w:t>
+      </w:r>
+    </w:p>
+    <w:p>
+      <w:pPr>
+        <w:pStyle w:val="ListParagraph"/>
+        <w:rPr>
+          <w:rFonts w:ascii="Times New Roman" w:hAnsi="Times New Roman" w:cs="Times New Roman"/>
+          <w:sz w:val="24"/>
+          <w:szCs w:val="24"/>
+        </w:rPr>
+      </w:pPr>
+      <w:proofErr w:type="spellStart"/>
+      <w:r>
+        <w:rPr>
+          <w:rFonts w:ascii="Times New Roman" w:hAnsi="Times New Roman" w:cs="Times New Roman"/>
+          <w:sz w:val="24"/>
+          <w:szCs w:val="24"/>
+        </w:rPr>
+        <w:t>cara</w:t>
+      </w:r>
+      <w:proofErr w:type="spellEnd"/>
+      <w:r>
+        <w:rPr>
+          <w:rFonts w:ascii="Times New Roman" w:hAnsi="Times New Roman" w:cs="Times New Roman"/>
+          <w:sz w:val="24"/>
+          <w:szCs w:val="24"/>
+        </w:rPr>
+        <w:t xml:space="preserve"> </w:t>
+      </w:r>
+      <w:proofErr w:type="spellStart"/>
+      <w:r>
+        <w:rPr>
+          <w:rFonts w:ascii="Times New Roman" w:hAnsi="Times New Roman" w:cs="Times New Roman"/>
+          <w:sz w:val="24"/>
+          <w:szCs w:val="24"/>
+        </w:rPr>
+        <w:t>datadariJSON</w:t>
+      </w:r>
+      <w:proofErr w:type="spellEnd"/>
+      <w:r>
+        <w:rPr>
+          <w:rFonts w:ascii="Times New Roman" w:hAnsi="Times New Roman" w:cs="Times New Roman"/>
+          <w:sz w:val="24"/>
+          <w:szCs w:val="24"/>
+        </w:rPr>
+        <w:t>[</w:t>
+      </w:r>
+      <w:proofErr w:type="spellStart"/>
+      <w:r>
+        <w:rPr>
+          <w:rFonts w:ascii="Times New Roman" w:hAnsi="Times New Roman" w:cs="Times New Roman"/>
+          <w:sz w:val="24"/>
+          <w:szCs w:val="24"/>
+        </w:rPr>
+        <w:t>i</w:t>
+      </w:r>
+      <w:proofErr w:type="spellEnd"/>
+      <w:r>
+        <w:rPr>
+          <w:rFonts w:ascii="Times New Roman" w:hAnsi="Times New Roman" w:cs="Times New Roman"/>
+          <w:sz w:val="24"/>
+          <w:szCs w:val="24"/>
+        </w:rPr>
+        <w:t xml:space="preserve">]['name']. </w:t>
+      </w:r>
+      <w:proofErr w:type="spellStart"/>
+      <w:r>
+        <w:rPr>
+          <w:rFonts w:ascii="Times New Roman" w:hAnsi="Times New Roman" w:cs="Times New Roman"/>
+          <w:sz w:val="24"/>
+          <w:szCs w:val="24"/>
+        </w:rPr>
+        <w:t>Contoh</w:t>
+      </w:r>
+      <w:proofErr w:type="spellEnd"/>
+      <w:r>
+        <w:rPr>
+          <w:rFonts w:ascii="Times New Roman" w:hAnsi="Times New Roman" w:cs="Times New Roman"/>
+          <w:sz w:val="24"/>
+          <w:szCs w:val="24"/>
+        </w:rPr>
+        <w:t xml:space="preserve"> lain </w:t>
+      </w:r>
+      <w:proofErr w:type="spellStart"/>
+      <w:r>
+        <w:rPr>
+          <w:rFonts w:ascii="Times New Roman" w:hAnsi="Times New Roman" w:cs="Times New Roman"/>
+          <w:sz w:val="24"/>
+          <w:szCs w:val="24"/>
+        </w:rPr>
+        <w:t>jika</w:t>
+      </w:r>
+      <w:proofErr w:type="spellEnd"/>
+      <w:r>
+        <w:rPr>
+          <w:rFonts w:ascii="Times New Roman" w:hAnsi="Times New Roman" w:cs="Times New Roman"/>
+          <w:sz w:val="24"/>
+          <w:szCs w:val="24"/>
+        </w:rPr>
+        <w:t xml:space="preserve"> </w:t>
+      </w:r>
+      <w:proofErr w:type="spellStart"/>
+      <w:r>
+        <w:rPr>
+          <w:rFonts w:ascii="Times New Roman" w:hAnsi="Times New Roman" w:cs="Times New Roman"/>
+          <w:sz w:val="24"/>
+          <w:szCs w:val="24"/>
+        </w:rPr>
+        <w:t>ingin</w:t>
+      </w:r>
+      <w:proofErr w:type="spellEnd"/>
+      <w:r>
+        <w:rPr>
+          <w:rFonts w:ascii="Times New Roman" w:hAnsi="Times New Roman" w:cs="Times New Roman"/>
+          <w:sz w:val="24"/>
+          <w:szCs w:val="24"/>
+        </w:rPr>
+        <w:t xml:space="preserve"> </w:t>
+      </w:r>
+      <w:proofErr w:type="spellStart"/>
+      <w:r>
+        <w:rPr>
+          <w:rFonts w:ascii="Times New Roman" w:hAnsi="Times New Roman" w:cs="Times New Roman"/>
+          <w:sz w:val="24"/>
+          <w:szCs w:val="24"/>
+        </w:rPr>
+        <w:t>menampilkan</w:t>
+      </w:r>
+      <w:proofErr w:type="spellEnd"/>
+      <w:r>
+        <w:rPr>
+          <w:rFonts w:ascii="Times New Roman" w:hAnsi="Times New Roman" w:cs="Times New Roman"/>
+          <w:sz w:val="24"/>
+          <w:szCs w:val="24"/>
+        </w:rPr>
+        <w:t xml:space="preserve"> </w:t>
+      </w:r>
+      <w:proofErr w:type="spellStart"/>
+      <w:r>
+        <w:rPr>
+          <w:rFonts w:ascii="Times New Roman" w:hAnsi="Times New Roman" w:cs="Times New Roman"/>
+          <w:sz w:val="24"/>
+          <w:szCs w:val="24"/>
+        </w:rPr>
+        <w:t>nama</w:t>
+      </w:r>
+      <w:proofErr w:type="spellEnd"/>
+      <w:r>
+        <w:rPr>
+          <w:rFonts w:ascii="Times New Roman" w:hAnsi="Times New Roman" w:cs="Times New Roman"/>
+          <w:sz w:val="24"/>
+          <w:szCs w:val="24"/>
+        </w:rPr>
+        <w:t xml:space="preserve"> </w:t>
+      </w:r>
+    </w:p>
+    <w:p>
+      <w:pPr>
+        <w:pStyle w:val="ListParagraph"/>
+        <w:rPr>
+          <w:rFonts w:ascii="Times New Roman" w:hAnsi="Times New Roman" w:cs="Times New Roman"/>
+          <w:sz w:val="24"/>
+          <w:szCs w:val="24"/>
+        </w:rPr>
+      </w:pPr>
+      <w:proofErr w:type="spellStart"/>
+      <w:r>
+        <w:rPr>
+          <w:rFonts w:ascii="Times New Roman" w:hAnsi="Times New Roman" w:cs="Times New Roman"/>
+          <w:sz w:val="24"/>
+          <w:szCs w:val="24"/>
+        </w:rPr>
+        <w:t>jalan</w:t>
+      </w:r>
+      <w:proofErr w:type="spellEnd"/>
+      <w:r>
+        <w:rPr>
+          <w:rFonts w:ascii="Times New Roman" w:hAnsi="Times New Roman" w:cs="Times New Roman"/>
+          <w:sz w:val="24"/>
+          <w:szCs w:val="24"/>
+        </w:rPr>
+        <w:t xml:space="preserve"> </w:t>
+      </w:r>
+      <w:proofErr w:type="spellStart"/>
+      <w:r>
+        <w:rPr>
+          <w:rFonts w:ascii="Times New Roman" w:hAnsi="Times New Roman" w:cs="Times New Roman"/>
+          <w:sz w:val="24"/>
+          <w:szCs w:val="24"/>
+        </w:rPr>
+        <w:t>maka</w:t>
+      </w:r>
+      <w:proofErr w:type="spellEnd"/>
+      <w:r>
+        <w:rPr>
+          <w:rFonts w:ascii="Times New Roman" w:hAnsi="Times New Roman" w:cs="Times New Roman"/>
+          <w:sz w:val="24"/>
+          <w:szCs w:val="24"/>
+        </w:rPr>
+        <w:t xml:space="preserve"> </w:t>
+      </w:r>
+      <w:proofErr w:type="spellStart"/>
+      <w:r>
+        <w:rPr>
+          <w:rFonts w:ascii="Times New Roman" w:hAnsi="Times New Roman" w:cs="Times New Roman"/>
+          <w:sz w:val="24"/>
+          <w:szCs w:val="24"/>
+        </w:rPr>
+        <w:t>kita</w:t>
+      </w:r>
+      <w:proofErr w:type="spellEnd"/>
+      <w:r>
+        <w:rPr>
+          <w:rFonts w:ascii="Times New Roman" w:hAnsi="Times New Roman" w:cs="Times New Roman"/>
+          <w:sz w:val="24"/>
+          <w:szCs w:val="24"/>
+        </w:rPr>
+        <w:t xml:space="preserve"> </w:t>
+      </w:r>
+      <w:proofErr w:type="spellStart"/>
+      <w:r>
+        <w:rPr>
+          <w:rFonts w:ascii="Times New Roman" w:hAnsi="Times New Roman" w:cs="Times New Roman"/>
+          <w:sz w:val="24"/>
+          <w:szCs w:val="24"/>
+        </w:rPr>
+        <w:t>gunakan</w:t>
+      </w:r>
+      <w:proofErr w:type="spellEnd"/>
+      <w:r>
+        <w:rPr>
+          <w:rFonts w:ascii="Times New Roman" w:hAnsi="Times New Roman" w:cs="Times New Roman"/>
+          <w:sz w:val="24"/>
+          <w:szCs w:val="24"/>
+        </w:rPr>
+        <w:t xml:space="preserve"> </w:t>
+      </w:r>
+      <w:proofErr w:type="spellStart"/>
+      <w:r>
+        <w:rPr>
+          <w:rFonts w:ascii="Times New Roman" w:hAnsi="Times New Roman" w:cs="Times New Roman"/>
+          <w:sz w:val="24"/>
+          <w:szCs w:val="24"/>
+        </w:rPr>
+        <w:t>cara</w:t>
+      </w:r>
+      <w:proofErr w:type="spellEnd"/>
+      <w:r>
+        <w:rPr>
+          <w:rFonts w:ascii="Times New Roman" w:hAnsi="Times New Roman" w:cs="Times New Roman"/>
+          <w:sz w:val="24"/>
+          <w:szCs w:val="24"/>
+        </w:rPr>
+        <w:t xml:space="preserve"> </w:t>
+      </w:r>
+      <w:proofErr w:type="spellStart"/>
+      <w:r>
+        <w:rPr>
+          <w:rFonts w:ascii="Times New Roman" w:hAnsi="Times New Roman" w:cs="Times New Roman"/>
+          <w:sz w:val="24"/>
+          <w:szCs w:val="24"/>
+        </w:rPr>
+        <w:t>datadariJSON</w:t>
+      </w:r>
+      <w:proofErr w:type="spellEnd"/>
+      <w:r>
+        <w:rPr>
+          <w:rFonts w:ascii="Times New Roman" w:hAnsi="Times New Roman" w:cs="Times New Roman"/>
+          <w:sz w:val="24"/>
+          <w:szCs w:val="24"/>
+        </w:rPr>
+        <w:t>[</w:t>
+      </w:r>
+      <w:proofErr w:type="spellStart"/>
+      <w:r>
+        <w:rPr>
+          <w:rFonts w:ascii="Times New Roman" w:hAnsi="Times New Roman" w:cs="Times New Roman"/>
+          <w:sz w:val="24"/>
+          <w:szCs w:val="24"/>
+        </w:rPr>
+        <w:t>i</w:t>
+      </w:r>
+      <w:proofErr w:type="spellEnd"/>
+      <w:r>
+        <w:rPr>
+          <w:rFonts w:ascii="Times New Roman" w:hAnsi="Times New Roman" w:cs="Times New Roman"/>
+          <w:sz w:val="24"/>
+          <w:szCs w:val="24"/>
+        </w:rPr>
+        <w:t>]['address</w:t>
       </w:r>
       <w:proofErr w:type="gramStart"/>
       <w:r>
@@ -8487,7 +14545,7 @@
           <w:sz w:val="24"/>
           <w:szCs w:val="24"/>
         </w:rPr>
-        <w:t>#</w:t>
+        <w:t>'][</w:t>
       </w:r>
       <w:proofErr w:type="gramEnd"/>
       <w:r>
@@ -8496,7 +14554,15 @@
           <w:sz w:val="24"/>
           <w:szCs w:val="24"/>
         </w:rPr>
-        <w:t>#</w:t>
+        <w:t>'street']</w:t>
+      </w:r>
+      <w:r>
+        <w:rPr>
+          <w:rFonts w:ascii="Times New Roman" w:hAnsi="Times New Roman" w:cs="Times New Roman"/>
+          <w:sz w:val="24"/>
+          <w:szCs w:val="24"/>
+        </w:rPr>
+        <w:t xml:space="preserve"> ##</w:t>
       </w:r>
     </w:p>
     <w:sectPr>
